--- a/notes.docx
+++ b/notes.docx
@@ -2089,29 +2089,7 @@
                 <w:sz w:val="28"/>
                 <w:szCs w:val="28"/>
               </w:rPr>
-              <w:t>&lt;</w:t>
-            </w:r>
-            <w:proofErr w:type="spellStart"/>
-            <w:r>
-              <w:rPr>
-                <w:rFonts w:ascii="Georgia" w:hAnsi="Georgia" w:cstheme="minorHAnsi"/>
-                <w:b/>
-                <w:bCs/>
-                <w:sz w:val="28"/>
-                <w:szCs w:val="28"/>
-              </w:rPr>
-              <w:t>img</w:t>
-            </w:r>
-            <w:proofErr w:type="spellEnd"/>
-            <w:r>
-              <w:rPr>
-                <w:rFonts w:ascii="Georgia" w:hAnsi="Georgia" w:cstheme="minorHAnsi"/>
-                <w:b/>
-                <w:bCs/>
-                <w:sz w:val="28"/>
-                <w:szCs w:val="28"/>
-              </w:rPr>
-              <w:t>&gt;</w:t>
+              <w:t>&lt;img&gt;</w:t>
             </w:r>
           </w:p>
         </w:tc>
@@ -2257,7 +2235,6 @@
                 <w:szCs w:val="28"/>
               </w:rPr>
             </w:pPr>
-            <w:proofErr w:type="spellStart"/>
             <w:r>
               <w:rPr>
                 <w:rFonts w:ascii="Georgia" w:hAnsi="Georgia" w:cstheme="minorHAnsi"/>
@@ -2268,7 +2245,6 @@
               </w:rPr>
               <w:t>href</w:t>
             </w:r>
-            <w:proofErr w:type="spellEnd"/>
           </w:p>
         </w:tc>
         <w:tc>
@@ -2856,9 +2832,20 @@
                 <w:sz w:val="28"/>
                 <w:szCs w:val="28"/>
               </w:rPr>
-              <w:t>&lt;</w:t>
-            </w:r>
-            <w:proofErr w:type="spellStart"/>
+              <w:t>&lt;ul&gt;</w:t>
+            </w:r>
+          </w:p>
+        </w:tc>
+        <w:tc>
+          <w:tcPr>
+            <w:tcW w:w="2449" w:type="dxa"/>
+          </w:tcPr>
+          <w:p>
+            <w:pPr>
+              <w:rPr>
+                <w:rFonts w:asciiTheme="minorHAnsi" w:hAnsiTheme="minorHAnsi" w:cstheme="minorHAnsi"/>
+              </w:rPr>
+            </w:pPr>
             <w:r>
               <w:rPr>
                 <w:rFonts w:ascii="Georgia" w:hAnsi="Georgia" w:cstheme="minorHAnsi"/>
@@ -2867,62 +2854,7 @@
                 <w:sz w:val="28"/>
                 <w:szCs w:val="28"/>
               </w:rPr>
-              <w:t>ul</w:t>
-            </w:r>
-            <w:proofErr w:type="spellEnd"/>
-            <w:r>
-              <w:rPr>
-                <w:rFonts w:ascii="Georgia" w:hAnsi="Georgia" w:cstheme="minorHAnsi"/>
-                <w:b/>
-                <w:bCs/>
-                <w:sz w:val="28"/>
-                <w:szCs w:val="28"/>
-              </w:rPr>
-              <w:t>&gt;</w:t>
-            </w:r>
-          </w:p>
-        </w:tc>
-        <w:tc>
-          <w:tcPr>
-            <w:tcW w:w="2449" w:type="dxa"/>
-          </w:tcPr>
-          <w:p>
-            <w:pPr>
-              <w:rPr>
-                <w:rFonts w:asciiTheme="minorHAnsi" w:hAnsiTheme="minorHAnsi" w:cstheme="minorHAnsi"/>
-              </w:rPr>
-            </w:pPr>
-            <w:r>
-              <w:rPr>
-                <w:rFonts w:ascii="Georgia" w:hAnsi="Georgia" w:cstheme="minorHAnsi"/>
-                <w:b/>
-                <w:bCs/>
-                <w:sz w:val="28"/>
-                <w:szCs w:val="28"/>
-              </w:rPr>
-              <w:t>&lt;</w:t>
-            </w:r>
-            <w:proofErr w:type="spellStart"/>
-            <w:r>
-              <w:rPr>
-                <w:rFonts w:ascii="Georgia" w:hAnsi="Georgia" w:cstheme="minorHAnsi"/>
-                <w:b/>
-                <w:bCs/>
-                <w:sz w:val="28"/>
-                <w:szCs w:val="28"/>
-              </w:rPr>
-              <w:t>ol</w:t>
-            </w:r>
-            <w:proofErr w:type="spellEnd"/>
-            <w:r>
-              <w:rPr>
-                <w:rFonts w:ascii="Georgia" w:hAnsi="Georgia" w:cstheme="minorHAnsi"/>
-                <w:b/>
-                <w:bCs/>
-                <w:sz w:val="28"/>
-                <w:szCs w:val="28"/>
-              </w:rPr>
-              <w:t>&gt;</w:t>
+              <w:t>&lt;ol&gt;</w:t>
             </w:r>
           </w:p>
         </w:tc>
@@ -3038,9 +2970,20 @@
                 <w:sz w:val="28"/>
                 <w:szCs w:val="28"/>
               </w:rPr>
-              <w:t>&lt;</w:t>
-            </w:r>
-            <w:proofErr w:type="spellStart"/>
+              <w:t>&lt;fieldset&gt;</w:t>
+            </w:r>
+          </w:p>
+        </w:tc>
+        <w:tc>
+          <w:tcPr>
+            <w:tcW w:w="2122" w:type="dxa"/>
+          </w:tcPr>
+          <w:p>
+            <w:pPr>
+              <w:rPr>
+                <w:rFonts w:asciiTheme="minorHAnsi" w:hAnsiTheme="minorHAnsi" w:cstheme="minorHAnsi"/>
+              </w:rPr>
+            </w:pPr>
             <w:r>
               <w:rPr>
                 <w:rFonts w:ascii="Georgia" w:hAnsi="Georgia" w:cstheme="minorHAnsi"/>
@@ -3049,62 +2992,7 @@
                 <w:sz w:val="28"/>
                 <w:szCs w:val="28"/>
               </w:rPr>
-              <w:t>fieldset</w:t>
-            </w:r>
-            <w:proofErr w:type="spellEnd"/>
-            <w:r>
-              <w:rPr>
-                <w:rFonts w:ascii="Georgia" w:hAnsi="Georgia" w:cstheme="minorHAnsi"/>
-                <w:b/>
-                <w:bCs/>
-                <w:sz w:val="28"/>
-                <w:szCs w:val="28"/>
-              </w:rPr>
-              <w:t>&gt;</w:t>
-            </w:r>
-          </w:p>
-        </w:tc>
-        <w:tc>
-          <w:tcPr>
-            <w:tcW w:w="2122" w:type="dxa"/>
-          </w:tcPr>
-          <w:p>
-            <w:pPr>
-              <w:rPr>
-                <w:rFonts w:asciiTheme="minorHAnsi" w:hAnsiTheme="minorHAnsi" w:cstheme="minorHAnsi"/>
-              </w:rPr>
-            </w:pPr>
-            <w:r>
-              <w:rPr>
-                <w:rFonts w:ascii="Georgia" w:hAnsi="Georgia" w:cstheme="minorHAnsi"/>
-                <w:b/>
-                <w:bCs/>
-                <w:sz w:val="28"/>
-                <w:szCs w:val="28"/>
-              </w:rPr>
-              <w:t>&lt;</w:t>
-            </w:r>
-            <w:proofErr w:type="spellStart"/>
-            <w:r>
-              <w:rPr>
-                <w:rFonts w:ascii="Georgia" w:hAnsi="Georgia" w:cstheme="minorHAnsi"/>
-                <w:b/>
-                <w:bCs/>
-                <w:sz w:val="28"/>
-                <w:szCs w:val="28"/>
-              </w:rPr>
-              <w:t>hr</w:t>
-            </w:r>
-            <w:proofErr w:type="spellEnd"/>
-            <w:r>
-              <w:rPr>
-                <w:rFonts w:ascii="Georgia" w:hAnsi="Georgia" w:cstheme="minorHAnsi"/>
-                <w:b/>
-                <w:bCs/>
-                <w:sz w:val="28"/>
-                <w:szCs w:val="28"/>
-              </w:rPr>
-              <w:t>&gt;</w:t>
+              <w:t>&lt;hr&gt;</w:t>
             </w:r>
           </w:p>
         </w:tc>
@@ -3202,29 +3090,7 @@
                 <w:sz w:val="28"/>
                 <w:szCs w:val="28"/>
               </w:rPr>
-              <w:t>&lt;</w:t>
-            </w:r>
-            <w:proofErr w:type="spellStart"/>
-            <w:r>
-              <w:rPr>
-                <w:rFonts w:ascii="Georgia" w:hAnsi="Georgia" w:cstheme="minorHAnsi"/>
-                <w:b/>
-                <w:bCs/>
-                <w:sz w:val="28"/>
-                <w:szCs w:val="28"/>
-              </w:rPr>
-              <w:t>datalist</w:t>
-            </w:r>
-            <w:proofErr w:type="spellEnd"/>
-            <w:r>
-              <w:rPr>
-                <w:rFonts w:ascii="Georgia" w:hAnsi="Georgia" w:cstheme="minorHAnsi"/>
-                <w:b/>
-                <w:bCs/>
-                <w:sz w:val="28"/>
-                <w:szCs w:val="28"/>
-              </w:rPr>
-              <w:t>&gt;</w:t>
+              <w:t>&lt;datalist&gt;</w:t>
             </w:r>
           </w:p>
         </w:tc>
@@ -3300,29 +3166,7 @@
                 <w:sz w:val="28"/>
                 <w:szCs w:val="28"/>
               </w:rPr>
-              <w:t>&lt;</w:t>
-            </w:r>
-            <w:proofErr w:type="spellStart"/>
-            <w:r>
-              <w:rPr>
-                <w:rFonts w:ascii="Georgia" w:hAnsi="Georgia" w:cstheme="minorHAnsi"/>
-                <w:b/>
-                <w:bCs/>
-                <w:sz w:val="28"/>
-                <w:szCs w:val="28"/>
-              </w:rPr>
-              <w:t>iframe</w:t>
-            </w:r>
-            <w:proofErr w:type="spellEnd"/>
-            <w:r>
-              <w:rPr>
-                <w:rFonts w:ascii="Georgia" w:hAnsi="Georgia" w:cstheme="minorHAnsi"/>
-                <w:b/>
-                <w:bCs/>
-                <w:sz w:val="28"/>
-                <w:szCs w:val="28"/>
-              </w:rPr>
-              <w:t>&gt;</w:t>
+              <w:t>&lt;iframe&gt;</w:t>
             </w:r>
           </w:p>
         </w:tc>
@@ -3631,26 +3475,13 @@
           </w:p>
           <w:p>
             <w:r>
-              <w:t xml:space="preserve">body &gt; </w:t>
-            </w:r>
-            <w:proofErr w:type="gramStart"/>
-            <w:r>
-              <w:t>p{</w:t>
-            </w:r>
-            <w:proofErr w:type="gramEnd"/>
-            <w:r>
-              <w:t xml:space="preserve">  </w:t>
-            </w:r>
-          </w:p>
-          <w:p>
-            <w:r>
-              <w:t xml:space="preserve">   color: #000000</w:t>
-            </w:r>
-            <w:proofErr w:type="gramStart"/>
-            <w:r>
-              <w:t>; }</w:t>
-            </w:r>
-            <w:proofErr w:type="gramEnd"/>
+              <w:t xml:space="preserve">body &gt; p{  </w:t>
+            </w:r>
+          </w:p>
+          <w:p>
+            <w:r>
+              <w:t xml:space="preserve">   color: #000000; }</w:t>
+            </w:r>
           </w:p>
           <w:p/>
           <w:p/>
@@ -3673,13 +3504,8 @@
             </w:r>
           </w:p>
           <w:p>
-            <w:proofErr w:type="gramStart"/>
-            <w:r>
-              <w:t>div .case</w:t>
-            </w:r>
-            <w:proofErr w:type="gramEnd"/>
-            <w:r>
-              <w:t xml:space="preserve"> {</w:t>
+            <w:r>
+              <w:t>div .case {</w:t>
             </w:r>
           </w:p>
           <w:p>
@@ -3703,47 +3529,18 @@
               <w:spacing w:after="200" w:line="276" w:lineRule="auto"/>
             </w:pPr>
             <w:r>
-              <w:t xml:space="preserve">P </w:t>
-            </w:r>
-            <w:proofErr w:type="gramStart"/>
-            <w:r>
-              <w:t>tag  w</w:t>
-            </w:r>
-            <w:proofErr w:type="gramEnd"/>
-            <w:r>
-              <w:t>/c has a lang attribute and p tag  w/c has lang attribute</w:t>
+              <w:t>P tag  w/c has a lang attribute and p tag  w/c has lang attribute</w:t>
             </w:r>
             <w:r>
               <w:t xml:space="preserve"> </w:t>
             </w:r>
             <w:r>
-              <w:t xml:space="preserve">equals to </w:t>
-            </w:r>
-            <w:proofErr w:type="spellStart"/>
-            <w:r>
-              <w:t>fr.</w:t>
-            </w:r>
-            <w:proofErr w:type="spellEnd"/>
-          </w:p>
-          <w:p>
-            <w:r>
-              <w:t>p[lang</w:t>
-            </w:r>
-            <w:proofErr w:type="gramStart"/>
-            <w:r>
-              <w:t>],p</w:t>
-            </w:r>
-            <w:proofErr w:type="gramEnd"/>
-            <w:r>
-              <w:t>[lang="</w:t>
-            </w:r>
-            <w:proofErr w:type="spellStart"/>
-            <w:r>
-              <w:t>fr</w:t>
-            </w:r>
-            <w:proofErr w:type="spellEnd"/>
-            <w:r>
-              <w:t>"],{</w:t>
+              <w:t>equals to fr.</w:t>
+            </w:r>
+          </w:p>
+          <w:p>
+            <w:r>
+              <w:t>p[lang],p[lang="fr"],{</w:t>
             </w:r>
           </w:p>
           <w:p>
@@ -3771,35 +3568,17 @@
               <w:spacing w:after="200" w:line="276" w:lineRule="auto"/>
             </w:pPr>
             <w:r>
-              <w:t xml:space="preserve">A </w:t>
-            </w:r>
-            <w:proofErr w:type="gramStart"/>
-            <w:r>
-              <w:t>div  with</w:t>
-            </w:r>
-            <w:proofErr w:type="gramEnd"/>
-            <w:r>
-              <w:t xml:space="preserve"> a class name case</w:t>
-            </w:r>
-          </w:p>
-          <w:p>
-            <w:proofErr w:type="spellStart"/>
-            <w:r>
-              <w:t>Div.case</w:t>
-            </w:r>
-            <w:proofErr w:type="spellEnd"/>
-            <w:r>
-              <w:t>{</w:t>
-            </w:r>
-          </w:p>
-          <w:p>
-            <w:proofErr w:type="spellStart"/>
-            <w:r>
-              <w:t>Backround</w:t>
-            </w:r>
-            <w:proofErr w:type="spellEnd"/>
-            <w:r>
-              <w:t>-color: red;}</w:t>
+              <w:t>A div  with a class name case</w:t>
+            </w:r>
+          </w:p>
+          <w:p>
+            <w:r>
+              <w:t>Div.case{</w:t>
+            </w:r>
+          </w:p>
+          <w:p>
+            <w:r>
+              <w:t>Backround-color: red;}</w:t>
             </w:r>
           </w:p>
           <w:p/>
@@ -3810,43 +3589,23 @@
             <w:shd w:val="clear" w:color="auto" w:fill="auto"/>
           </w:tcPr>
           <w:p>
-            <w:proofErr w:type="gramStart"/>
-            <w:r>
-              <w:t>a:link</w:t>
-            </w:r>
-            <w:proofErr w:type="gramEnd"/>
-            <w:r>
-              <w:t xml:space="preserve"> {color:#00ff23}</w:t>
-            </w:r>
-          </w:p>
-          <w:p>
-            <w:proofErr w:type="gramStart"/>
-            <w:r>
-              <w:t>a:visited</w:t>
-            </w:r>
-            <w:proofErr w:type="gramEnd"/>
-            <w:r>
-              <w:t xml:space="preserve"> {color:#036621}</w:t>
-            </w:r>
-          </w:p>
-          <w:p>
-            <w:proofErr w:type="gramStart"/>
-            <w:r>
-              <w:t>a:hover</w:t>
-            </w:r>
-            <w:proofErr w:type="gramEnd"/>
-            <w:r>
-              <w:t xml:space="preserve"> {color:#325132}</w:t>
-            </w:r>
-          </w:p>
-          <w:p>
-            <w:proofErr w:type="gramStart"/>
-            <w:r>
-              <w:t>a:active</w:t>
-            </w:r>
-            <w:proofErr w:type="gramEnd"/>
-            <w:r>
-              <w:t xml:space="preserve"> {color:#40ff23}</w:t>
+            <w:r>
+              <w:t>a:link {color:#00ff23}</w:t>
+            </w:r>
+          </w:p>
+          <w:p>
+            <w:r>
+              <w:t>a:visited {color:#036621}</w:t>
+            </w:r>
+          </w:p>
+          <w:p>
+            <w:r>
+              <w:t>a:hover {color:#325132}</w:t>
+            </w:r>
+          </w:p>
+          <w:p>
+            <w:r>
+              <w:t>a:active {color:#40ff23}</w:t>
             </w:r>
           </w:p>
           <w:p/>
@@ -3968,13 +3727,8 @@
           </w:tcPr>
           <w:p>
             <w:r>
-              <w:t xml:space="preserve">transparent linear </w:t>
-            </w:r>
-            <w:proofErr w:type="spellStart"/>
-            <w:r>
-              <w:t>gradiante</w:t>
-            </w:r>
-            <w:proofErr w:type="spellEnd"/>
+              <w:t>transparent linear gradiante</w:t>
+            </w:r>
           </w:p>
           <w:p>
             <w:r>
@@ -3983,31 +3737,7 @@
           </w:p>
           <w:p>
             <w:r>
-              <w:t>  background-image: linear-</w:t>
-            </w:r>
-            <w:proofErr w:type="gramStart"/>
-            <w:r>
-              <w:t>gradient(</w:t>
-            </w:r>
-            <w:proofErr w:type="gramEnd"/>
-            <w:r>
-              <w:t xml:space="preserve">to right, </w:t>
-            </w:r>
-            <w:proofErr w:type="spellStart"/>
-            <w:r>
-              <w:t>rgba</w:t>
-            </w:r>
-            <w:proofErr w:type="spellEnd"/>
-            <w:r>
-              <w:t xml:space="preserve">(255,0,0,0), </w:t>
-            </w:r>
-            <w:proofErr w:type="spellStart"/>
-            <w:r>
-              <w:t>rgba</w:t>
-            </w:r>
-            <w:proofErr w:type="spellEnd"/>
-            <w:r>
-              <w:t>(255,0,0,1));</w:t>
+              <w:t>  background-image: linear-gradient(to right, rgba(255,0,0,0), rgba(255,0,0,1));</w:t>
             </w:r>
           </w:p>
           <w:p>
@@ -4023,23 +3753,7 @@
           </w:tcPr>
           <w:p>
             <w:r>
-              <w:t xml:space="preserve">  box-shadow: 10px </w:t>
-            </w:r>
-            <w:proofErr w:type="spellStart"/>
-            <w:r>
-              <w:t>10px</w:t>
-            </w:r>
-            <w:proofErr w:type="spellEnd"/>
-            <w:r>
-              <w:t xml:space="preserve"> 5px 12px </w:t>
-            </w:r>
-            <w:proofErr w:type="spellStart"/>
-            <w:r>
-              <w:t>lightblue</w:t>
-            </w:r>
-            <w:proofErr w:type="spellEnd"/>
-            <w:r>
-              <w:t>;</w:t>
+              <w:t>  box-shadow: 10px 10px 5px 12px lightblue;</w:t>
             </w:r>
           </w:p>
           <w:p>
@@ -4049,15 +3763,7 @@
           </w:p>
           <w:p>
             <w:r>
-              <w:t>  transform: </w:t>
-            </w:r>
-            <w:proofErr w:type="gramStart"/>
-            <w:r>
-              <w:t>translate(</w:t>
-            </w:r>
-            <w:proofErr w:type="gramEnd"/>
-            <w:r>
-              <w:t xml:space="preserve">50px, </w:t>
+              <w:t xml:space="preserve">  transform: translate(50px, </w:t>
             </w:r>
           </w:p>
           <w:p>
@@ -4082,50 +3788,13 @@
             </w:r>
           </w:p>
           <w:p>
-            <w:proofErr w:type="gramStart"/>
-            <w:r>
-              <w:t>}div</w:t>
-            </w:r>
-            <w:proofErr w:type="gramEnd"/>
-            <w:r>
-              <w:t> {</w:t>
-            </w:r>
-          </w:p>
-          <w:p>
-            <w:r>
-              <w:t>  transform: </w:t>
-            </w:r>
-            <w:proofErr w:type="gramStart"/>
-            <w:r>
-              <w:t>scale(</w:t>
-            </w:r>
-            <w:proofErr w:type="gramEnd"/>
-            <w:r>
-              <w:t>2, 3); (</w:t>
-            </w:r>
-            <w:proofErr w:type="spellStart"/>
-            <w:r>
-              <w:t>sacale</w:t>
-            </w:r>
-            <w:proofErr w:type="spellEnd"/>
-            <w:r>
-              <w:t xml:space="preserve"> 2 times </w:t>
-            </w:r>
-            <w:proofErr w:type="spellStart"/>
-            <w:r>
-              <w:t>orignal</w:t>
-            </w:r>
-            <w:proofErr w:type="spellEnd"/>
-            <w:r>
-              <w:t xml:space="preserve"> width &amp; </w:t>
-            </w:r>
-            <w:proofErr w:type="spellStart"/>
-            <w:r>
-              <w:t>hight</w:t>
-            </w:r>
-            <w:proofErr w:type="spellEnd"/>
-            <w:r>
-              <w:t>)</w:t>
+            <w:r>
+              <w:t>}div {</w:t>
+            </w:r>
+          </w:p>
+          <w:p>
+            <w:r>
+              <w:t>  transform: scale(2, 3); (sacale 2 times orignal width &amp; hight)</w:t>
             </w:r>
           </w:p>
           <w:p>
@@ -4187,15 +3856,8 @@
             <w:shd w:val="clear" w:color="auto" w:fill="auto"/>
           </w:tcPr>
           <w:p>
-            <w:proofErr w:type="spellStart"/>
-            <w:proofErr w:type="gramStart"/>
-            <w:r>
-              <w:t>div:hover</w:t>
-            </w:r>
-            <w:proofErr w:type="spellEnd"/>
-            <w:proofErr w:type="gramEnd"/>
-            <w:r>
-              <w:t xml:space="preserve"> {</w:t>
+            <w:r>
+              <w:t>div:hover {</w:t>
             </w:r>
           </w:p>
           <w:p>
@@ -4285,13 +3947,8 @@
             <w:shd w:val="clear" w:color="auto" w:fill="auto"/>
           </w:tcPr>
           <w:p>
-            <w:proofErr w:type="gramStart"/>
-            <w:r>
-              <w:t>.button</w:t>
-            </w:r>
-            <w:proofErr w:type="gramEnd"/>
-            <w:r>
-              <w:t xml:space="preserve"> {</w:t>
+            <w:r>
+              <w:t>.button {</w:t>
             </w:r>
           </w:p>
           <w:p>
@@ -4305,21 +3962,8 @@
             </w:r>
           </w:p>
           <w:p>
-            <w:proofErr w:type="gramStart"/>
-            <w:r>
-              <w:t>.</w:t>
-            </w:r>
-            <w:proofErr w:type="spellStart"/>
-            <w:r>
-              <w:t>button</w:t>
-            </w:r>
-            <w:proofErr w:type="gramEnd"/>
-            <w:r>
-              <w:t>:hover</w:t>
-            </w:r>
-            <w:proofErr w:type="spellEnd"/>
-            <w:r>
-              <w:t xml:space="preserve"> span {</w:t>
+            <w:r>
+              <w:t>.button:hover span {</w:t>
             </w:r>
           </w:p>
           <w:p>
@@ -4350,21 +3994,8 @@
             <w:shd w:val="clear" w:color="auto" w:fill="auto"/>
           </w:tcPr>
           <w:p>
-            <w:proofErr w:type="gramStart"/>
-            <w:r>
-              <w:t>.button</w:t>
-            </w:r>
-            <w:proofErr w:type="gramEnd"/>
-            <w:r>
-              <w:t xml:space="preserve"> </w:t>
-            </w:r>
-            <w:proofErr w:type="spellStart"/>
-            <w:r>
-              <w:t>span:after</w:t>
-            </w:r>
-            <w:proofErr w:type="spellEnd"/>
-            <w:r>
-              <w:t xml:space="preserve"> {</w:t>
+            <w:r>
+              <w:t>.button span:after {</w:t>
             </w:r>
           </w:p>
           <w:p>
@@ -4419,29 +4050,8 @@
             </w:r>
           </w:p>
           <w:p>
-            <w:proofErr w:type="gramStart"/>
-            <w:r>
-              <w:t>.</w:t>
-            </w:r>
-            <w:proofErr w:type="spellStart"/>
-            <w:r>
-              <w:t>button</w:t>
-            </w:r>
-            <w:proofErr w:type="gramEnd"/>
-            <w:r>
-              <w:t>:hover</w:t>
-            </w:r>
-            <w:proofErr w:type="spellEnd"/>
-            <w:r>
-              <w:t xml:space="preserve"> </w:t>
-            </w:r>
-            <w:proofErr w:type="spellStart"/>
-            <w:r>
-              <w:t>span:after</w:t>
-            </w:r>
-            <w:proofErr w:type="spellEnd"/>
-            <w:r>
-              <w:t xml:space="preserve"> {</w:t>
+            <w:r>
+              <w:t>.button:hover span:after {</w:t>
             </w:r>
           </w:p>
           <w:p>
@@ -4533,15 +4143,7 @@
           </w:p>
           <w:p>
             <w:r>
-              <w:t xml:space="preserve">  animation: </w:t>
-            </w:r>
-            <w:proofErr w:type="spellStart"/>
-            <w:r>
-              <w:t>myfirst</w:t>
-            </w:r>
-            <w:proofErr w:type="spellEnd"/>
-            <w:r>
-              <w:t xml:space="preserve"> 5s linear 2s infinite alternate;</w:t>
+              <w:t xml:space="preserve">  animation: myfirst 5s linear 2s infinite alternate;</w:t>
             </w:r>
           </w:p>
           <w:p>
@@ -4557,69 +4159,22 @@
           </w:tcPr>
           <w:p>
             <w:r>
-              <w:t xml:space="preserve">@keyframes </w:t>
-            </w:r>
-            <w:proofErr w:type="spellStart"/>
-            <w:r>
-              <w:t>myfirst</w:t>
-            </w:r>
-            <w:proofErr w:type="spellEnd"/>
-            <w:r>
-              <w:t xml:space="preserve"> {</w:t>
-            </w:r>
-          </w:p>
-          <w:p>
-            <w:r>
-              <w:t xml:space="preserve">  0%</w:t>
-            </w:r>
-            <w:proofErr w:type="gramStart"/>
-            <w:r>
-              <w:t xml:space="preserve">   {</w:t>
-            </w:r>
-            <w:proofErr w:type="spellStart"/>
-            <w:proofErr w:type="gramEnd"/>
-            <w:r>
-              <w:t>background-color:red</w:t>
-            </w:r>
-            <w:proofErr w:type="spellEnd"/>
-            <w:r>
-              <w:t>; left:0px; top:0px;}</w:t>
-            </w:r>
-          </w:p>
-          <w:p>
-            <w:r>
-              <w:t xml:space="preserve">  25</w:t>
-            </w:r>
-            <w:proofErr w:type="gramStart"/>
-            <w:r>
-              <w:t>%  {</w:t>
-            </w:r>
-            <w:proofErr w:type="spellStart"/>
-            <w:proofErr w:type="gramEnd"/>
-            <w:r>
-              <w:t>background-color:yellow</w:t>
-            </w:r>
-            <w:proofErr w:type="spellEnd"/>
-            <w:r>
-              <w:t>; left:200px; top:0px;}</w:t>
-            </w:r>
-          </w:p>
-          <w:p>
-            <w:r>
-              <w:t xml:space="preserve">  50</w:t>
-            </w:r>
-            <w:proofErr w:type="gramStart"/>
-            <w:r>
-              <w:t>%  {</w:t>
-            </w:r>
-            <w:proofErr w:type="spellStart"/>
-            <w:proofErr w:type="gramEnd"/>
-            <w:r>
-              <w:t>background-color:blue</w:t>
-            </w:r>
-            <w:proofErr w:type="spellEnd"/>
-            <w:r>
-              <w:t>; left:200px; top:200px;}</w:t>
+              <w:t>@keyframes myfirst {</w:t>
+            </w:r>
+          </w:p>
+          <w:p>
+            <w:r>
+              <w:t xml:space="preserve">  0%   {background-color:red; left:0px; top:0px;}</w:t>
+            </w:r>
+          </w:p>
+          <w:p>
+            <w:r>
+              <w:t xml:space="preserve">  25%  {background-color:yellow; left:200px; top:0px;}</w:t>
+            </w:r>
+          </w:p>
+          <w:p>
+            <w:r>
+              <w:t xml:space="preserve">  50%  {background-color:blue; left:200px; top:200px;}</w:t>
             </w:r>
           </w:p>
           <w:p/>
@@ -4631,38 +4186,12 @@
           </w:tcPr>
           <w:p>
             <w:r>
-              <w:t xml:space="preserve">  75</w:t>
-            </w:r>
-            <w:proofErr w:type="gramStart"/>
-            <w:r>
-              <w:t>%  {</w:t>
-            </w:r>
-            <w:proofErr w:type="spellStart"/>
-            <w:proofErr w:type="gramEnd"/>
-            <w:r>
-              <w:t>background-color:green</w:t>
-            </w:r>
-            <w:proofErr w:type="spellEnd"/>
-            <w:r>
-              <w:t>; left:0px; top:200px;}</w:t>
-            </w:r>
-          </w:p>
-          <w:p>
-            <w:r>
-              <w:t xml:space="preserve">  100% {</w:t>
-            </w:r>
-            <w:proofErr w:type="spellStart"/>
-            <w:r>
-              <w:t>background-</w:t>
-            </w:r>
-            <w:proofErr w:type="gramStart"/>
-            <w:r>
-              <w:t>color:red</w:t>
-            </w:r>
-            <w:proofErr w:type="spellEnd"/>
-            <w:proofErr w:type="gramEnd"/>
-            <w:r>
-              <w:t>; left:0px; top:0px;}</w:t>
+              <w:t xml:space="preserve">  75%  {background-color:green; left:0px; top:200px;}</w:t>
+            </w:r>
+          </w:p>
+          <w:p>
+            <w:r>
+              <w:t xml:space="preserve">  100% {background-color:red; left:0px; top:0px;}</w:t>
             </w:r>
           </w:p>
           <w:p>
@@ -4737,29 +4266,8 @@
         </w:numPr>
         <w:spacing w:after="200" w:line="276" w:lineRule="auto"/>
       </w:pPr>
-      <w:proofErr w:type="spellStart"/>
-      <w:r>
-        <w:t>rgba</w:t>
-      </w:r>
-      <w:proofErr w:type="spellEnd"/>
-      <w:r>
-        <w:t>, a(</w:t>
-      </w:r>
-      <w:proofErr w:type="spellStart"/>
-      <w:r>
-        <w:t>transpa</w:t>
-      </w:r>
-      <w:proofErr w:type="spellEnd"/>
-      <w:r>
-        <w:t>)</w:t>
-      </w:r>
-      <w:proofErr w:type="gramStart"/>
-      <w:r>
-        <w:t>=(</w:t>
-      </w:r>
-      <w:proofErr w:type="gramEnd"/>
-      <w:r>
-        <w:t>0.0-1.0)</w:t>
+      <w:r>
+        <w:t>rgba, a(transpa)=(0.0-1.0)</w:t>
       </w:r>
     </w:p>
     <w:p>
@@ -4822,15 +4330,7 @@
         <w:t xml:space="preserve"> </w:t>
       </w:r>
       <w:r>
-        <w:t xml:space="preserve">(Static (default), relative (it is relative to its original position, and do not affect the original layout of other elements), fixed (it sticks itself to its original position and change the layout of the elements after it), absolute (it is relative to its parent and change the </w:t>
-      </w:r>
-      <w:proofErr w:type="spellStart"/>
-      <w:r>
-        <w:t>lay</w:t>
-      </w:r>
-      <w:proofErr w:type="spellEnd"/>
-      <w:r>
-        <w:t xml:space="preserve"> out of the elements after it)</w:t>
+        <w:t>(Static (default), relative (it is relative to its original position, and do not affect the original layout of other elements), fixed (it sticks itself to its original position and change the layout of the elements after it), absolute (it is relative to its parent and change the lay out of the elements after it)</w:t>
       </w:r>
     </w:p>
     <w:p>
@@ -4940,15 +4440,7 @@
         <w:spacing w:after="200" w:line="276" w:lineRule="auto"/>
       </w:pPr>
       <w:r>
-        <w:t xml:space="preserve">When you specify font size try to use rem instead of </w:t>
-      </w:r>
-      <w:proofErr w:type="spellStart"/>
-      <w:r>
-        <w:t>px</w:t>
-      </w:r>
-      <w:proofErr w:type="spellEnd"/>
-      <w:r>
-        <w:t>.</w:t>
+        <w:t>When you specify font size try to use rem instead of px.</w:t>
       </w:r>
     </w:p>
     <w:p>
@@ -5190,21 +4682,7 @@
         <w:rPr>
           <w:color w:val="000000"/>
         </w:rPr>
-        <w:t xml:space="preserve">, </w:t>
-      </w:r>
-      <w:proofErr w:type="gramStart"/>
-      <w:r>
-        <w:rPr>
-          <w:color w:val="000000"/>
-        </w:rPr>
-        <w:t>margin(</w:t>
-      </w:r>
-      <w:proofErr w:type="gramEnd"/>
-      <w:r>
-        <w:rPr>
-          <w:color w:val="000000"/>
-        </w:rPr>
-        <w:t>2px, 3px, 5px) -&gt; (top, left, right and bottom) , margin(2px non) -&gt; (top only)</w:t>
+        <w:t>, margin(2px, 3px, 5px) -&gt; (top, left, right and bottom) , margin(2px non) -&gt; (top only)</w:t>
       </w:r>
     </w:p>
     <w:p>
@@ -5332,83 +4810,23 @@
       </w:r>
     </w:p>
     <w:p>
-      <w:proofErr w:type="spellStart"/>
-      <w:proofErr w:type="gramStart"/>
-      <w:r>
-        <w:t>str.match</w:t>
-      </w:r>
-      <w:proofErr w:type="spellEnd"/>
-      <w:proofErr w:type="gramEnd"/>
-      <w:r>
-        <w:t>(/</w:t>
-      </w:r>
-      <w:proofErr w:type="spellStart"/>
-      <w:r>
-        <w:t>ain</w:t>
-      </w:r>
-      <w:proofErr w:type="spellEnd"/>
-      <w:r>
-        <w:t>/g)</w:t>
-      </w:r>
-    </w:p>
-    <w:p>
-      <w:proofErr w:type="spellStart"/>
-      <w:proofErr w:type="gramStart"/>
-      <w:r>
-        <w:t>str.replace</w:t>
-      </w:r>
-      <w:proofErr w:type="spellEnd"/>
-      <w:proofErr w:type="gramEnd"/>
-      <w:r>
-        <w:t>("Microsoft","W3Schools");</w:t>
-      </w:r>
-    </w:p>
-    <w:p>
-      <w:proofErr w:type="spellStart"/>
-      <w:proofErr w:type="gramStart"/>
-      <w:r>
-        <w:t>str.length</w:t>
-      </w:r>
-      <w:proofErr w:type="spellEnd"/>
-      <w:proofErr w:type="gramEnd"/>
-      <w:r>
-        <w:t>()</w:t>
-      </w:r>
-    </w:p>
-    <w:p>
-      <w:proofErr w:type="spellStart"/>
-      <w:proofErr w:type="gramStart"/>
-      <w:r>
-        <w:t>str.slice</w:t>
-      </w:r>
-      <w:proofErr w:type="spellEnd"/>
-      <w:proofErr w:type="gramEnd"/>
-      <w:r>
-        <w:t>(</w:t>
-      </w:r>
-      <w:proofErr w:type="spellStart"/>
-      <w:r>
-        <w:t>x,y</w:t>
-      </w:r>
-      <w:proofErr w:type="spellEnd"/>
-      <w:r>
-        <w:t xml:space="preserve">) : x – the starting index, y- end index </w:t>
-      </w:r>
-      <w:proofErr w:type="spellStart"/>
-      <w:r>
-        <w:t>e.g</w:t>
-      </w:r>
-      <w:proofErr w:type="spellEnd"/>
-      <w:r>
-        <w:t xml:space="preserve"> </w:t>
-      </w:r>
-      <w:proofErr w:type="spellStart"/>
-      <w:r>
-        <w:t>str.slice</w:t>
-      </w:r>
-      <w:proofErr w:type="spellEnd"/>
-      <w:r>
-        <w:t xml:space="preserve"> (4, 5)</w:t>
+      <w:r>
+        <w:t>str.match(/ain/g)</w:t>
+      </w:r>
+    </w:p>
+    <w:p>
+      <w:r>
+        <w:t>str.replace("Microsoft","W3Schools");</w:t>
+      </w:r>
+    </w:p>
+    <w:p>
+      <w:r>
+        <w:t>str.length()</w:t>
+      </w:r>
+    </w:p>
+    <w:p>
+      <w:r>
+        <w:t>str.slice(x,y) : x – the starting index, y- end index e.g str.slice (4, 5)</w:t>
       </w:r>
     </w:p>
     <w:p>
@@ -5437,39 +4855,16 @@
       </w:r>
     </w:p>
     <w:p>
-      <w:proofErr w:type="spellStart"/>
-      <w:r>
-        <w:t>x.</w:t>
-      </w:r>
-      <w:proofErr w:type="gramStart"/>
-      <w:r>
-        <w:t>toFixed</w:t>
-      </w:r>
-      <w:proofErr w:type="spellEnd"/>
-      <w:r>
-        <w:t>(</w:t>
-      </w:r>
-      <w:proofErr w:type="gramEnd"/>
-      <w:r>
-        <w:t>2)</w:t>
+      <w:r>
+        <w:t>x.toFixed(2)</w:t>
       </w:r>
       <w:r>
         <w:t xml:space="preserve"> = 7.78</w:t>
       </w:r>
     </w:p>
     <w:p>
-      <w:proofErr w:type="spellStart"/>
-      <w:proofErr w:type="gramStart"/>
-      <w:r>
-        <w:t>parseInt</w:t>
-      </w:r>
-      <w:proofErr w:type="spellEnd"/>
-      <w:r>
-        <w:t>(</w:t>
-      </w:r>
-      <w:proofErr w:type="gramEnd"/>
-      <w:r>
-        <w:t>"10 years")</w:t>
+      <w:r>
+        <w:t>parseInt("10 years")</w:t>
       </w:r>
       <w:r>
         <w:t xml:space="preserve"> = 10</w:t>
@@ -5508,101 +4903,27 @@
     </w:p>
     <w:p>
       <w:r>
-        <w:t xml:space="preserve">* </w:t>
-      </w:r>
-      <w:proofErr w:type="gramStart"/>
-      <w:r>
-        <w:t>const</w:t>
-      </w:r>
-      <w:proofErr w:type="gramEnd"/>
-      <w:r>
-        <w:t> fruits = ["Banana", "Orange", "Apple", "Mango"];</w:t>
-      </w:r>
-    </w:p>
-    <w:p>
-      <w:r>
-        <w:t>let </w:t>
-      </w:r>
-      <w:proofErr w:type="spellStart"/>
-      <w:r>
-        <w:t>fLen</w:t>
-      </w:r>
-      <w:proofErr w:type="spellEnd"/>
-      <w:r>
-        <w:t xml:space="preserve"> = </w:t>
-      </w:r>
-      <w:proofErr w:type="spellStart"/>
-      <w:proofErr w:type="gramStart"/>
-      <w:r>
-        <w:t>fruits.length</w:t>
-      </w:r>
-      <w:proofErr w:type="spellEnd"/>
-      <w:proofErr w:type="gramEnd"/>
-      <w:r>
-        <w:t>;</w:t>
-      </w:r>
-    </w:p>
-    <w:p>
-      <w:r>
-        <w:t>let text = "&lt;</w:t>
-      </w:r>
-      <w:proofErr w:type="spellStart"/>
-      <w:r>
-        <w:t>ul</w:t>
-      </w:r>
-      <w:proofErr w:type="spellEnd"/>
-      <w:r>
-        <w:t>&gt;";</w:t>
-      </w:r>
-    </w:p>
-    <w:p>
-      <w:r>
-        <w:t>for (let </w:t>
-      </w:r>
-      <w:proofErr w:type="spellStart"/>
-      <w:r>
-        <w:t>i</w:t>
-      </w:r>
-      <w:proofErr w:type="spellEnd"/>
-      <w:r>
-        <w:t xml:space="preserve"> = 0; </w:t>
-      </w:r>
-      <w:proofErr w:type="spellStart"/>
-      <w:r>
-        <w:t>i</w:t>
-      </w:r>
-      <w:proofErr w:type="spellEnd"/>
-      <w:r>
-        <w:t xml:space="preserve"> &lt; </w:t>
-      </w:r>
-      <w:proofErr w:type="spellStart"/>
-      <w:r>
-        <w:t>fLen</w:t>
-      </w:r>
-      <w:proofErr w:type="spellEnd"/>
-      <w:r>
-        <w:t xml:space="preserve">; </w:t>
-      </w:r>
-      <w:proofErr w:type="spellStart"/>
-      <w:r>
-        <w:t>i</w:t>
-      </w:r>
-      <w:proofErr w:type="spellEnd"/>
-      <w:r>
-        <w:t>++) {</w:t>
-      </w:r>
-    </w:p>
-    <w:p>
-      <w:r>
-        <w:t>  text += "&lt;li&gt;" + fruits[</w:t>
-      </w:r>
-      <w:proofErr w:type="spellStart"/>
-      <w:r>
-        <w:t>i</w:t>
-      </w:r>
-      <w:proofErr w:type="spellEnd"/>
-      <w:r>
-        <w:t>] + "&lt;/li&gt;";</w:t>
+        <w:t>* const fruits = ["Banana", "Orange", "Apple", "Mango"];</w:t>
+      </w:r>
+    </w:p>
+    <w:p>
+      <w:r>
+        <w:t>let fLen = fruits.length;</w:t>
+      </w:r>
+    </w:p>
+    <w:p>
+      <w:r>
+        <w:t>let text = "&lt;ul&gt;";</w:t>
+      </w:r>
+    </w:p>
+    <w:p>
+      <w:r>
+        <w:t>for (let i = 0; i &lt; fLen; i++) {</w:t>
+      </w:r>
+    </w:p>
+    <w:p>
+      <w:r>
+        <w:t>  text += "&lt;li&gt;" + fruits[i] + "&lt;/li&gt;";</w:t>
       </w:r>
     </w:p>
     <w:p>
@@ -5612,15 +4933,7 @@
     </w:p>
     <w:p>
       <w:r>
-        <w:t>text += "&lt;/</w:t>
-      </w:r>
-      <w:proofErr w:type="spellStart"/>
-      <w:r>
-        <w:t>ul</w:t>
-      </w:r>
-      <w:proofErr w:type="spellEnd"/>
-      <w:r>
-        <w:t>&gt;";</w:t>
+        <w:t>text += "&lt;/ul&gt;";</w:t>
       </w:r>
     </w:p>
     <w:p>
@@ -5630,61 +4943,22 @@
     </w:p>
     <w:p>
       <w:r>
-        <w:t>let text = "&lt;</w:t>
-      </w:r>
-      <w:proofErr w:type="spellStart"/>
-      <w:r>
-        <w:t>ul</w:t>
-      </w:r>
-      <w:proofErr w:type="spellEnd"/>
-      <w:r>
-        <w:t>&gt;";</w:t>
-      </w:r>
-    </w:p>
-    <w:p>
-      <w:proofErr w:type="spellStart"/>
-      <w:proofErr w:type="gramStart"/>
-      <w:r>
-        <w:t>fruits.forEach</w:t>
-      </w:r>
-      <w:proofErr w:type="spellEnd"/>
-      <w:proofErr w:type="gramEnd"/>
-      <w:r>
-        <w:t>(</w:t>
-      </w:r>
-      <w:proofErr w:type="spellStart"/>
-      <w:r>
-        <w:t>myFunction</w:t>
-      </w:r>
-      <w:proofErr w:type="spellEnd"/>
-      <w:r>
-        <w:t>);</w:t>
-      </w:r>
-    </w:p>
-    <w:p>
-      <w:r>
-        <w:t>text += "&lt;/</w:t>
-      </w:r>
-      <w:proofErr w:type="spellStart"/>
-      <w:r>
-        <w:t>ul</w:t>
-      </w:r>
-      <w:proofErr w:type="spellEnd"/>
-      <w:r>
-        <w:t>&gt;";</w:t>
-      </w:r>
-    </w:p>
-    <w:p>
-      <w:r>
-        <w:t>function </w:t>
-      </w:r>
-      <w:proofErr w:type="spellStart"/>
-      <w:r>
-        <w:t>myFunction</w:t>
-      </w:r>
-      <w:proofErr w:type="spellEnd"/>
-      <w:r>
-        <w:t>(value) {</w:t>
+        <w:t>let text = "&lt;ul&gt;";</w:t>
+      </w:r>
+    </w:p>
+    <w:p>
+      <w:r>
+        <w:t>fruits.forEach(myFunction);</w:t>
+      </w:r>
+    </w:p>
+    <w:p>
+      <w:r>
+        <w:t>text += "&lt;/ul&gt;";</w:t>
+      </w:r>
+    </w:p>
+    <w:p>
+      <w:r>
+        <w:t>function myFunction(value) {</w:t>
       </w:r>
     </w:p>
     <w:p>
@@ -5730,33 +5004,13 @@
       </w:r>
     </w:p>
     <w:p>
-      <w:proofErr w:type="spellStart"/>
-      <w:r>
-        <w:t>Fruits.include</w:t>
-      </w:r>
-      <w:proofErr w:type="spellEnd"/>
-      <w:r>
-        <w:t xml:space="preserve">(“Orange”) </w:t>
-      </w:r>
-      <w:proofErr w:type="spellStart"/>
-      <w:r>
-        <w:t>cheak</w:t>
-      </w:r>
-      <w:proofErr w:type="spellEnd"/>
-      <w:r>
-        <w:t xml:space="preserve"> if orange is found on fruit array </w:t>
-      </w:r>
-    </w:p>
-    <w:p>
-      <w:proofErr w:type="spellStart"/>
-      <w:proofErr w:type="gramStart"/>
-      <w:r>
-        <w:t>fruits.splice</w:t>
-      </w:r>
-      <w:proofErr w:type="spellEnd"/>
-      <w:proofErr w:type="gramEnd"/>
-      <w:r>
-        <w:t>(2, 0, "Lemon", "Kiwi");</w:t>
+      <w:r>
+        <w:t xml:space="preserve">Fruits.include(“Orange”) cheak if orange is found on fruit array </w:t>
+      </w:r>
+    </w:p>
+    <w:p>
+      <w:r>
+        <w:t>fruits.splice(2, 0, "Lemon", "Kiwi");</w:t>
       </w:r>
       <w:r>
         <w:t xml:space="preserve"> = add this element to array</w:t>
@@ -5791,132 +5045,38 @@
     </w:p>
     <w:p>
       <w:r>
-        <w:t xml:space="preserve">const over18 = </w:t>
-      </w:r>
-      <w:proofErr w:type="spellStart"/>
-      <w:proofErr w:type="gramStart"/>
-      <w:r>
-        <w:t>numbers.filter</w:t>
-      </w:r>
-      <w:proofErr w:type="spellEnd"/>
-      <w:proofErr w:type="gramEnd"/>
-      <w:r>
-        <w:t>(</w:t>
-      </w:r>
-      <w:proofErr w:type="spellStart"/>
-      <w:r>
-        <w:t>myFunction</w:t>
-      </w:r>
-      <w:proofErr w:type="spellEnd"/>
-      <w:r>
-        <w:t>);</w:t>
-      </w:r>
-    </w:p>
-    <w:p>
-      <w:proofErr w:type="spellStart"/>
-      <w:proofErr w:type="gramStart"/>
-      <w:r>
-        <w:t>fruits.push</w:t>
-      </w:r>
-      <w:proofErr w:type="spellEnd"/>
-      <w:proofErr w:type="gramEnd"/>
-      <w:r>
-        <w:t>("Lemon"); </w:t>
-      </w:r>
-    </w:p>
-    <w:p>
-      <w:proofErr w:type="spellStart"/>
-      <w:r>
-        <w:t>fruits.pop</w:t>
-      </w:r>
-      <w:proofErr w:type="spellEnd"/>
-      <w:r>
-        <w:t>("Lemon"); </w:t>
-      </w:r>
-      <w:proofErr w:type="spellStart"/>
-      <w:proofErr w:type="gramStart"/>
-      <w:r>
-        <w:t>fruits.pop</w:t>
-      </w:r>
-      <w:proofErr w:type="spellEnd"/>
-      <w:r>
-        <w:t>( )</w:t>
-      </w:r>
-      <w:proofErr w:type="gramEnd"/>
-      <w:r>
-        <w:t>; </w:t>
-      </w:r>
-    </w:p>
-    <w:p>
-      <w:proofErr w:type="spellStart"/>
-      <w:proofErr w:type="gramStart"/>
-      <w:r>
-        <w:t>fruits.shift</w:t>
-      </w:r>
-      <w:proofErr w:type="spellEnd"/>
-      <w:proofErr w:type="gramEnd"/>
-      <w:r>
-        <w:t xml:space="preserve">( ); =pop but from the </w:t>
-      </w:r>
-      <w:proofErr w:type="spellStart"/>
-      <w:r>
-        <w:t>begning</w:t>
-      </w:r>
-      <w:proofErr w:type="spellEnd"/>
-    </w:p>
-    <w:p>
-      <w:proofErr w:type="spellStart"/>
-      <w:proofErr w:type="gramStart"/>
-      <w:r>
-        <w:t>fruits.unshift</w:t>
-      </w:r>
-      <w:proofErr w:type="spellEnd"/>
-      <w:proofErr w:type="gramEnd"/>
-      <w:r>
-        <w:t xml:space="preserve">( ); =push but from the </w:t>
-      </w:r>
-      <w:proofErr w:type="spellStart"/>
-      <w:r>
-        <w:t>begning</w:t>
-      </w:r>
-      <w:proofErr w:type="spellEnd"/>
-      <w:r>
-        <w:t>.</w:t>
+        <w:t>const over18 = numbers.filter(myFunction);</w:t>
+      </w:r>
+    </w:p>
+    <w:p>
+      <w:r>
+        <w:t>fruits.push("Lemon"); </w:t>
+      </w:r>
+    </w:p>
+    <w:p>
+      <w:r>
+        <w:t>fruits.pop("Lemon"); fruits.pop( ); </w:t>
+      </w:r>
+    </w:p>
+    <w:p>
+      <w:r>
+        <w:t>fruits.shift( ); =pop but from the begning</w:t>
+      </w:r>
+    </w:p>
+    <w:p>
+      <w:r>
+        <w:t>fruits.unshift( ); =push but from the begning.</w:t>
       </w:r>
     </w:p>
     <w:p/>
     <w:p>
       <w:r>
-        <w:t xml:space="preserve">const </w:t>
-      </w:r>
-      <w:proofErr w:type="spellStart"/>
-      <w:r>
-        <w:t>myArr</w:t>
-      </w:r>
-      <w:proofErr w:type="spellEnd"/>
-      <w:r>
-        <w:t xml:space="preserve"> = [1, 2, 3, 4, 5, 6];</w:t>
-      </w:r>
-    </w:p>
-    <w:p>
-      <w:r>
-        <w:t xml:space="preserve">const </w:t>
-      </w:r>
-      <w:proofErr w:type="spellStart"/>
-      <w:r>
-        <w:t>newArr</w:t>
-      </w:r>
-      <w:proofErr w:type="spellEnd"/>
-      <w:r>
-        <w:t xml:space="preserve"> = </w:t>
-      </w:r>
-      <w:proofErr w:type="spellStart"/>
-      <w:r>
-        <w:t>myArr.flatMap</w:t>
-      </w:r>
-      <w:proofErr w:type="spellEnd"/>
-      <w:r>
-        <w:t>((x) =&gt; x * 2);</w:t>
+        <w:t>const myArr = [1, 2, 3, 4, 5, 6];</w:t>
+      </w:r>
+    </w:p>
+    <w:p>
+      <w:r>
+        <w:t>const newArr = myArr.flatMap((x) =&gt; x * 2);</w:t>
       </w:r>
     </w:p>
     <w:p>
@@ -5948,38 +5108,12 @@
     </w:p>
     <w:p>
       <w:r>
-        <w:t xml:space="preserve">const over18 = </w:t>
-      </w:r>
-      <w:proofErr w:type="spellStart"/>
-      <w:proofErr w:type="gramStart"/>
-      <w:r>
-        <w:t>numbers.filter</w:t>
-      </w:r>
-      <w:proofErr w:type="spellEnd"/>
-      <w:proofErr w:type="gramEnd"/>
-      <w:r>
-        <w:t>(</w:t>
-      </w:r>
-      <w:proofErr w:type="spellStart"/>
-      <w:r>
-        <w:t>myFunction</w:t>
-      </w:r>
-      <w:proofErr w:type="spellEnd"/>
-      <w:r>
-        <w:t>);</w:t>
-      </w:r>
-    </w:p>
-    <w:p>
-      <w:r>
-        <w:t xml:space="preserve">function </w:t>
-      </w:r>
-      <w:proofErr w:type="spellStart"/>
-      <w:r>
-        <w:t>myFunction</w:t>
-      </w:r>
-      <w:proofErr w:type="spellEnd"/>
-      <w:r>
-        <w:t>(value) {</w:t>
+        <w:t>const over18 = numbers.filter(myFunction);</w:t>
+      </w:r>
+    </w:p>
+    <w:p>
+      <w:r>
+        <w:t>function myFunction(value) {</w:t>
       </w:r>
     </w:p>
     <w:p>
@@ -6014,95 +5148,27 @@
     </w:p>
     <w:p>
       <w:r>
-        <w:t>const d = new Date("2015-03-25</w:t>
-      </w:r>
-      <w:proofErr w:type="gramStart"/>
-      <w:r>
-        <w:t>");(</w:t>
-      </w:r>
-      <w:proofErr w:type="gramEnd"/>
-      <w:r>
-        <w:t>Iso)</w:t>
-      </w:r>
-    </w:p>
-    <w:p>
-      <w:proofErr w:type="spellStart"/>
-      <w:proofErr w:type="gramStart"/>
-      <w:r>
-        <w:t>setFullYear</w:t>
-      </w:r>
-      <w:proofErr w:type="spellEnd"/>
-      <w:r>
-        <w:t>(</w:t>
-      </w:r>
-      <w:proofErr w:type="gramEnd"/>
-      <w:r>
-        <w:t xml:space="preserve">), </w:t>
-      </w:r>
-      <w:proofErr w:type="spellStart"/>
-      <w:r>
-        <w:t>setMonth</w:t>
-      </w:r>
-      <w:proofErr w:type="spellEnd"/>
-      <w:r>
-        <w:t>(),</w:t>
-      </w:r>
-      <w:proofErr w:type="spellStart"/>
-      <w:r>
-        <w:t>setDate</w:t>
-      </w:r>
-      <w:proofErr w:type="spellEnd"/>
-      <w:r>
-        <w:t>() ...</w:t>
-      </w:r>
-    </w:p>
-    <w:p>
-      <w:r>
-        <w:t xml:space="preserve">const d = new </w:t>
-      </w:r>
-      <w:proofErr w:type="gramStart"/>
-      <w:r>
-        <w:t>Date(</w:t>
-      </w:r>
-      <w:proofErr w:type="gramEnd"/>
-      <w:r>
-        <w:t>);</w:t>
-      </w:r>
-    </w:p>
-    <w:p>
-      <w:proofErr w:type="spellStart"/>
-      <w:r>
-        <w:t>d.</w:t>
-      </w:r>
-      <w:proofErr w:type="gramStart"/>
-      <w:r>
-        <w:t>setFullYear</w:t>
-      </w:r>
-      <w:proofErr w:type="spellEnd"/>
-      <w:r>
-        <w:t>(</w:t>
-      </w:r>
-      <w:proofErr w:type="gramEnd"/>
-      <w:r>
-        <w:t>2020);</w:t>
-      </w:r>
-    </w:p>
-    <w:p>
-      <w:proofErr w:type="spellStart"/>
-      <w:r>
-        <w:t>d.</w:t>
-      </w:r>
-      <w:proofErr w:type="gramStart"/>
-      <w:r>
-        <w:t>setFullYear</w:t>
-      </w:r>
-      <w:proofErr w:type="spellEnd"/>
-      <w:r>
-        <w:t>(</w:t>
-      </w:r>
-      <w:proofErr w:type="gramEnd"/>
-      <w:r>
-        <w:t>2020, 11, 3);</w:t>
+        <w:t>const d = new Date("2015-03-25");(Iso)</w:t>
+      </w:r>
+    </w:p>
+    <w:p>
+      <w:r>
+        <w:t>setFullYear(), setMonth(),setDate() ...</w:t>
+      </w:r>
+    </w:p>
+    <w:p>
+      <w:r>
+        <w:t>const d = new Date();</w:t>
+      </w:r>
+    </w:p>
+    <w:p>
+      <w:r>
+        <w:t>d.setFullYear(2020);</w:t>
+      </w:r>
+    </w:p>
+    <w:p>
+      <w:r>
+        <w:t>d.setFullYear(2020, 11, 3);</w:t>
       </w:r>
     </w:p>
     <w:p/>
@@ -6129,51 +5195,17 @@
     </w:p>
     <w:p>
       <w:r>
-        <w:t xml:space="preserve">* There are lots of math methods related with </w:t>
-      </w:r>
-      <w:proofErr w:type="spellStart"/>
-      <w:r>
-        <w:t>maths</w:t>
-      </w:r>
-      <w:proofErr w:type="spellEnd"/>
-      <w:r>
-        <w:t>.</w:t>
-      </w:r>
-    </w:p>
-    <w:p>
-      <w:proofErr w:type="spellStart"/>
-      <w:r>
-        <w:t>Math.random</w:t>
-      </w:r>
-      <w:proofErr w:type="spellEnd"/>
-      <w:r>
-        <w:t>() returns a random number between 0 (inclusive</w:t>
-      </w:r>
-      <w:proofErr w:type="gramStart"/>
-      <w:r>
-        <w:t>),  and</w:t>
-      </w:r>
-      <w:proofErr w:type="gramEnd"/>
-      <w:r>
-        <w:t xml:space="preserve"> 1 (exclusive):</w:t>
-      </w:r>
-    </w:p>
-    <w:p>
-      <w:proofErr w:type="spellStart"/>
-      <w:r>
-        <w:t>Math.random</w:t>
-      </w:r>
-      <w:proofErr w:type="spellEnd"/>
-      <w:r>
-        <w:t xml:space="preserve">() used with </w:t>
-      </w:r>
-      <w:proofErr w:type="spellStart"/>
-      <w:r>
-        <w:t>Math.floor</w:t>
-      </w:r>
-      <w:proofErr w:type="spellEnd"/>
-      <w:r>
-        <w:t>() can be used to return random integers.</w:t>
+        <w:t>* There are lots of math methods related with maths.</w:t>
+      </w:r>
+    </w:p>
+    <w:p>
+      <w:r>
+        <w:t>Math.random() returns a random number between 0 (inclusive),  and 1 (exclusive):</w:t>
+      </w:r>
+    </w:p>
+    <w:p>
+      <w:r>
+        <w:t>Math.random() used with Math.floor() can be used to return random integers.</w:t>
       </w:r>
     </w:p>
     <w:p>
@@ -6182,90 +5214,45 @@
       </w:r>
     </w:p>
     <w:p>
-      <w:proofErr w:type="spellStart"/>
-      <w:r>
-        <w:t>Math.floor</w:t>
-      </w:r>
-      <w:proofErr w:type="spellEnd"/>
-      <w:r>
-        <w:t>(</w:t>
-      </w:r>
-      <w:proofErr w:type="spellStart"/>
-      <w:r>
-        <w:t>Math.random</w:t>
-      </w:r>
-      <w:proofErr w:type="spellEnd"/>
-      <w:r>
-        <w:t>() * 10);</w:t>
-      </w:r>
-    </w:p>
-    <w:p>
-      <w:proofErr w:type="spellStart"/>
-      <w:r>
-        <w:t>Math.round</w:t>
-      </w:r>
-      <w:proofErr w:type="spellEnd"/>
-      <w:r>
-        <w:t>(4.5)</w:t>
+      <w:r>
+        <w:t>Math.floor(Math.random() * 10);</w:t>
+      </w:r>
+    </w:p>
+    <w:p>
+      <w:r>
+        <w:t>Math.round(4.5)</w:t>
       </w:r>
       <w:r>
         <w:t xml:space="preserve"> = 5</w:t>
       </w:r>
     </w:p>
     <w:p>
-      <w:proofErr w:type="spellStart"/>
-      <w:proofErr w:type="gramStart"/>
-      <w:r>
-        <w:t>Math.pow</w:t>
-      </w:r>
-      <w:proofErr w:type="spellEnd"/>
-      <w:r>
-        <w:t>(</w:t>
-      </w:r>
-      <w:proofErr w:type="gramEnd"/>
-      <w:r>
-        <w:t>2,2)</w:t>
+      <w:r>
+        <w:t>Math.pow(2,2)</w:t>
       </w:r>
       <w:r>
         <w:t xml:space="preserve"> = 4</w:t>
       </w:r>
     </w:p>
     <w:p>
-      <w:proofErr w:type="spellStart"/>
-      <w:r>
-        <w:t>Math.sqrt</w:t>
-      </w:r>
-      <w:proofErr w:type="spellEnd"/>
-      <w:r>
-        <w:t>(4)</w:t>
+      <w:r>
+        <w:t>Math.sqrt(4)</w:t>
       </w:r>
       <w:r>
         <w:t xml:space="preserve"> = 2</w:t>
       </w:r>
     </w:p>
     <w:p>
-      <w:proofErr w:type="spellStart"/>
-      <w:r>
-        <w:t>Math.floor</w:t>
-      </w:r>
-      <w:proofErr w:type="spellEnd"/>
-      <w:r>
-        <w:t xml:space="preserve">() = round don to its nearest integer </w:t>
-      </w:r>
-    </w:p>
-    <w:p>
-      <w:proofErr w:type="spellStart"/>
-      <w:proofErr w:type="gramStart"/>
+      <w:r>
+        <w:t xml:space="preserve">Math.floor() = round don to its nearest integer </w:t>
+      </w:r>
+    </w:p>
+    <w:p>
       <w:r>
         <w:t>Math.max</w:t>
       </w:r>
-      <w:proofErr w:type="spellEnd"/>
-      <w:r>
-        <w:t>(</w:t>
-      </w:r>
-      <w:proofErr w:type="gramEnd"/>
-      <w:r>
-        <w:t>)</w:t>
+      <w:r>
+        <w:t>()</w:t>
       </w:r>
     </w:p>
     <w:p/>
@@ -6280,7 +5267,6 @@
           <w:szCs w:val="28"/>
         </w:rPr>
       </w:pPr>
-      <w:proofErr w:type="spellStart"/>
       <w:r>
         <w:rPr>
           <w:b/>
@@ -6288,49 +5274,12 @@
           <w:sz w:val="28"/>
           <w:szCs w:val="28"/>
         </w:rPr>
-        <w:t>Ternery</w:t>
-      </w:r>
-      <w:proofErr w:type="spellEnd"/>
-      <w:r>
-        <w:rPr>
-          <w:b/>
-          <w:bCs/>
-          <w:sz w:val="28"/>
-          <w:szCs w:val="28"/>
-        </w:rPr>
-        <w:t xml:space="preserve"> </w:t>
-      </w:r>
-      <w:proofErr w:type="spellStart"/>
-      <w:r>
-        <w:rPr>
-          <w:b/>
-          <w:bCs/>
-          <w:sz w:val="28"/>
-          <w:szCs w:val="28"/>
-        </w:rPr>
-        <w:t>operatere</w:t>
-      </w:r>
-      <w:proofErr w:type="spellEnd"/>
-    </w:p>
-    <w:p>
-      <w:r>
-        <w:t>*</w:t>
-      </w:r>
-      <w:proofErr w:type="spellStart"/>
-      <w:r>
-        <w:t>variablename</w:t>
-      </w:r>
-      <w:proofErr w:type="spellEnd"/>
-      <w:r>
-        <w:t xml:space="preserve"> = (condition</w:t>
-      </w:r>
-      <w:proofErr w:type="gramStart"/>
-      <w:r>
-        <w:t>) ?</w:t>
-      </w:r>
-      <w:proofErr w:type="gramEnd"/>
-      <w:r>
-        <w:t xml:space="preserve"> value1:value2 </w:t>
+        <w:t>Ternery operatere</w:t>
+      </w:r>
+    </w:p>
+    <w:p>
+      <w:r>
+        <w:t xml:space="preserve">*variablename = (condition) ? value1:value2 </w:t>
       </w:r>
     </w:p>
     <w:p>
@@ -6340,15 +5289,7 @@
     </w:p>
     <w:p>
       <w:r>
-        <w:t>if (</w:t>
-      </w:r>
-      <w:proofErr w:type="spellStart"/>
-      <w:r>
-        <w:t>isNaN</w:t>
-      </w:r>
-      <w:proofErr w:type="spellEnd"/>
-      <w:r>
-        <w:t>(age)) {</w:t>
+        <w:t>if (isNaN(age)) {</w:t>
       </w:r>
     </w:p>
     <w:p>
@@ -6363,23 +5304,7 @@
     </w:p>
     <w:p>
       <w:r>
-        <w:t xml:space="preserve">  voteable = (age &lt; 18</w:t>
-      </w:r>
-      <w:proofErr w:type="gramStart"/>
-      <w:r>
-        <w:t>) ?</w:t>
-      </w:r>
-      <w:proofErr w:type="gramEnd"/>
-      <w:r>
-        <w:t xml:space="preserve"> "Too young</w:t>
-      </w:r>
-      <w:proofErr w:type="gramStart"/>
-      <w:r>
-        <w:t>" :</w:t>
-      </w:r>
-      <w:proofErr w:type="gramEnd"/>
-      <w:r>
-        <w:t xml:space="preserve"> "Old enough";</w:t>
+        <w:t xml:space="preserve">  voteable = (age &lt; 18) ? "Too young" : "Old enough";</w:t>
       </w:r>
     </w:p>
     <w:p>
@@ -6394,23 +5319,7 @@
     </w:p>
     <w:p>
       <w:r>
-        <w:t>const person = {</w:t>
-      </w:r>
-      <w:proofErr w:type="spellStart"/>
-      <w:r>
-        <w:t>fname</w:t>
-      </w:r>
-      <w:proofErr w:type="spellEnd"/>
-      <w:r>
-        <w:t xml:space="preserve">:"John", </w:t>
-      </w:r>
-      <w:proofErr w:type="spellStart"/>
-      <w:r>
-        <w:t>lname</w:t>
-      </w:r>
-      <w:proofErr w:type="spellEnd"/>
-      <w:r>
-        <w:t>:"Doe", age:25};</w:t>
+        <w:t>const person = {fname:"John", lname:"Doe", age:25};</w:t>
       </w:r>
     </w:p>
     <w:p>
@@ -6496,48 +5405,22 @@
     </w:p>
     <w:p>
       <w:r>
-        <w:t xml:space="preserve">* </w:t>
-      </w:r>
-      <w:proofErr w:type="gramStart"/>
-      <w:r>
-        <w:t>contain</w:t>
-      </w:r>
-      <w:proofErr w:type="gramEnd"/>
-      <w:r>
-        <w:t xml:space="preserve"> only unique elements</w:t>
-      </w:r>
-    </w:p>
-    <w:p>
-      <w:r>
-        <w:t xml:space="preserve">const letters = new </w:t>
-      </w:r>
-      <w:proofErr w:type="gramStart"/>
-      <w:r>
-        <w:t>Set(</w:t>
-      </w:r>
-      <w:proofErr w:type="gramEnd"/>
-      <w:r>
-        <w:t>);</w:t>
-      </w:r>
-    </w:p>
-    <w:p>
-      <w:proofErr w:type="spellStart"/>
-      <w:r>
-        <w:t>letters.add</w:t>
-      </w:r>
-      <w:proofErr w:type="spellEnd"/>
-      <w:r>
-        <w:t>("a");</w:t>
-      </w:r>
-    </w:p>
-    <w:p>
-      <w:proofErr w:type="gramStart"/>
-      <w:r>
-        <w:t>has(</w:t>
-      </w:r>
-      <w:proofErr w:type="gramEnd"/>
-      <w:r>
-        <w:t>): return if the value exist</w:t>
+        <w:t>* contain only unique elements</w:t>
+      </w:r>
+    </w:p>
+    <w:p>
+      <w:r>
+        <w:t>const letters = new Set();</w:t>
+      </w:r>
+    </w:p>
+    <w:p>
+      <w:r>
+        <w:t>letters.add("a");</w:t>
+      </w:r>
+    </w:p>
+    <w:p>
+      <w:r>
+        <w:t>has(): return if the value exist</w:t>
       </w:r>
     </w:p>
     <w:p>
@@ -6552,17 +5435,7 @@
     </w:p>
     <w:p>
       <w:r>
-        <w:t xml:space="preserve">for (const x of </w:t>
-      </w:r>
-      <w:proofErr w:type="spellStart"/>
-      <w:proofErr w:type="gramStart"/>
-      <w:r>
-        <w:t>letters.values</w:t>
-      </w:r>
-      <w:proofErr w:type="spellEnd"/>
-      <w:proofErr w:type="gramEnd"/>
-      <w:r>
-        <w:t>()) {</w:t>
+        <w:t>for (const x of letters.values()) {</w:t>
       </w:r>
     </w:p>
     <w:p>
@@ -6585,7 +5458,6 @@
           <w:szCs w:val="24"/>
         </w:rPr>
       </w:pPr>
-      <w:proofErr w:type="spellStart"/>
       <w:r>
         <w:rPr>
           <w:b/>
@@ -6593,17 +5465,7 @@
           <w:sz w:val="24"/>
           <w:szCs w:val="24"/>
         </w:rPr>
-        <w:t>Js</w:t>
-      </w:r>
-      <w:proofErr w:type="spellEnd"/>
-      <w:r>
-        <w:rPr>
-          <w:b/>
-          <w:bCs/>
-          <w:sz w:val="24"/>
-          <w:szCs w:val="24"/>
-        </w:rPr>
-        <w:t xml:space="preserve"> Map</w:t>
+        <w:t>Js Map</w:t>
       </w:r>
     </w:p>
     <w:p>
@@ -6676,77 +5538,28 @@
       </w:r>
     </w:p>
     <w:p>
-      <w:proofErr w:type="gramStart"/>
-      <w:r>
-        <w:t>set(</w:t>
-      </w:r>
-      <w:proofErr w:type="gramEnd"/>
-      <w:r>
-        <w:t>), get(),delete(),</w:t>
-      </w:r>
-      <w:proofErr w:type="spellStart"/>
-      <w:r>
-        <w:t>forEach</w:t>
-      </w:r>
-      <w:proofErr w:type="spellEnd"/>
-      <w:r>
-        <w:t>(),entries()</w:t>
-      </w:r>
-    </w:p>
-    <w:p>
-      <w:r>
-        <w:t xml:space="preserve">const fruits = new </w:t>
-      </w:r>
-      <w:proofErr w:type="gramStart"/>
-      <w:r>
-        <w:t>Map(</w:t>
-      </w:r>
-      <w:proofErr w:type="gramEnd"/>
-      <w:r>
-        <w:t>);</w:t>
-      </w:r>
-    </w:p>
-    <w:p>
-      <w:proofErr w:type="spellStart"/>
-      <w:proofErr w:type="gramStart"/>
-      <w:r>
-        <w:t>fruits.set</w:t>
-      </w:r>
-      <w:proofErr w:type="spellEnd"/>
-      <w:r>
-        <w:t>(</w:t>
-      </w:r>
-      <w:proofErr w:type="gramEnd"/>
-      <w:r>
-        <w:t>"apples", 500);</w:t>
-      </w:r>
-    </w:p>
-    <w:p>
-      <w:proofErr w:type="spellStart"/>
-      <w:r>
-        <w:t>fruits.get</w:t>
-      </w:r>
-      <w:proofErr w:type="spellEnd"/>
-      <w:r>
-        <w:t>("apples"</w:t>
-      </w:r>
-      <w:proofErr w:type="gramStart"/>
-      <w:r>
-        <w:t xml:space="preserve">);   </w:t>
-      </w:r>
-      <w:proofErr w:type="gramEnd"/>
-      <w:r>
-        <w:t xml:space="preserve"> // Returns 500</w:t>
-      </w:r>
-    </w:p>
-    <w:p>
-      <w:proofErr w:type="spellStart"/>
-      <w:r>
-        <w:t>fruits.has</w:t>
-      </w:r>
-      <w:proofErr w:type="spellEnd"/>
-      <w:r>
-        <w:t>("apples");</w:t>
+      <w:r>
+        <w:t>set(), get(),delete(),forEach(),entries()</w:t>
+      </w:r>
+    </w:p>
+    <w:p>
+      <w:r>
+        <w:t>const fruits = new Map();</w:t>
+      </w:r>
+    </w:p>
+    <w:p>
+      <w:r>
+        <w:t>fruits.set("apples", 500);</w:t>
+      </w:r>
+    </w:p>
+    <w:p>
+      <w:r>
+        <w:t>fruits.get("apples");    // Returns 500</w:t>
+      </w:r>
+    </w:p>
+    <w:p>
+      <w:r>
+        <w:t>fruits.has("apples");</w:t>
       </w:r>
     </w:p>
     <w:p/>
@@ -6762,17 +5575,7 @@
     </w:p>
     <w:p>
       <w:r>
-        <w:t xml:space="preserve">for (const x of </w:t>
-      </w:r>
-      <w:proofErr w:type="spellStart"/>
-      <w:proofErr w:type="gramStart"/>
-      <w:r>
-        <w:t>fruits.entries</w:t>
-      </w:r>
-      <w:proofErr w:type="spellEnd"/>
-      <w:proofErr w:type="gramEnd"/>
-      <w:r>
-        <w:t>()) {</w:t>
+        <w:t>for (const x of fruits.entries()) {</w:t>
       </w:r>
     </w:p>
     <w:p>
@@ -6804,19 +5607,122 @@
           <w:sz w:val="24"/>
           <w:szCs w:val="24"/>
         </w:rPr>
-        <w:t xml:space="preserve">JS Regular </w:t>
-      </w:r>
-      <w:proofErr w:type="spellStart"/>
-      <w:r>
+        <w:t>JS Regular Exoerssion(regExp)</w:t>
+      </w:r>
+    </w:p>
+    <w:p>
+      <w:r>
+        <w:t>Regular expressions can be used to perform all types of text search and text replace operations.</w:t>
+      </w:r>
+    </w:p>
+    <w:p>
+      <w:r>
+        <w:t>let text = "Visit W3Schools";</w:t>
+      </w:r>
+    </w:p>
+    <w:p>
+      <w:r>
+        <w:t>let n = text.search(/w3schools/i);The result in n will be: 6</w:t>
+      </w:r>
+    </w:p>
+    <w:p>
+      <w:r>
+        <w:t>let text = "Visit Microsoft!";</w:t>
+      </w:r>
+    </w:p>
+    <w:p>
+      <w:r>
+        <w:t>let result = text.replace(/microsoft/i, "W3Schools");The result in res will be: Visit W3Schools!</w:t>
+      </w:r>
+    </w:p>
+    <w:p>
+      <w:r>
+        <w:t>Modifier</w:t>
+      </w:r>
+      <w:r>
+        <w:tab/>
+        <w:t>Description</w:t>
+      </w:r>
+      <w:r>
+        <w:tab/>
+      </w:r>
+    </w:p>
+    <w:p>
+      <w:r>
+        <w:t>i</w:t>
+      </w:r>
+      <w:r>
+        <w:tab/>
+        <w:t xml:space="preserve">         Perform case-insensitive matching</w:t>
+      </w:r>
+      <w:r>
+        <w:tab/>
+      </w:r>
+    </w:p>
+    <w:p>
+      <w:r>
+        <w:t>g</w:t>
+      </w:r>
+      <w:r>
+        <w:tab/>
+        <w:t xml:space="preserve">        Perform a global match (find all matches rather than stopping after the first match)</w:t>
+      </w:r>
+      <w:r>
+        <w:tab/>
+      </w:r>
+    </w:p>
+    <w:p>
+      <w:r>
+        <w:t>m</w:t>
+      </w:r>
+      <w:r>
+        <w:tab/>
+        <w:t xml:space="preserve">         Perform multiline matching</w:t>
+      </w:r>
+    </w:p>
+    <w:p>
+      <w:r>
+        <w:t>[abc]</w:t>
+      </w:r>
+      <w:r>
+        <w:tab/>
+        <w:t xml:space="preserve">    Find any of the characters between the brackets</w:t>
+      </w:r>
+    </w:p>
+    <w:p>
+      <w:r>
+        <w:t>n?</w:t>
+      </w:r>
+      <w:r>
+        <w:tab/>
+        <w:t xml:space="preserve">   Matches any string that contains zero or one occurrences of n</w:t>
+      </w:r>
+    </w:p>
+    <w:p>
+      <w:r>
+        <w:t>/e/.exec("The best things in life are free!"); It searches a string for a specified pattern, and returns the found text as an object.</w:t>
+      </w:r>
+    </w:p>
+    <w:p>
+      <w:r>
+        <w:t>/\w/.test(str) // w: check for numbers and letters</w:t>
+      </w:r>
+    </w:p>
+    <w:p>
+      <w:r>
+        <w:t xml:space="preserve">/[^. +@. +\. $]/.test(em) // the pattern to check email validation </w:t>
+      </w:r>
+    </w:p>
+    <w:p>
+      <w:pPr>
+        <w:jc w:val="center"/>
         <w:rPr>
           <w:b/>
           <w:bCs/>
           <w:sz w:val="24"/>
           <w:szCs w:val="24"/>
         </w:rPr>
-        <w:t>Exoerssion</w:t>
-      </w:r>
-      <w:proofErr w:type="spellEnd"/>
+      </w:pPr>
       <w:r>
         <w:rPr>
           <w:b/>
@@ -6824,19 +5730,112 @@
           <w:sz w:val="24"/>
           <w:szCs w:val="24"/>
         </w:rPr>
-        <w:t>(</w:t>
-      </w:r>
-      <w:proofErr w:type="spellStart"/>
-      <w:r>
+        <w:t>Iterebles</w:t>
+      </w:r>
+    </w:p>
+    <w:p>
+      <w:r>
+        <w:t>for (const x of iterable) { }</w:t>
+      </w:r>
+    </w:p>
+    <w:p>
+      <w:r>
+        <w:t>let text = "";</w:t>
+      </w:r>
+    </w:p>
+    <w:p>
+      <w:r>
+        <w:t>fruits.forEach (function(value, key) {</w:t>
+      </w:r>
+    </w:p>
+    <w:p>
+      <w:r>
+        <w:t xml:space="preserve">  text += key + ' = ' + value;</w:t>
+      </w:r>
+    </w:p>
+    <w:p>
+      <w:r>
+        <w:t>})</w:t>
+      </w:r>
+    </w:p>
+    <w:p>
+      <w:r>
+        <w:t>Or</w:t>
+      </w:r>
+    </w:p>
+    <w:p>
+      <w:r>
+        <w:t>let text = "";</w:t>
+      </w:r>
+    </w:p>
+    <w:p>
+      <w:r>
+        <w:t>for (const x of fruits.entries()) {</w:t>
+      </w:r>
+    </w:p>
+    <w:p>
+      <w:r>
+        <w:t xml:space="preserve">  text += x;</w:t>
+      </w:r>
+    </w:p>
+    <w:p>
+      <w:r>
+        <w:t>}</w:t>
+      </w:r>
+    </w:p>
+    <w:p>
+      <w:r>
+        <w:lastRenderedPageBreak/>
+        <w:t>let text = "";</w:t>
+      </w:r>
+    </w:p>
+    <w:p>
+      <w:r>
+        <w:t>for (const x of fruits.keys()) {</w:t>
+      </w:r>
+    </w:p>
+    <w:p>
+      <w:r>
+        <w:t xml:space="preserve">  text += x;</w:t>
+      </w:r>
+    </w:p>
+    <w:p>
+      <w:r>
+        <w:t>}</w:t>
+      </w:r>
+    </w:p>
+    <w:p>
+      <w:r>
+        <w:t>let text = "";</w:t>
+      </w:r>
+    </w:p>
+    <w:p>
+      <w:r>
+        <w:t>for (const x of fruits.values()) {</w:t>
+      </w:r>
+    </w:p>
+    <w:p>
+      <w:r>
+        <w:t xml:space="preserve">  text += x;</w:t>
+      </w:r>
+    </w:p>
+    <w:p>
+      <w:r>
+        <w:t>}</w:t>
+      </w:r>
+    </w:p>
+    <w:p/>
+    <w:p/>
+    <w:p>
+      <w:pPr>
+        <w:jc w:val="center"/>
         <w:rPr>
           <w:b/>
           <w:bCs/>
           <w:sz w:val="24"/>
           <w:szCs w:val="24"/>
         </w:rPr>
-        <w:t>regExp</w:t>
-      </w:r>
-      <w:proofErr w:type="spellEnd"/>
+      </w:pPr>
       <w:r>
         <w:rPr>
           <w:b/>
@@ -6844,182 +5843,181 @@
           <w:sz w:val="24"/>
           <w:szCs w:val="24"/>
         </w:rPr>
-        <w:t>)</w:t>
-      </w:r>
-    </w:p>
-    <w:p>
-      <w:r>
-        <w:t>Regular expressions can be used to perform all types of text search and text replace operations.</w:t>
-      </w:r>
-    </w:p>
-    <w:p>
-      <w:r>
-        <w:t>let text = "Visit W3Schools";</w:t>
-      </w:r>
-    </w:p>
-    <w:p>
-      <w:r>
-        <w:t xml:space="preserve">let n = </w:t>
-      </w:r>
-      <w:proofErr w:type="spellStart"/>
-      <w:proofErr w:type="gramStart"/>
-      <w:r>
-        <w:t>text.search</w:t>
-      </w:r>
-      <w:proofErr w:type="spellEnd"/>
-      <w:proofErr w:type="gramEnd"/>
-      <w:r>
-        <w:t>(/w3schools/</w:t>
-      </w:r>
-      <w:proofErr w:type="spellStart"/>
-      <w:r>
-        <w:t>i</w:t>
-      </w:r>
-      <w:proofErr w:type="spellEnd"/>
-      <w:r>
-        <w:t>);The result in n will be: 6</w:t>
-      </w:r>
-    </w:p>
-    <w:p>
-      <w:r>
-        <w:t>let text = "Visit Microsoft!";</w:t>
-      </w:r>
-    </w:p>
-    <w:p>
-      <w:r>
-        <w:t xml:space="preserve">let result = </w:t>
-      </w:r>
-      <w:proofErr w:type="spellStart"/>
-      <w:proofErr w:type="gramStart"/>
-      <w:r>
-        <w:t>text.replace</w:t>
-      </w:r>
-      <w:proofErr w:type="spellEnd"/>
-      <w:proofErr w:type="gramEnd"/>
-      <w:r>
-        <w:t>(/</w:t>
-      </w:r>
-      <w:proofErr w:type="spellStart"/>
-      <w:r>
-        <w:t>microsoft</w:t>
-      </w:r>
-      <w:proofErr w:type="spellEnd"/>
-      <w:r>
-        <w:t>/</w:t>
-      </w:r>
-      <w:proofErr w:type="spellStart"/>
-      <w:r>
-        <w:t>i</w:t>
-      </w:r>
-      <w:proofErr w:type="spellEnd"/>
-      <w:r>
-        <w:t>, "W3Schools");The result in res will be: Visit W3Schools!</w:t>
-      </w:r>
-    </w:p>
-    <w:p>
-      <w:r>
-        <w:t>Modifier</w:t>
-      </w:r>
-      <w:r>
-        <w:tab/>
-        <w:t>Description</w:t>
-      </w:r>
-      <w:r>
-        <w:tab/>
-      </w:r>
-    </w:p>
-    <w:p>
-      <w:proofErr w:type="spellStart"/>
-      <w:r>
-        <w:t>i</w:t>
-      </w:r>
-      <w:proofErr w:type="spellEnd"/>
-      <w:r>
-        <w:tab/>
-        <w:t xml:space="preserve">         Perform case-insensitive matching</w:t>
-      </w:r>
-      <w:r>
-        <w:tab/>
-      </w:r>
-    </w:p>
-    <w:p>
-      <w:r>
-        <w:t>g</w:t>
-      </w:r>
-      <w:r>
-        <w:tab/>
-        <w:t xml:space="preserve">        Perform a global match (find all matches rather than stopping after the first match)</w:t>
-      </w:r>
-      <w:r>
-        <w:tab/>
-      </w:r>
-    </w:p>
-    <w:p>
-      <w:r>
-        <w:t>m</w:t>
-      </w:r>
-      <w:r>
-        <w:tab/>
-        <w:t xml:space="preserve">         Perform multiline matching</w:t>
-      </w:r>
-    </w:p>
-    <w:p>
-      <w:r>
-        <w:t>[</w:t>
-      </w:r>
-      <w:proofErr w:type="spellStart"/>
-      <w:r>
-        <w:t>abc</w:t>
-      </w:r>
-      <w:proofErr w:type="spellEnd"/>
-      <w:r>
-        <w:t>]</w:t>
-      </w:r>
-      <w:r>
-        <w:tab/>
-        <w:t xml:space="preserve">    Find any of the characters between the brackets</w:t>
-      </w:r>
-    </w:p>
-    <w:p>
-      <w:r>
-        <w:t>n?</w:t>
-      </w:r>
-      <w:r>
-        <w:tab/>
-        <w:t xml:space="preserve">   Matches any string that contains zero or one occurrences of n</w:t>
-      </w:r>
-    </w:p>
-    <w:p>
-      <w:r>
-        <w:t>/e</w:t>
-      </w:r>
-      <w:proofErr w:type="gramStart"/>
-      <w:r>
-        <w:t>/.exec</w:t>
-      </w:r>
-      <w:proofErr w:type="gramEnd"/>
-      <w:r>
-        <w:t>("The best things in life are free!"); It searches a string for a specified pattern, and returns the found text as an object.</w:t>
-      </w:r>
-    </w:p>
-    <w:p>
-      <w:r>
-        <w:t>/\w/.test(str) // w: check for numbers and letters</w:t>
-      </w:r>
-    </w:p>
-    <w:p>
-      <w:r>
-        <w:t>/[^. +@. +\. $]/.test(</w:t>
-      </w:r>
-      <w:proofErr w:type="spellStart"/>
-      <w:r>
-        <w:t>em</w:t>
-      </w:r>
-      <w:proofErr w:type="spellEnd"/>
-      <w:r>
-        <w:t xml:space="preserve">) // the pattern to check email validation </w:t>
-      </w:r>
-    </w:p>
+        <w:t>Error in Js</w:t>
+      </w:r>
+    </w:p>
+    <w:p>
+      <w:r>
+        <w:t>&lt;p id="demo"&gt;&lt;/p&gt;</w:t>
+      </w:r>
+    </w:p>
+    <w:p>
+      <w:r>
+        <w:t>&lt;script&gt;</w:t>
+      </w:r>
+    </w:p>
+    <w:p>
+      <w:r>
+        <w:t>try {</w:t>
+      </w:r>
+    </w:p>
+    <w:p>
+      <w:r>
+        <w:t xml:space="preserve">  adddlert("Welcome guest!");</w:t>
+      </w:r>
+    </w:p>
+    <w:p>
+      <w:r>
+        <w:t>}</w:t>
+      </w:r>
+    </w:p>
+    <w:p>
+      <w:r>
+        <w:t>catch(err) {</w:t>
+      </w:r>
+    </w:p>
+    <w:p>
+      <w:r>
+        <w:t xml:space="preserve">  document.getElementById("demo").innerHTML = err.message;</w:t>
+      </w:r>
+    </w:p>
+    <w:p>
+      <w:r>
+        <w:t>}</w:t>
+      </w:r>
+    </w:p>
+    <w:p>
+      <w:r>
+        <w:t>&lt;/script&gt;</w:t>
+      </w:r>
+    </w:p>
+    <w:p>
+      <w:r>
+        <w:t>The throw statement allows you to create a custom error.</w:t>
+      </w:r>
+    </w:p>
+    <w:p>
+      <w:r>
+        <w:t>&lt;p&gt;Please input a number between 5 and 10:&lt;/p&gt;</w:t>
+      </w:r>
+    </w:p>
+    <w:p>
+      <w:r>
+        <w:t>&lt;input id="demo" type="text"&gt;</w:t>
+      </w:r>
+    </w:p>
+    <w:p>
+      <w:r>
+        <w:t>&lt;button type="button" onclick="myFunction()"&gt;Test Input&lt;/button&gt;</w:t>
+      </w:r>
+    </w:p>
+    <w:p>
+      <w:r>
+        <w:t>&lt;p id="p01"&gt;&lt;/p&gt;</w:t>
+      </w:r>
+    </w:p>
+    <w:p>
+      <w:r>
+        <w:t>&lt;script&gt;</w:t>
+      </w:r>
+    </w:p>
+    <w:p>
+      <w:r>
+        <w:t>function myFunction() {</w:t>
+      </w:r>
+    </w:p>
+    <w:p>
+      <w:r>
+        <w:t xml:space="preserve">  const message = document.getElementById("p01");</w:t>
+      </w:r>
+    </w:p>
+    <w:p>
+      <w:r>
+        <w:t xml:space="preserve">  message.innerHTML = "";</w:t>
+      </w:r>
+    </w:p>
+    <w:p>
+      <w:r>
+        <w:lastRenderedPageBreak/>
+        <w:t xml:space="preserve">  let x = document.getElementById("demo").value;</w:t>
+      </w:r>
+    </w:p>
+    <w:p>
+      <w:r>
+        <w:t xml:space="preserve">  try {</w:t>
+      </w:r>
+    </w:p>
+    <w:p>
+      <w:r>
+        <w:t xml:space="preserve">    if(x.trim() == "") throw "empty";</w:t>
+      </w:r>
+    </w:p>
+    <w:p>
+      <w:r>
+        <w:t xml:space="preserve">    if(isNaN(x)) throw "not a number";</w:t>
+      </w:r>
+    </w:p>
+    <w:p>
+      <w:r>
+        <w:t xml:space="preserve">    x = Number(x);</w:t>
+      </w:r>
+    </w:p>
+    <w:p>
+      <w:r>
+        <w:t xml:space="preserve">    if(x &lt; 5) throw "too low";</w:t>
+      </w:r>
+    </w:p>
+    <w:p>
+      <w:r>
+        <w:t xml:space="preserve">    if(x &gt; 10) throw "too high";</w:t>
+      </w:r>
+    </w:p>
+    <w:p>
+      <w:r>
+        <w:t xml:space="preserve">  }</w:t>
+      </w:r>
+    </w:p>
+    <w:p>
+      <w:r>
+        <w:t xml:space="preserve">  catch(err) {</w:t>
+      </w:r>
+    </w:p>
+    <w:p>
+      <w:r>
+        <w:t xml:space="preserve">    message.innerHTML = "Input is " + err;</w:t>
+      </w:r>
+    </w:p>
+    <w:p>
+      <w:r>
+        <w:t xml:space="preserve">  }</w:t>
+      </w:r>
+    </w:p>
+    <w:p>
+      <w:r>
+        <w:t>finally {</w:t>
+      </w:r>
+    </w:p>
+    <w:p>
+      <w:r>
+        <w:t>message.innerHtml = ' Tray again';</w:t>
+      </w:r>
+    </w:p>
+    <w:p>
+      <w:r>
+        <w:t>}</w:t>
+      </w:r>
+    </w:p>
+    <w:p>
+      <w:r>
+        <w:t>}</w:t>
+      </w:r>
+    </w:p>
+    <w:p>
+      <w:r>
+        <w:t>&lt;/script&gt;</w:t>
+      </w:r>
+    </w:p>
+    <w:p/>
     <w:p>
       <w:pPr>
         <w:jc w:val="center"/>
@@ -7030,7 +6028,6 @@
           <w:szCs w:val="24"/>
         </w:rPr>
       </w:pPr>
-      <w:proofErr w:type="spellStart"/>
       <w:r>
         <w:rPr>
           <w:b/>
@@ -7038,153 +6035,29 @@
           <w:sz w:val="24"/>
           <w:szCs w:val="24"/>
         </w:rPr>
-        <w:t>Iterebles</w:t>
-      </w:r>
-      <w:proofErr w:type="spellEnd"/>
-    </w:p>
-    <w:p>
-      <w:r>
-        <w:t xml:space="preserve">for (const x of </w:t>
-      </w:r>
-      <w:proofErr w:type="spellStart"/>
-      <w:r>
-        <w:t>iterable</w:t>
-      </w:r>
-      <w:proofErr w:type="spellEnd"/>
-      <w:r>
-        <w:t xml:space="preserve">) </w:t>
-      </w:r>
-      <w:proofErr w:type="gramStart"/>
-      <w:r>
-        <w:t>{ }</w:t>
-      </w:r>
-      <w:proofErr w:type="gramEnd"/>
-    </w:p>
-    <w:p>
-      <w:r>
-        <w:t>let text = "";</w:t>
-      </w:r>
-    </w:p>
-    <w:p>
-      <w:proofErr w:type="spellStart"/>
-      <w:proofErr w:type="gramStart"/>
-      <w:r>
-        <w:t>fruits.forEach</w:t>
-      </w:r>
-      <w:proofErr w:type="spellEnd"/>
-      <w:proofErr w:type="gramEnd"/>
-      <w:r>
-        <w:t xml:space="preserve"> (function(value, key) {</w:t>
-      </w:r>
-    </w:p>
-    <w:p>
-      <w:r>
-        <w:t xml:space="preserve">  text += key + ' = ' + value;</w:t>
-      </w:r>
-    </w:p>
-    <w:p>
-      <w:r>
-        <w:t>})</w:t>
-      </w:r>
-    </w:p>
-    <w:p>
-      <w:r>
-        <w:t>Or</w:t>
-      </w:r>
-    </w:p>
-    <w:p>
-      <w:r>
-        <w:t>let text = "";</w:t>
-      </w:r>
-    </w:p>
-    <w:p>
-      <w:r>
-        <w:t xml:space="preserve">for (const x of </w:t>
-      </w:r>
-      <w:proofErr w:type="spellStart"/>
-      <w:proofErr w:type="gramStart"/>
-      <w:r>
-        <w:t>fruits.entries</w:t>
-      </w:r>
-      <w:proofErr w:type="spellEnd"/>
-      <w:proofErr w:type="gramEnd"/>
-      <w:r>
-        <w:t>()) {</w:t>
-      </w:r>
-    </w:p>
-    <w:p>
-      <w:r>
-        <w:t xml:space="preserve">  text += x;</w:t>
-      </w:r>
-    </w:p>
-    <w:p>
-      <w:r>
-        <w:t>}</w:t>
-      </w:r>
-    </w:p>
-    <w:p>
-      <w:r>
-        <w:lastRenderedPageBreak/>
-        <w:t>let text = "";</w:t>
-      </w:r>
-    </w:p>
-    <w:p>
-      <w:r>
-        <w:t xml:space="preserve">for (const x of </w:t>
-      </w:r>
-      <w:proofErr w:type="spellStart"/>
-      <w:proofErr w:type="gramStart"/>
-      <w:r>
-        <w:t>fruits.keys</w:t>
-      </w:r>
-      <w:proofErr w:type="spellEnd"/>
-      <w:proofErr w:type="gramEnd"/>
-      <w:r>
-        <w:t>()) {</w:t>
-      </w:r>
-    </w:p>
-    <w:p>
-      <w:r>
-        <w:t xml:space="preserve">  text += x;</w:t>
-      </w:r>
-    </w:p>
-    <w:p>
-      <w:r>
-        <w:t>}</w:t>
-      </w:r>
-    </w:p>
-    <w:p>
-      <w:r>
-        <w:t>let text = "";</w:t>
-      </w:r>
-    </w:p>
-    <w:p>
-      <w:r>
-        <w:t xml:space="preserve">for (const x of </w:t>
-      </w:r>
-      <w:proofErr w:type="spellStart"/>
-      <w:proofErr w:type="gramStart"/>
-      <w:r>
-        <w:t>fruits.values</w:t>
-      </w:r>
-      <w:proofErr w:type="spellEnd"/>
-      <w:proofErr w:type="gramEnd"/>
-      <w:r>
-        <w:t>()) {</w:t>
-      </w:r>
-    </w:p>
-    <w:p>
-      <w:r>
-        <w:t xml:space="preserve">  text += x;</w:t>
-      </w:r>
-    </w:p>
-    <w:p>
-      <w:r>
-        <w:t>}</w:t>
-      </w:r>
-    </w:p>
-    <w:p/>
-    <w:p/>
+        <w:t>Function</w:t>
+      </w:r>
+    </w:p>
+    <w:p>
+      <w:r>
+        <w:t>const x = function (a, b) {return a * b};</w:t>
+      </w:r>
+    </w:p>
+    <w:p>
+      <w:r>
+        <w:t>let z = x(4, 3);</w:t>
+      </w:r>
+    </w:p>
+    <w:p>
+      <w:r>
+        <w:t>Function with out the name is called enonymous function.</w:t>
+      </w:r>
+    </w:p>
+    <w:p>
+      <w:r>
+        <w:t>They are always invoked (called) using the variable name.</w:t>
+      </w:r>
+    </w:p>
     <w:p>
       <w:pPr>
         <w:jc w:val="center"/>
@@ -7202,401 +6075,256 @@
           <w:sz w:val="24"/>
           <w:szCs w:val="24"/>
         </w:rPr>
-        <w:t xml:space="preserve">Error in </w:t>
-      </w:r>
-      <w:proofErr w:type="spellStart"/>
-      <w:r>
+        <w:t>Self-Invoking Functions</w:t>
+      </w:r>
+    </w:p>
+    <w:p>
+      <w:r>
+        <w:t>(started) automatically, without being called.</w:t>
+      </w:r>
+    </w:p>
+    <w:p>
+      <w:r>
+        <w:t>(function () {</w:t>
+      </w:r>
+    </w:p>
+    <w:p>
+      <w:r>
+        <w:t xml:space="preserve">  let x = "Hello!!";  // I will invoke myself</w:t>
+      </w:r>
+    </w:p>
+    <w:p>
+      <w:r>
+        <w:t>})(); // anonymous self-invoking function</w:t>
+      </w:r>
+    </w:p>
+    <w:p>
+      <w:r>
+        <w:t>Function Rest Parameter</w:t>
+      </w:r>
+    </w:p>
+    <w:p>
+      <w:r>
+        <w:t>function sum(...args) {</w:t>
+      </w:r>
+    </w:p>
+    <w:p>
+      <w:r>
+        <w:lastRenderedPageBreak/>
+        <w:t xml:space="preserve">  let sum = 0;</w:t>
+      </w:r>
+    </w:p>
+    <w:p>
+      <w:r>
+        <w:t xml:space="preserve">  for (let arg of args) sum += arg;</w:t>
+      </w:r>
+    </w:p>
+    <w:p>
+      <w:r>
+        <w:t xml:space="preserve">  return sum;</w:t>
+      </w:r>
+    </w:p>
+    <w:p>
+      <w:r>
+        <w:t>}</w:t>
+      </w:r>
+    </w:p>
+    <w:p>
+      <w:r>
+        <w:t>let x = sum(4, 9, 16, 25, 29, 100, 66, 77);</w:t>
+      </w:r>
+    </w:p>
+    <w:p>
+      <w:r>
+        <w:t>The Arguments Object</w:t>
+      </w:r>
+    </w:p>
+    <w:p>
+      <w:r>
+        <w:t>x = findMax(1, 123, 500, 115, 44, 88);</w:t>
+      </w:r>
+    </w:p>
+    <w:p>
+      <w:r>
+        <w:t>function findMax() {</w:t>
+      </w:r>
+    </w:p>
+    <w:p>
+      <w:r>
+        <w:t xml:space="preserve">  let max = -Infinity;</w:t>
+      </w:r>
+    </w:p>
+    <w:p>
+      <w:r>
+        <w:t xml:space="preserve">  for (let i = 0; i &lt; arguments.length; i++) {</w:t>
+      </w:r>
+    </w:p>
+    <w:p>
+      <w:r>
+        <w:t xml:space="preserve">    if (arguments[i] &gt; max) {</w:t>
+      </w:r>
+    </w:p>
+    <w:p>
+      <w:r>
+        <w:t xml:space="preserve">      max = arguments[i];</w:t>
+      </w:r>
+    </w:p>
+    <w:p>
+      <w:r>
+        <w:t xml:space="preserve">    }</w:t>
+      </w:r>
+    </w:p>
+    <w:p>
+      <w:r>
+        <w:t xml:space="preserve">  }</w:t>
+      </w:r>
+    </w:p>
+    <w:p>
+      <w:r>
+        <w:t xml:space="preserve">  return max;</w:t>
+      </w:r>
+    </w:p>
+    <w:p>
+      <w:r>
+        <w:t>}</w:t>
+      </w:r>
+    </w:p>
+    <w:p/>
+    <w:p>
+      <w:pPr>
+        <w:jc w:val="center"/>
         <w:rPr>
           <w:b/>
           <w:bCs/>
           <w:sz w:val="24"/>
           <w:szCs w:val="24"/>
         </w:rPr>
-        <w:t>Js</w:t>
-      </w:r>
-      <w:proofErr w:type="spellEnd"/>
-    </w:p>
-    <w:p>
-      <w:r>
-        <w:t>&lt;p id="demo"&gt;&lt;/p&gt;</w:t>
-      </w:r>
-    </w:p>
-    <w:p>
-      <w:r>
-        <w:t>&lt;script&gt;</w:t>
-      </w:r>
-    </w:p>
-    <w:p>
-      <w:r>
-        <w:t>try {</w:t>
-      </w:r>
-    </w:p>
-    <w:p>
-      <w:r>
-        <w:t xml:space="preserve">  </w:t>
-      </w:r>
-      <w:proofErr w:type="spellStart"/>
-      <w:proofErr w:type="gramStart"/>
-      <w:r>
-        <w:t>adddlert</w:t>
-      </w:r>
-      <w:proofErr w:type="spellEnd"/>
-      <w:r>
-        <w:t>(</w:t>
-      </w:r>
-      <w:proofErr w:type="gramEnd"/>
-      <w:r>
-        <w:t>"Welcome guest!");</w:t>
-      </w:r>
-    </w:p>
-    <w:p>
-      <w:r>
-        <w:t>}</w:t>
-      </w:r>
-    </w:p>
-    <w:p>
-      <w:r>
-        <w:t>catch(err) {</w:t>
-      </w:r>
-    </w:p>
-    <w:p>
-      <w:r>
-        <w:t xml:space="preserve">  </w:t>
-      </w:r>
-      <w:proofErr w:type="spellStart"/>
-      <w:proofErr w:type="gramStart"/>
-      <w:r>
-        <w:t>document.getElementById</w:t>
-      </w:r>
-      <w:proofErr w:type="spellEnd"/>
-      <w:proofErr w:type="gramEnd"/>
-      <w:r>
-        <w:t>("demo").</w:t>
-      </w:r>
-      <w:proofErr w:type="spellStart"/>
-      <w:r>
-        <w:t>innerHTML</w:t>
-      </w:r>
-      <w:proofErr w:type="spellEnd"/>
-      <w:r>
-        <w:t xml:space="preserve"> = </w:t>
-      </w:r>
-      <w:proofErr w:type="spellStart"/>
-      <w:r>
-        <w:t>err.message</w:t>
-      </w:r>
-      <w:proofErr w:type="spellEnd"/>
-      <w:r>
-        <w:t>;</w:t>
-      </w:r>
-    </w:p>
-    <w:p>
-      <w:r>
-        <w:t>}</w:t>
-      </w:r>
-    </w:p>
-    <w:p>
-      <w:r>
-        <w:t>&lt;/script&gt;</w:t>
-      </w:r>
-    </w:p>
-    <w:p>
-      <w:r>
-        <w:t>The throw statement allows you to create a custom error.</w:t>
-      </w:r>
-    </w:p>
-    <w:p>
-      <w:r>
-        <w:t>&lt;p&gt;Please input a number between 5 and 10:&lt;/p&gt;</w:t>
-      </w:r>
-    </w:p>
-    <w:p>
-      <w:r>
-        <w:t>&lt;input id="demo" type="text"&gt;</w:t>
-      </w:r>
-    </w:p>
-    <w:p>
-      <w:r>
-        <w:t>&lt;button type="button" onclick="</w:t>
-      </w:r>
-      <w:proofErr w:type="spellStart"/>
-      <w:proofErr w:type="gramStart"/>
-      <w:r>
-        <w:t>myFunction</w:t>
-      </w:r>
-      <w:proofErr w:type="spellEnd"/>
-      <w:r>
-        <w:t>(</w:t>
-      </w:r>
-      <w:proofErr w:type="gramEnd"/>
-      <w:r>
-        <w:t>)"&gt;Test Input&lt;/button&gt;</w:t>
-      </w:r>
-    </w:p>
-    <w:p>
-      <w:r>
-        <w:t>&lt;p id="p01"&gt;&lt;/p&gt;</w:t>
-      </w:r>
-    </w:p>
-    <w:p>
-      <w:r>
-        <w:t>&lt;script&gt;</w:t>
-      </w:r>
-    </w:p>
-    <w:p>
-      <w:r>
-        <w:t xml:space="preserve">function </w:t>
-      </w:r>
-      <w:proofErr w:type="spellStart"/>
-      <w:proofErr w:type="gramStart"/>
-      <w:r>
-        <w:t>myFunction</w:t>
-      </w:r>
-      <w:proofErr w:type="spellEnd"/>
-      <w:r>
-        <w:t>(</w:t>
-      </w:r>
-      <w:proofErr w:type="gramEnd"/>
-      <w:r>
-        <w:t>) {</w:t>
-      </w:r>
-    </w:p>
-    <w:p>
-      <w:r>
-        <w:t xml:space="preserve">  const message = </w:t>
-      </w:r>
-      <w:proofErr w:type="spellStart"/>
-      <w:proofErr w:type="gramStart"/>
-      <w:r>
-        <w:t>document.getElementById</w:t>
-      </w:r>
-      <w:proofErr w:type="spellEnd"/>
-      <w:proofErr w:type="gramEnd"/>
-      <w:r>
-        <w:t>("p01");</w:t>
-      </w:r>
-    </w:p>
-    <w:p>
-      <w:r>
-        <w:t xml:space="preserve">  </w:t>
-      </w:r>
-      <w:proofErr w:type="spellStart"/>
-      <w:proofErr w:type="gramStart"/>
-      <w:r>
-        <w:t>message.innerHTML</w:t>
-      </w:r>
-      <w:proofErr w:type="spellEnd"/>
-      <w:proofErr w:type="gramEnd"/>
-      <w:r>
-        <w:t xml:space="preserve"> = "";</w:t>
-      </w:r>
-    </w:p>
-    <w:p>
-      <w:r>
-        <w:lastRenderedPageBreak/>
-        <w:t xml:space="preserve">  let x = </w:t>
-      </w:r>
-      <w:proofErr w:type="spellStart"/>
-      <w:proofErr w:type="gramStart"/>
-      <w:r>
-        <w:t>document.getElementById</w:t>
-      </w:r>
-      <w:proofErr w:type="spellEnd"/>
-      <w:proofErr w:type="gramEnd"/>
-      <w:r>
-        <w:t>("demo").value;</w:t>
-      </w:r>
-    </w:p>
-    <w:p>
-      <w:r>
-        <w:t xml:space="preserve">  try {</w:t>
-      </w:r>
-    </w:p>
-    <w:p>
-      <w:r>
-        <w:t xml:space="preserve">    if(</w:t>
-      </w:r>
-      <w:proofErr w:type="spellStart"/>
-      <w:proofErr w:type="gramStart"/>
-      <w:r>
-        <w:t>x.trim</w:t>
-      </w:r>
-      <w:proofErr w:type="spellEnd"/>
-      <w:proofErr w:type="gramEnd"/>
-      <w:r>
-        <w:t>() == "") throw "empty";</w:t>
-      </w:r>
-    </w:p>
-    <w:p>
-      <w:r>
-        <w:t xml:space="preserve">    if(</w:t>
-      </w:r>
-      <w:proofErr w:type="spellStart"/>
-      <w:r>
-        <w:t>isNaN</w:t>
-      </w:r>
-      <w:proofErr w:type="spellEnd"/>
-      <w:r>
-        <w:t>(x)) throw "not a number";</w:t>
-      </w:r>
-    </w:p>
-    <w:p>
-      <w:r>
-        <w:t xml:space="preserve">    x = Number(x);</w:t>
-      </w:r>
-    </w:p>
-    <w:p>
-      <w:r>
-        <w:t xml:space="preserve">    </w:t>
-      </w:r>
-      <w:proofErr w:type="gramStart"/>
-      <w:r>
-        <w:t>if(</w:t>
-      </w:r>
-      <w:proofErr w:type="gramEnd"/>
-      <w:r>
-        <w:t>x &lt; 5) throw "too low";</w:t>
-      </w:r>
-    </w:p>
-    <w:p>
-      <w:r>
-        <w:t xml:space="preserve">    </w:t>
-      </w:r>
-      <w:proofErr w:type="gramStart"/>
-      <w:r>
-        <w:t>if(</w:t>
-      </w:r>
-      <w:proofErr w:type="gramEnd"/>
-      <w:r>
-        <w:t>x &gt; 10) throw "too high";</w:t>
-      </w:r>
-    </w:p>
-    <w:p>
-      <w:r>
-        <w:t xml:space="preserve">  }</w:t>
-      </w:r>
-    </w:p>
-    <w:p>
-      <w:r>
-        <w:t xml:space="preserve">  catch(err) {</w:t>
-      </w:r>
-    </w:p>
-    <w:p>
-      <w:r>
-        <w:t xml:space="preserve">    </w:t>
-      </w:r>
-      <w:proofErr w:type="spellStart"/>
-      <w:proofErr w:type="gramStart"/>
-      <w:r>
-        <w:t>message.innerHTML</w:t>
-      </w:r>
-      <w:proofErr w:type="spellEnd"/>
-      <w:proofErr w:type="gramEnd"/>
-      <w:r>
-        <w:t xml:space="preserve"> = "Input is " + err;</w:t>
-      </w:r>
-    </w:p>
-    <w:p>
-      <w:r>
-        <w:t xml:space="preserve">  }</w:t>
-      </w:r>
-    </w:p>
-    <w:p>
-      <w:r>
-        <w:t>finally {</w:t>
-      </w:r>
-    </w:p>
-    <w:p>
-      <w:proofErr w:type="spellStart"/>
-      <w:proofErr w:type="gramStart"/>
-      <w:r>
-        <w:t>message.innerHtml</w:t>
-      </w:r>
-      <w:proofErr w:type="spellEnd"/>
-      <w:proofErr w:type="gramEnd"/>
-      <w:r>
-        <w:t xml:space="preserve"> = ' Tray again';</w:t>
-      </w:r>
-    </w:p>
-    <w:p>
-      <w:r>
-        <w:t>}</w:t>
-      </w:r>
-    </w:p>
-    <w:p>
-      <w:r>
-        <w:t>}</w:t>
-      </w:r>
-    </w:p>
-    <w:p>
-      <w:r>
-        <w:t>&lt;/script&gt;</w:t>
-      </w:r>
-    </w:p>
-    <w:p/>
-    <w:p>
-      <w:pPr>
-        <w:jc w:val="center"/>
+      </w:pPr>
+      <w:r>
         <w:rPr>
           <w:b/>
           <w:bCs/>
           <w:sz w:val="24"/>
           <w:szCs w:val="24"/>
         </w:rPr>
-      </w:pPr>
-      <w:r>
+        <w:t>Invoking a Function as aglobal object</w:t>
+      </w:r>
+    </w:p>
+    <w:p>
+      <w:r>
+        <w:t>Invoking a function as a global function, causes the value of this to be the global object.</w:t>
+      </w:r>
+    </w:p>
+    <w:p>
+      <w:r>
+        <w:t>Using the window object as a variable can easily crash your program.</w:t>
+      </w:r>
+    </w:p>
+    <w:p>
+      <w:r>
+        <w:t>let x = myFunction();            // x will be the window object</w:t>
+      </w:r>
+    </w:p>
+    <w:p>
+      <w:r>
+        <w:t>function myFunction() {</w:t>
+      </w:r>
+    </w:p>
+    <w:p>
+      <w:r>
+        <w:t xml:space="preserve">  return this;</w:t>
+      </w:r>
+    </w:p>
+    <w:p>
+      <w:r>
+        <w:t>}</w:t>
+      </w:r>
+    </w:p>
+    <w:p>
+      <w:r>
+        <w:t>Invoking a Function as a Method</w:t>
+      </w:r>
+    </w:p>
+    <w:p>
+      <w:r>
+        <w:t>const myObject = {</w:t>
+      </w:r>
+    </w:p>
+    <w:p>
+      <w:r>
+        <w:t xml:space="preserve">  firstName:"John",</w:t>
+      </w:r>
+    </w:p>
+    <w:p>
+      <w:r>
+        <w:t xml:space="preserve">  lastName: "Doe",</w:t>
+      </w:r>
+    </w:p>
+    <w:p>
+      <w:r>
+        <w:t xml:space="preserve">  fullName: function () {</w:t>
+      </w:r>
+    </w:p>
+    <w:p>
+      <w:r>
+        <w:lastRenderedPageBreak/>
+        <w:t xml:space="preserve">    return this.firstName + " " + this.lastName;</w:t>
+      </w:r>
+    </w:p>
+    <w:p>
+      <w:r>
+        <w:t xml:space="preserve">  }</w:t>
+      </w:r>
+    </w:p>
+    <w:p>
+      <w:r>
+        <w:t>}</w:t>
+      </w:r>
+    </w:p>
+    <w:p>
+      <w:r>
+        <w:t>myObject.fullName();         // Will return "John Doe"</w:t>
+      </w:r>
+    </w:p>
+    <w:p>
+      <w:r>
+        <w:t>Invoking a Function with a Function Constructor</w:t>
+      </w:r>
+    </w:p>
+    <w:p>
+      <w:r>
+        <w:t>// This is a function constructor:</w:t>
+      </w:r>
+    </w:p>
+    <w:p>
+      <w:r>
+        <w:t>function myFunction(arg1, arg2) {</w:t>
+      </w:r>
+    </w:p>
+    <w:p>
+      <w:r>
+        <w:t xml:space="preserve">  this.firstName = arg1;</w:t>
+      </w:r>
+    </w:p>
+    <w:p>
+      <w:r>
+        <w:t xml:space="preserve">  this.lastName  = arg2;</w:t>
+      </w:r>
+    </w:p>
+    <w:p>
+      <w:r>
+        <w:t>}</w:t>
+      </w:r>
+    </w:p>
+    <w:p>
+      <w:pPr>
         <w:rPr>
           <w:b/>
           <w:bCs/>
           <w:sz w:val="24"/>
           <w:szCs w:val="24"/>
         </w:rPr>
-        <w:t>Function</w:t>
-      </w:r>
-    </w:p>
-    <w:p>
-      <w:r>
-        <w:t>const x = function (a, b) {return a * b};</w:t>
-      </w:r>
-    </w:p>
-    <w:p>
-      <w:r>
-        <w:t xml:space="preserve">let z = </w:t>
-      </w:r>
-      <w:proofErr w:type="gramStart"/>
-      <w:r>
-        <w:t>x(</w:t>
-      </w:r>
-      <w:proofErr w:type="gramEnd"/>
-      <w:r>
-        <w:t>4, 3);</w:t>
-      </w:r>
-    </w:p>
-    <w:p>
-      <w:r>
-        <w:t xml:space="preserve">Function </w:t>
-      </w:r>
-      <w:proofErr w:type="spellStart"/>
-      <w:r>
-        <w:t>with out</w:t>
-      </w:r>
-      <w:proofErr w:type="spellEnd"/>
-      <w:r>
-        <w:t xml:space="preserve"> the name is called </w:t>
-      </w:r>
-      <w:proofErr w:type="spellStart"/>
-      <w:r>
-        <w:t>enonymous</w:t>
-      </w:r>
-      <w:proofErr w:type="spellEnd"/>
-      <w:r>
-        <w:t xml:space="preserve"> function.</w:t>
-      </w:r>
-    </w:p>
-    <w:p>
-      <w:r>
-        <w:t>They are always invoked (called) using the variable name.</w:t>
-      </w:r>
+      </w:pPr>
     </w:p>
     <w:p>
       <w:pPr>
@@ -7615,114 +6343,133 @@
           <w:sz w:val="24"/>
           <w:szCs w:val="24"/>
         </w:rPr>
-        <w:t>Self-Invoking Functions</w:t>
-      </w:r>
-    </w:p>
-    <w:p>
-      <w:r>
-        <w:t>(started) automatically, without being called.</w:t>
-      </w:r>
-    </w:p>
-    <w:p>
-      <w:r>
-        <w:t>(</w:t>
-      </w:r>
-      <w:proofErr w:type="gramStart"/>
-      <w:r>
-        <w:t>function</w:t>
-      </w:r>
-      <w:proofErr w:type="gramEnd"/>
-      <w:r>
-        <w:t xml:space="preserve"> () {</w:t>
-      </w:r>
-    </w:p>
-    <w:p>
-      <w:r>
-        <w:t xml:space="preserve">  let x = "Hello!!</w:t>
-      </w:r>
-      <w:proofErr w:type="gramStart"/>
-      <w:r>
-        <w:t>";  /</w:t>
-      </w:r>
-      <w:proofErr w:type="gramEnd"/>
-      <w:r>
-        <w:t>/ I will invoke myself</w:t>
-      </w:r>
-    </w:p>
-    <w:p>
-      <w:proofErr w:type="gramStart"/>
-      <w:r>
-        <w:t>})(</w:t>
-      </w:r>
-      <w:proofErr w:type="gramEnd"/>
-      <w:r>
-        <w:t>); // anonymous self-invoking function</w:t>
-      </w:r>
-    </w:p>
-    <w:p>
-      <w:r>
-        <w:t>Function Rest Parameter</w:t>
-      </w:r>
-    </w:p>
-    <w:p>
-      <w:r>
-        <w:t xml:space="preserve">function </w:t>
-      </w:r>
-      <w:proofErr w:type="gramStart"/>
-      <w:r>
-        <w:t>sum(</w:t>
-      </w:r>
-      <w:proofErr w:type="gramEnd"/>
-      <w:r>
-        <w:t>...</w:t>
-      </w:r>
-      <w:proofErr w:type="spellStart"/>
-      <w:r>
-        <w:t>args</w:t>
-      </w:r>
-      <w:proofErr w:type="spellEnd"/>
-      <w:r>
-        <w:t>) {</w:t>
+        <w:t xml:space="preserve">Call back functions </w:t>
+      </w:r>
+    </w:p>
+    <w:p>
+      <w:r>
+        <w:t>function myDisplayer(some) {</w:t>
+      </w:r>
+    </w:p>
+    <w:p>
+      <w:r>
+        <w:t>document.getElementById("demo").innerHTML = some;</w:t>
+      </w:r>
+    </w:p>
+    <w:p>
+      <w:r>
+        <w:t>}</w:t>
+      </w:r>
+    </w:p>
+    <w:p>
+      <w:r>
+        <w:t>function myCalculator(num1, num2, myCallback) {</w:t>
+      </w:r>
+    </w:p>
+    <w:p>
+      <w:r>
+        <w:t xml:space="preserve">  let sum = num1 + num2;</w:t>
+      </w:r>
+    </w:p>
+    <w:p>
+      <w:r>
+        <w:t xml:space="preserve">  myCallback(sum);</w:t>
+      </w:r>
+    </w:p>
+    <w:p>
+      <w:r>
+        <w:t>}</w:t>
+      </w:r>
+    </w:p>
+    <w:p>
+      <w:r>
+        <w:t>In the example above, myDisplayer is a called a callback function.</w:t>
+      </w:r>
+    </w:p>
+    <w:p>
+      <w:r>
+        <w:t>It is passed to myCalculator() as an argument.</w:t>
+      </w:r>
+    </w:p>
+    <w:p>
+      <w:r>
+        <w:t>myCalculator(5, 5, myDisplayer);</w:t>
+      </w:r>
+    </w:p>
+    <w:p>
+      <w:r>
+        <w:t>// Create an Array</w:t>
+      </w:r>
+    </w:p>
+    <w:p>
+      <w:r>
+        <w:t>const myNumbers = [4, 1, -20, -7, 5, 9, -6];</w:t>
+      </w:r>
+    </w:p>
+    <w:p>
+      <w:r>
+        <w:t>// Call removeNeg with a callback</w:t>
+      </w:r>
+    </w:p>
+    <w:p>
+      <w:r>
+        <w:t>const posNumbers = removeNeg(myNumbers, (x) =&gt; x &gt;= 0);</w:t>
+      </w:r>
+    </w:p>
+    <w:p>
+      <w:r>
+        <w:t>// Display Result</w:t>
+      </w:r>
+    </w:p>
+    <w:p>
+      <w:r>
+        <w:t>document.getElementById("demo").innerHTML = posNumbers;</w:t>
+      </w:r>
+    </w:p>
+    <w:p>
+      <w:r>
+        <w:t>// Keep only positive numbers</w:t>
       </w:r>
     </w:p>
     <w:p>
       <w:r>
         <w:lastRenderedPageBreak/>
-        <w:t xml:space="preserve">  let sum = 0;</w:t>
-      </w:r>
-    </w:p>
-    <w:p>
-      <w:r>
-        <w:t xml:space="preserve">  for (let </w:t>
-      </w:r>
-      <w:proofErr w:type="spellStart"/>
-      <w:r>
-        <w:t>arg</w:t>
-      </w:r>
-      <w:proofErr w:type="spellEnd"/>
-      <w:r>
-        <w:t xml:space="preserve"> of </w:t>
-      </w:r>
-      <w:proofErr w:type="spellStart"/>
-      <w:r>
-        <w:t>args</w:t>
-      </w:r>
-      <w:proofErr w:type="spellEnd"/>
-      <w:r>
-        <w:t xml:space="preserve">) sum += </w:t>
-      </w:r>
-      <w:proofErr w:type="spellStart"/>
-      <w:r>
-        <w:t>arg</w:t>
-      </w:r>
-      <w:proofErr w:type="spellEnd"/>
-      <w:r>
-        <w:t>;</w:t>
-      </w:r>
-    </w:p>
-    <w:p>
-      <w:r>
-        <w:t xml:space="preserve">  return sum;</w:t>
+        <w:t>function removeNeg(numbers, callback) {</w:t>
+      </w:r>
+    </w:p>
+    <w:p>
+      <w:r>
+        <w:t xml:space="preserve">  const myArray = [];</w:t>
+      </w:r>
+    </w:p>
+    <w:p>
+      <w:r>
+        <w:t xml:space="preserve">  for (const x of numbers) {</w:t>
+      </w:r>
+    </w:p>
+    <w:p>
+      <w:r>
+        <w:t xml:space="preserve">    if (callback(x)) {</w:t>
+      </w:r>
+    </w:p>
+    <w:p>
+      <w:r>
+        <w:t xml:space="preserve">      myArray.push(x);</w:t>
+      </w:r>
+    </w:p>
+    <w:p>
+      <w:r>
+        <w:t xml:space="preserve">    }</w:t>
+      </w:r>
+    </w:p>
+    <w:p>
+      <w:r>
+        <w:t xml:space="preserve">  }</w:t>
+      </w:r>
+    </w:p>
+    <w:p>
+      <w:r>
+        <w:t xml:space="preserve">  return myArray;</w:t>
       </w:r>
     </w:p>
     <w:p>
@@ -7732,149 +6479,14 @@
     </w:p>
     <w:p>
       <w:r>
-        <w:t xml:space="preserve">let x = </w:t>
-      </w:r>
-      <w:proofErr w:type="gramStart"/>
-      <w:r>
-        <w:t>sum(</w:t>
-      </w:r>
-      <w:proofErr w:type="gramEnd"/>
-      <w:r>
-        <w:t>4, 9, 16, 25, 29, 100, 66, 77);</w:t>
-      </w:r>
-    </w:p>
-    <w:p>
-      <w:r>
-        <w:t>The Arguments Object</w:t>
-      </w:r>
-    </w:p>
-    <w:p>
-      <w:r>
-        <w:t xml:space="preserve">x = </w:t>
-      </w:r>
-      <w:proofErr w:type="spellStart"/>
-      <w:proofErr w:type="gramStart"/>
-      <w:r>
-        <w:t>findMax</w:t>
-      </w:r>
-      <w:proofErr w:type="spellEnd"/>
-      <w:r>
-        <w:t>(</w:t>
-      </w:r>
-      <w:proofErr w:type="gramEnd"/>
-      <w:r>
-        <w:t>1, 123, 500, 115, 44, 88);</w:t>
-      </w:r>
-    </w:p>
-    <w:p>
-      <w:r>
-        <w:t xml:space="preserve">function </w:t>
-      </w:r>
-      <w:proofErr w:type="spellStart"/>
-      <w:proofErr w:type="gramStart"/>
-      <w:r>
-        <w:t>findMax</w:t>
-      </w:r>
-      <w:proofErr w:type="spellEnd"/>
-      <w:r>
-        <w:t>(</w:t>
-      </w:r>
-      <w:proofErr w:type="gramEnd"/>
-      <w:r>
-        <w:t>) {</w:t>
-      </w:r>
-    </w:p>
-    <w:p>
-      <w:r>
-        <w:t xml:space="preserve">  let max = -Infinity;</w:t>
-      </w:r>
-    </w:p>
-    <w:p>
-      <w:r>
-        <w:t xml:space="preserve">  for (let </w:t>
-      </w:r>
-      <w:proofErr w:type="spellStart"/>
-      <w:r>
-        <w:t>i</w:t>
-      </w:r>
-      <w:proofErr w:type="spellEnd"/>
-      <w:r>
-        <w:t xml:space="preserve"> = 0; </w:t>
-      </w:r>
-      <w:proofErr w:type="spellStart"/>
-      <w:r>
-        <w:t>i</w:t>
-      </w:r>
-      <w:proofErr w:type="spellEnd"/>
-      <w:r>
-        <w:t xml:space="preserve"> &lt; </w:t>
-      </w:r>
-      <w:proofErr w:type="spellStart"/>
-      <w:proofErr w:type="gramStart"/>
-      <w:r>
-        <w:t>arguments.length</w:t>
-      </w:r>
-      <w:proofErr w:type="spellEnd"/>
-      <w:proofErr w:type="gramEnd"/>
-      <w:r>
-        <w:t xml:space="preserve">; </w:t>
-      </w:r>
-      <w:proofErr w:type="spellStart"/>
-      <w:r>
-        <w:t>i</w:t>
-      </w:r>
-      <w:proofErr w:type="spellEnd"/>
-      <w:r>
-        <w:t>++) {</w:t>
-      </w:r>
-    </w:p>
-    <w:p>
-      <w:r>
-        <w:t xml:space="preserve">    if (arguments[</w:t>
-      </w:r>
-      <w:proofErr w:type="spellStart"/>
-      <w:r>
-        <w:t>i</w:t>
-      </w:r>
-      <w:proofErr w:type="spellEnd"/>
-      <w:r>
-        <w:t>] &gt; max) {</w:t>
-      </w:r>
-    </w:p>
-    <w:p>
-      <w:r>
-        <w:t xml:space="preserve">      max = arguments[</w:t>
-      </w:r>
-      <w:proofErr w:type="spellStart"/>
-      <w:r>
-        <w:t>i</w:t>
-      </w:r>
-      <w:proofErr w:type="spellEnd"/>
-      <w:r>
-        <w:t>];</w:t>
-      </w:r>
-    </w:p>
-    <w:p>
-      <w:r>
-        <w:t xml:space="preserve">    }</w:t>
-      </w:r>
-    </w:p>
-    <w:p>
-      <w:r>
-        <w:t xml:space="preserve">  }</w:t>
-      </w:r>
-    </w:p>
-    <w:p>
-      <w:r>
-        <w:t xml:space="preserve">  return max;</w:t>
-      </w:r>
-    </w:p>
-    <w:p>
-      <w:r>
-        <w:t>}</w:t>
-      </w:r>
-    </w:p>
-    <w:p/>
+        <w:t>In the example above, (x) =&gt; x &gt;= 0 is a callback function.</w:t>
+      </w:r>
+    </w:p>
+    <w:p>
+      <w:r>
+        <w:t>It is passed to removeNeg() as an argument.</w:t>
+      </w:r>
+    </w:p>
     <w:p>
       <w:pPr>
         <w:jc w:val="center"/>
@@ -7892,9 +6504,93 @@
           <w:sz w:val="24"/>
           <w:szCs w:val="24"/>
         </w:rPr>
-        <w:t xml:space="preserve">Invoking a Function as </w:t>
-      </w:r>
-      <w:proofErr w:type="spellStart"/>
+        <w:t>function constractor</w:t>
+      </w:r>
+    </w:p>
+    <w:p>
+      <w:r>
+        <w:t>function Person(firstName, lastName, age, eyeColor) {</w:t>
+      </w:r>
+    </w:p>
+    <w:p>
+      <w:r>
+        <w:t xml:space="preserve">  this.firstName = firstName; </w:t>
+      </w:r>
+    </w:p>
+    <w:p>
+      <w:r>
+        <w:t xml:space="preserve">  this.lastName = lastName;</w:t>
+      </w:r>
+    </w:p>
+    <w:p>
+      <w:r>
+        <w:t xml:space="preserve">  this.age = age;</w:t>
+      </w:r>
+    </w:p>
+    <w:p>
+      <w:r>
+        <w:t xml:space="preserve">  this.eyeColor = eyeColor;</w:t>
+      </w:r>
+    </w:p>
+    <w:p>
+      <w:r>
+        <w:t xml:space="preserve">  this.changeName = function (name) {</w:t>
+      </w:r>
+    </w:p>
+    <w:p>
+      <w:r>
+        <w:t xml:space="preserve">    this.lastName = name;</w:t>
+      </w:r>
+    </w:p>
+    <w:p>
+      <w:r>
+        <w:t xml:space="preserve">  };</w:t>
+      </w:r>
+    </w:p>
+    <w:p>
+      <w:r>
+        <w:t>}</w:t>
+      </w:r>
+    </w:p>
+    <w:p>
+      <w:r>
+        <w:t>const myFather = new Person("John", "Doe", 50, "blue"); // object constracter, u can't add new property to object constractor you have to add it inside function constractor unles u use prototype</w:t>
+      </w:r>
+    </w:p>
+    <w:p>
+      <w:r>
+        <w:t>Person.prototype.nationality = "English";</w:t>
+      </w:r>
+    </w:p>
+    <w:p>
+      <w:r>
+        <w:t>Person.prototype.name = function() {</w:t>
+      </w:r>
+    </w:p>
+    <w:p>
+      <w:r>
+        <w:t xml:space="preserve">  return this.firstName + " " + this.lastName;</w:t>
+      </w:r>
+    </w:p>
+    <w:p>
+      <w:r>
+        <w:t>};</w:t>
+      </w:r>
+    </w:p>
+    <w:p>
+      <w:r>
+        <w:t>const myMother = new Person("Sally", "Rally", 48, "green");</w:t>
+      </w:r>
+    </w:p>
+    <w:p>
+      <w:r>
+        <w:t>myMother.age = function getAge(){</w:t>
+      </w:r>
+    </w:p>
+    <w:p>
+      <w:pPr>
+        <w:jc w:val="center"/>
+      </w:pPr>
       <w:r>
         <w:rPr>
           <w:b/>
@@ -7902,256 +6598,140 @@
           <w:sz w:val="24"/>
           <w:szCs w:val="24"/>
         </w:rPr>
-        <w:t>aglobal</w:t>
-      </w:r>
-      <w:proofErr w:type="spellEnd"/>
-      <w:r>
+        <w:lastRenderedPageBreak/>
+        <w:t>Js Class</w:t>
+      </w:r>
+    </w:p>
+    <w:p>
+      <w:r>
+        <w:t>class Car {</w:t>
+      </w:r>
+    </w:p>
+    <w:p>
+      <w:r>
+        <w:t xml:space="preserve">  constructor(name, year) {</w:t>
+      </w:r>
+    </w:p>
+    <w:p>
+      <w:r>
+        <w:t xml:space="preserve">    this.name = name;</w:t>
+      </w:r>
+    </w:p>
+    <w:p>
+      <w:r>
+        <w:t xml:space="preserve">    this.year = year;</w:t>
+      </w:r>
+    </w:p>
+    <w:p>
+      <w:r>
+        <w:t xml:space="preserve">  }</w:t>
+      </w:r>
+    </w:p>
+    <w:p>
+      <w:r>
+        <w:t>age() {</w:t>
+      </w:r>
+    </w:p>
+    <w:p>
+      <w:r>
+        <w:t xml:space="preserve">    const date = new Date();</w:t>
+      </w:r>
+    </w:p>
+    <w:p>
+      <w:r>
+        <w:t xml:space="preserve">    return date.getFullYear() - this.year;</w:t>
+      </w:r>
+    </w:p>
+    <w:p>
+      <w:r>
+        <w:t xml:space="preserve">  }</w:t>
+      </w:r>
+    </w:p>
+    <w:p>
+      <w:r>
+        <w:t>}</w:t>
+      </w:r>
+    </w:p>
+    <w:p>
+      <w:r>
+        <w:t>const myCar1 = new Car("Ford", 2014);</w:t>
+      </w:r>
+    </w:p>
+    <w:p>
+      <w:r>
+        <w:t>const myCar = new Car("Ford", 2014);</w:t>
+      </w:r>
+    </w:p>
+    <w:p>
+      <w:r>
+        <w:t>document.getElementById("demo").innerHTML =</w:t>
+      </w:r>
+    </w:p>
+    <w:p>
+      <w:r>
+        <w:t>"My car is " + myCar.age() + " years old.";</w:t>
+      </w:r>
+    </w:p>
+    <w:p/>
+    <w:p>
+      <w:pPr>
+        <w:jc w:val="center"/>
         <w:rPr>
           <w:b/>
           <w:bCs/>
           <w:sz w:val="24"/>
           <w:szCs w:val="24"/>
         </w:rPr>
-        <w:t xml:space="preserve"> object</w:t>
-      </w:r>
-    </w:p>
-    <w:p>
-      <w:r>
-        <w:t>Invoking a function as a global function, causes the value of this to be the global object.</w:t>
-      </w:r>
-    </w:p>
-    <w:p>
-      <w:r>
-        <w:t>Using the window object as a variable can easily crash your program.</w:t>
-      </w:r>
-    </w:p>
-    <w:p>
-      <w:r>
-        <w:t xml:space="preserve">let x = </w:t>
-      </w:r>
-      <w:proofErr w:type="spellStart"/>
-      <w:proofErr w:type="gramStart"/>
-      <w:r>
-        <w:t>myFunction</w:t>
-      </w:r>
-      <w:proofErr w:type="spellEnd"/>
-      <w:r>
-        <w:t>(</w:t>
-      </w:r>
-      <w:proofErr w:type="gramEnd"/>
-      <w:r>
-        <w:t>);            // x will be the window object</w:t>
-      </w:r>
-    </w:p>
-    <w:p>
-      <w:r>
-        <w:t xml:space="preserve">function </w:t>
-      </w:r>
-      <w:proofErr w:type="spellStart"/>
-      <w:proofErr w:type="gramStart"/>
-      <w:r>
-        <w:t>myFunction</w:t>
-      </w:r>
-      <w:proofErr w:type="spellEnd"/>
-      <w:r>
-        <w:t>(</w:t>
-      </w:r>
-      <w:proofErr w:type="gramEnd"/>
-      <w:r>
-        <w:t>) {</w:t>
-      </w:r>
-    </w:p>
-    <w:p>
-      <w:r>
-        <w:t xml:space="preserve">  return this;</w:t>
-      </w:r>
-    </w:p>
-    <w:p>
-      <w:r>
-        <w:t>}</w:t>
-      </w:r>
-    </w:p>
-    <w:p>
-      <w:r>
-        <w:t>Invoking a Function as a Method</w:t>
-      </w:r>
-    </w:p>
-    <w:p>
-      <w:r>
-        <w:t xml:space="preserve">const </w:t>
-      </w:r>
-      <w:proofErr w:type="spellStart"/>
-      <w:r>
-        <w:t>myObject</w:t>
-      </w:r>
-      <w:proofErr w:type="spellEnd"/>
-      <w:r>
-        <w:t xml:space="preserve"> = {</w:t>
-      </w:r>
-    </w:p>
-    <w:p>
-      <w:r>
-        <w:t xml:space="preserve">  </w:t>
-      </w:r>
-      <w:proofErr w:type="spellStart"/>
-      <w:r>
-        <w:t>firstName</w:t>
-      </w:r>
-      <w:proofErr w:type="spellEnd"/>
-      <w:r>
-        <w:t>:"John",</w:t>
-      </w:r>
-    </w:p>
-    <w:p>
-      <w:r>
-        <w:t xml:space="preserve">  </w:t>
-      </w:r>
-      <w:proofErr w:type="spellStart"/>
-      <w:r>
-        <w:t>lastName</w:t>
-      </w:r>
-      <w:proofErr w:type="spellEnd"/>
-      <w:r>
-        <w:t>: "Doe",</w:t>
-      </w:r>
-    </w:p>
-    <w:p>
-      <w:r>
-        <w:t xml:space="preserve">  </w:t>
-      </w:r>
-      <w:proofErr w:type="spellStart"/>
-      <w:r>
-        <w:t>fullName</w:t>
-      </w:r>
-      <w:proofErr w:type="spellEnd"/>
-      <w:r>
-        <w:t>: function () {</w:t>
-      </w:r>
-    </w:p>
-    <w:p>
-      <w:r>
-        <w:lastRenderedPageBreak/>
-        <w:t xml:space="preserve">    return </w:t>
-      </w:r>
-      <w:proofErr w:type="spellStart"/>
-      <w:proofErr w:type="gramStart"/>
-      <w:r>
-        <w:t>this.firstName</w:t>
-      </w:r>
-      <w:proofErr w:type="spellEnd"/>
-      <w:proofErr w:type="gramEnd"/>
-      <w:r>
-        <w:t xml:space="preserve"> + " " + </w:t>
-      </w:r>
-      <w:proofErr w:type="spellStart"/>
-      <w:r>
-        <w:t>this.lastName</w:t>
-      </w:r>
-      <w:proofErr w:type="spellEnd"/>
-      <w:r>
-        <w:t>;</w:t>
-      </w:r>
-    </w:p>
-    <w:p>
-      <w:r>
-        <w:t xml:space="preserve">  }</w:t>
-      </w:r>
-    </w:p>
-    <w:p>
-      <w:r>
-        <w:t>}</w:t>
-      </w:r>
-    </w:p>
-    <w:p>
-      <w:proofErr w:type="spellStart"/>
-      <w:r>
-        <w:t>myObject.fullName</w:t>
-      </w:r>
-      <w:proofErr w:type="spellEnd"/>
-      <w:r>
-        <w:t>(</w:t>
-      </w:r>
-      <w:proofErr w:type="gramStart"/>
-      <w:r>
-        <w:t xml:space="preserve">);   </w:t>
-      </w:r>
-      <w:proofErr w:type="gramEnd"/>
-      <w:r>
-        <w:t xml:space="preserve">      // Will return "John Doe"</w:t>
-      </w:r>
-    </w:p>
-    <w:p>
-      <w:r>
-        <w:t>Invoking a Function with a Function Constructor</w:t>
-      </w:r>
-    </w:p>
-    <w:p>
-      <w:r>
-        <w:t>// This is a function constructor:</w:t>
-      </w:r>
-    </w:p>
-    <w:p>
-      <w:r>
-        <w:t xml:space="preserve">function </w:t>
-      </w:r>
-      <w:proofErr w:type="spellStart"/>
-      <w:proofErr w:type="gramStart"/>
-      <w:r>
-        <w:t>myFunction</w:t>
-      </w:r>
-      <w:proofErr w:type="spellEnd"/>
-      <w:r>
-        <w:t>(</w:t>
-      </w:r>
-      <w:proofErr w:type="gramEnd"/>
-      <w:r>
-        <w:t>arg1, arg2) {</w:t>
-      </w:r>
-    </w:p>
-    <w:p>
-      <w:r>
-        <w:t xml:space="preserve">  </w:t>
-      </w:r>
-      <w:proofErr w:type="spellStart"/>
-      <w:proofErr w:type="gramStart"/>
-      <w:r>
-        <w:t>this.firstName</w:t>
-      </w:r>
-      <w:proofErr w:type="spellEnd"/>
-      <w:proofErr w:type="gramEnd"/>
-      <w:r>
-        <w:t xml:space="preserve"> = arg1;</w:t>
-      </w:r>
-    </w:p>
-    <w:p>
-      <w:r>
-        <w:t xml:space="preserve">  </w:t>
-      </w:r>
-      <w:proofErr w:type="spellStart"/>
-      <w:proofErr w:type="gramStart"/>
-      <w:r>
-        <w:t>this.lastName</w:t>
-      </w:r>
-      <w:proofErr w:type="spellEnd"/>
-      <w:proofErr w:type="gramEnd"/>
-      <w:r>
-        <w:t xml:space="preserve">  = arg2;</w:t>
-      </w:r>
-    </w:p>
-    <w:p>
-      <w:r>
-        <w:t>}</w:t>
-      </w:r>
-    </w:p>
-    <w:p>
-      <w:pPr>
+      </w:pPr>
+      <w:r>
         <w:rPr>
           <w:b/>
           <w:bCs/>
           <w:sz w:val="24"/>
           <w:szCs w:val="24"/>
         </w:rPr>
-      </w:pPr>
+        <w:t>This key word</w:t>
+      </w:r>
+    </w:p>
+    <w:p>
+      <w:r>
+        <w:t>* In JavaScript, the this keyword refers to an current object.</w:t>
+      </w:r>
+    </w:p>
+    <w:p>
+      <w:r>
+        <w:t>fullName : function() {</w:t>
+      </w:r>
+    </w:p>
+    <w:p>
+      <w:r>
+        <w:t xml:space="preserve">  return this.firstName + " " + this.lastName;</w:t>
+      </w:r>
+    </w:p>
+    <w:p>
+      <w:r>
+        <w:t>}</w:t>
+      </w:r>
+    </w:p>
+    <w:p>
+      <w:r>
+        <w:t>* In HTML event handlers, this refers to the HTML element that received the event:</w:t>
+      </w:r>
+    </w:p>
+    <w:p>
+      <w:r>
+        <w:t>&lt;button onclick="this.style.display='none'"&gt;</w:t>
+      </w:r>
+    </w:p>
+    <w:p>
+      <w:r>
+        <w:t xml:space="preserve">  Click to Remove Me!</w:t>
+      </w:r>
+    </w:p>
+    <w:p>
+      <w:r>
+        <w:t>&lt;/button&gt;</w:t>
+      </w:r>
     </w:p>
     <w:p>
       <w:pPr>
@@ -8170,308 +6750,38 @@
           <w:sz w:val="24"/>
           <w:szCs w:val="24"/>
         </w:rPr>
-        <w:t xml:space="preserve">Call back functions </w:t>
-      </w:r>
-    </w:p>
-    <w:p>
-      <w:r>
-        <w:t xml:space="preserve">function </w:t>
-      </w:r>
-      <w:proofErr w:type="spellStart"/>
-      <w:r>
-        <w:t>myDisplayer</w:t>
-      </w:r>
-      <w:proofErr w:type="spellEnd"/>
-      <w:r>
-        <w:t>(some) {</w:t>
-      </w:r>
-    </w:p>
-    <w:p>
-      <w:proofErr w:type="spellStart"/>
-      <w:proofErr w:type="gramStart"/>
-      <w:r>
-        <w:t>document.getElementById</w:t>
-      </w:r>
-      <w:proofErr w:type="spellEnd"/>
-      <w:proofErr w:type="gramEnd"/>
-      <w:r>
-        <w:t>("demo").</w:t>
-      </w:r>
-      <w:proofErr w:type="spellStart"/>
-      <w:r>
-        <w:t>innerHTML</w:t>
-      </w:r>
-      <w:proofErr w:type="spellEnd"/>
-      <w:r>
-        <w:t xml:space="preserve"> = some;</w:t>
-      </w:r>
-    </w:p>
-    <w:p>
-      <w:r>
-        <w:t>}</w:t>
-      </w:r>
-    </w:p>
-    <w:p>
-      <w:r>
-        <w:t xml:space="preserve">function </w:t>
-      </w:r>
-      <w:proofErr w:type="spellStart"/>
-      <w:proofErr w:type="gramStart"/>
-      <w:r>
-        <w:t>myCalculator</w:t>
-      </w:r>
-      <w:proofErr w:type="spellEnd"/>
-      <w:r>
-        <w:t>(</w:t>
-      </w:r>
-      <w:proofErr w:type="gramEnd"/>
-      <w:r>
-        <w:t xml:space="preserve">num1, num2, </w:t>
-      </w:r>
-      <w:proofErr w:type="spellStart"/>
-      <w:r>
-        <w:t>myCallback</w:t>
-      </w:r>
-      <w:proofErr w:type="spellEnd"/>
-      <w:r>
-        <w:t>) {</w:t>
-      </w:r>
-    </w:p>
-    <w:p>
-      <w:r>
-        <w:t xml:space="preserve">  let sum = num1 + num2;</w:t>
-      </w:r>
-    </w:p>
-    <w:p>
-      <w:r>
-        <w:t xml:space="preserve">  </w:t>
-      </w:r>
-      <w:proofErr w:type="spellStart"/>
-      <w:r>
-        <w:t>myCallback</w:t>
-      </w:r>
-      <w:proofErr w:type="spellEnd"/>
-      <w:r>
-        <w:t>(sum);</w:t>
-      </w:r>
-    </w:p>
-    <w:p>
-      <w:r>
-        <w:t>}</w:t>
-      </w:r>
-    </w:p>
-    <w:p>
-      <w:r>
-        <w:t xml:space="preserve">In the example above, </w:t>
-      </w:r>
-      <w:proofErr w:type="spellStart"/>
-      <w:r>
-        <w:t>myDisplayer</w:t>
-      </w:r>
-      <w:proofErr w:type="spellEnd"/>
-      <w:r>
-        <w:t xml:space="preserve"> is a called a callback function.</w:t>
-      </w:r>
-    </w:p>
-    <w:p>
-      <w:r>
-        <w:t xml:space="preserve">It is passed to </w:t>
-      </w:r>
-      <w:proofErr w:type="spellStart"/>
-      <w:proofErr w:type="gramStart"/>
-      <w:r>
-        <w:t>myCalculator</w:t>
-      </w:r>
-      <w:proofErr w:type="spellEnd"/>
-      <w:r>
-        <w:t>(</w:t>
-      </w:r>
-      <w:proofErr w:type="gramEnd"/>
-      <w:r>
-        <w:t>) as an argument.</w:t>
-      </w:r>
-    </w:p>
-    <w:p>
-      <w:proofErr w:type="spellStart"/>
-      <w:proofErr w:type="gramStart"/>
-      <w:r>
-        <w:t>myCalculator</w:t>
-      </w:r>
-      <w:proofErr w:type="spellEnd"/>
-      <w:r>
-        <w:t>(</w:t>
-      </w:r>
-      <w:proofErr w:type="gramEnd"/>
-      <w:r>
-        <w:t xml:space="preserve">5, 5, </w:t>
-      </w:r>
-      <w:proofErr w:type="spellStart"/>
-      <w:r>
-        <w:t>myDisplayer</w:t>
-      </w:r>
-      <w:proofErr w:type="spellEnd"/>
-      <w:r>
-        <w:t>);</w:t>
-      </w:r>
-    </w:p>
-    <w:p>
-      <w:r>
-        <w:t>// Create an Array</w:t>
-      </w:r>
-    </w:p>
-    <w:p>
-      <w:r>
-        <w:t xml:space="preserve">const </w:t>
-      </w:r>
-      <w:proofErr w:type="spellStart"/>
-      <w:r>
-        <w:t>myNumbers</w:t>
-      </w:r>
-      <w:proofErr w:type="spellEnd"/>
-      <w:r>
-        <w:t xml:space="preserve"> = [4, 1, -20, -7, 5, 9, -6];</w:t>
-      </w:r>
-    </w:p>
-    <w:p>
-      <w:r>
-        <w:t xml:space="preserve">// Call </w:t>
-      </w:r>
-      <w:proofErr w:type="spellStart"/>
-      <w:r>
-        <w:t>removeNeg</w:t>
-      </w:r>
-      <w:proofErr w:type="spellEnd"/>
-      <w:r>
-        <w:t xml:space="preserve"> with a callback</w:t>
-      </w:r>
-    </w:p>
-    <w:p>
-      <w:r>
-        <w:t xml:space="preserve">const </w:t>
-      </w:r>
-      <w:proofErr w:type="spellStart"/>
-      <w:r>
-        <w:t>posNumbers</w:t>
-      </w:r>
-      <w:proofErr w:type="spellEnd"/>
-      <w:r>
-        <w:t xml:space="preserve"> = </w:t>
-      </w:r>
-      <w:proofErr w:type="spellStart"/>
-      <w:proofErr w:type="gramStart"/>
-      <w:r>
-        <w:t>removeNeg</w:t>
-      </w:r>
-      <w:proofErr w:type="spellEnd"/>
-      <w:r>
-        <w:t>(</w:t>
-      </w:r>
-      <w:proofErr w:type="spellStart"/>
-      <w:proofErr w:type="gramEnd"/>
-      <w:r>
-        <w:t>myNumbers</w:t>
-      </w:r>
-      <w:proofErr w:type="spellEnd"/>
-      <w:r>
-        <w:t>, (x) =&gt; x &gt;= 0);</w:t>
-      </w:r>
-    </w:p>
-    <w:p>
-      <w:r>
-        <w:t>// Display Result</w:t>
-      </w:r>
-    </w:p>
-    <w:p>
-      <w:proofErr w:type="spellStart"/>
-      <w:proofErr w:type="gramStart"/>
-      <w:r>
-        <w:t>document.getElementById</w:t>
-      </w:r>
-      <w:proofErr w:type="spellEnd"/>
-      <w:proofErr w:type="gramEnd"/>
-      <w:r>
-        <w:t>("demo").</w:t>
-      </w:r>
-      <w:proofErr w:type="spellStart"/>
-      <w:r>
-        <w:t>innerHTML</w:t>
-      </w:r>
-      <w:proofErr w:type="spellEnd"/>
-      <w:r>
-        <w:t xml:space="preserve"> = </w:t>
-      </w:r>
-      <w:proofErr w:type="spellStart"/>
-      <w:r>
-        <w:t>posNumbers</w:t>
-      </w:r>
-      <w:proofErr w:type="spellEnd"/>
-      <w:r>
-        <w:t>;</w:t>
-      </w:r>
-    </w:p>
-    <w:p>
-      <w:r>
-        <w:t>// Keep only positive numbers</w:t>
+        <w:t>Object Method Binding</w:t>
+      </w:r>
+    </w:p>
+    <w:p>
+      <w:r>
+        <w:t>const person = {</w:t>
+      </w:r>
+    </w:p>
+    <w:p>
+      <w:r>
+        <w:t xml:space="preserve">  firstName: "John",</w:t>
+      </w:r>
+    </w:p>
+    <w:p>
+      <w:r>
+        <w:t xml:space="preserve">  lastName : "Doe",</w:t>
       </w:r>
     </w:p>
     <w:p>
       <w:r>
         <w:lastRenderedPageBreak/>
-        <w:t xml:space="preserve">function </w:t>
-      </w:r>
-      <w:proofErr w:type="spellStart"/>
-      <w:proofErr w:type="gramStart"/>
-      <w:r>
-        <w:t>removeNeg</w:t>
-      </w:r>
-      <w:proofErr w:type="spellEnd"/>
-      <w:r>
-        <w:t>(</w:t>
-      </w:r>
-      <w:proofErr w:type="gramEnd"/>
-      <w:r>
-        <w:t>numbers, callback) {</w:t>
-      </w:r>
-    </w:p>
-    <w:p>
-      <w:r>
-        <w:t xml:space="preserve">  const </w:t>
-      </w:r>
-      <w:proofErr w:type="spellStart"/>
-      <w:r>
-        <w:t>myArray</w:t>
-      </w:r>
-      <w:proofErr w:type="spellEnd"/>
-      <w:r>
-        <w:t xml:space="preserve"> = [];</w:t>
-      </w:r>
-    </w:p>
-    <w:p>
-      <w:r>
-        <w:t xml:space="preserve">  for (const x of numbers) {</w:t>
-      </w:r>
-    </w:p>
-    <w:p>
-      <w:r>
-        <w:t xml:space="preserve">    if (callback(x)) {</w:t>
-      </w:r>
-    </w:p>
-    <w:p>
-      <w:r>
-        <w:t xml:space="preserve">      </w:t>
-      </w:r>
-      <w:proofErr w:type="spellStart"/>
-      <w:r>
-        <w:t>myArray.push</w:t>
-      </w:r>
-      <w:proofErr w:type="spellEnd"/>
-      <w:r>
-        <w:t>(x);</w:t>
-      </w:r>
-    </w:p>
-    <w:p>
-      <w:r>
-        <w:t xml:space="preserve">    }</w:t>
+        <w:t xml:space="preserve">  id       : 5566,</w:t>
+      </w:r>
+    </w:p>
+    <w:p>
+      <w:r>
+        <w:t xml:space="preserve">  fullName : function() {</w:t>
+      </w:r>
+    </w:p>
+    <w:p>
+      <w:r>
+        <w:t xml:space="preserve">    return this.firstName + " " + this.lastName;</w:t>
       </w:r>
     </w:p>
     <w:p>
@@ -8481,387 +6791,107 @@
     </w:p>
     <w:p>
       <w:r>
-        <w:t xml:space="preserve">  return </w:t>
-      </w:r>
-      <w:proofErr w:type="spellStart"/>
-      <w:r>
-        <w:t>myArray</w:t>
-      </w:r>
-      <w:proofErr w:type="spellEnd"/>
-      <w:r>
-        <w:t>;</w:t>
-      </w:r>
-    </w:p>
-    <w:p>
-      <w:r>
-        <w:t>}</w:t>
-      </w:r>
-    </w:p>
-    <w:p>
-      <w:r>
-        <w:t>In the example above, (x) =&gt; x &gt;= 0 is a callback function.</w:t>
-      </w:r>
-    </w:p>
-    <w:p>
-      <w:r>
-        <w:t xml:space="preserve">It is passed to </w:t>
-      </w:r>
-      <w:proofErr w:type="spellStart"/>
-      <w:proofErr w:type="gramStart"/>
-      <w:r>
-        <w:t>removeNeg</w:t>
-      </w:r>
-      <w:proofErr w:type="spellEnd"/>
-      <w:r>
-        <w:t>(</w:t>
-      </w:r>
-      <w:proofErr w:type="gramEnd"/>
-      <w:r>
-        <w:t>) as an argument.</w:t>
+        <w:t>};</w:t>
       </w:r>
     </w:p>
     <w:p>
       <w:pPr>
         <w:jc w:val="center"/>
+      </w:pPr>
+      <w:r>
         <w:rPr>
           <w:b/>
           <w:bCs/>
           <w:sz w:val="24"/>
           <w:szCs w:val="24"/>
         </w:rPr>
-      </w:pPr>
-      <w:r>
+        <w:t>Explicit Method Binding</w:t>
+      </w:r>
+      <w:r>
+        <w:t xml:space="preserve"> (call(),applay(),bind())</w:t>
+      </w:r>
+    </w:p>
+    <w:p>
+      <w:r>
+        <w:t>const person1 = {</w:t>
+      </w:r>
+    </w:p>
+    <w:p>
+      <w:r>
+        <w:t xml:space="preserve">  fullName: function() {</w:t>
+      </w:r>
+    </w:p>
+    <w:p>
+      <w:r>
+        <w:t xml:space="preserve">    return this.firstName + " " + this.lastName;</w:t>
+      </w:r>
+    </w:p>
+    <w:p>
+      <w:r>
+        <w:t xml:space="preserve">  }</w:t>
+      </w:r>
+    </w:p>
+    <w:p>
+      <w:r>
+        <w:t>}</w:t>
+      </w:r>
+    </w:p>
+    <w:p>
+      <w:r>
+        <w:t>const person2 = {</w:t>
+      </w:r>
+    </w:p>
+    <w:p>
+      <w:r>
+        <w:t xml:space="preserve">  firstName:"John",</w:t>
+      </w:r>
+    </w:p>
+    <w:p>
+      <w:r>
+        <w:t xml:space="preserve">  lastName: "Doe",</w:t>
+      </w:r>
+    </w:p>
+    <w:p>
+      <w:r>
+        <w:t>}</w:t>
+      </w:r>
+    </w:p>
+    <w:p>
+      <w:r>
+        <w:t>// Return "John Doe":</w:t>
+      </w:r>
+    </w:p>
+    <w:p>
+      <w:r>
+        <w:t>person1.fullName.call(person2);</w:t>
+      </w:r>
+    </w:p>
+    <w:p>
+      <w:r>
+        <w:t>calls person1.fullName with person2 as an argument, this refers to person2, even if fullName is a method of person1:</w:t>
+      </w:r>
+    </w:p>
+    <w:p>
+      <w:pPr>
+        <w:jc w:val="center"/>
         <w:rPr>
           <w:b/>
           <w:bCs/>
           <w:sz w:val="24"/>
           <w:szCs w:val="24"/>
         </w:rPr>
-        <w:t xml:space="preserve">function </w:t>
-      </w:r>
-      <w:proofErr w:type="spellStart"/>
-      <w:r>
+      </w:pPr>
+    </w:p>
+    <w:p>
+      <w:pPr>
+        <w:jc w:val="center"/>
         <w:rPr>
           <w:b/>
           <w:bCs/>
           <w:sz w:val="24"/>
           <w:szCs w:val="24"/>
         </w:rPr>
-        <w:t>constractor</w:t>
-      </w:r>
-      <w:proofErr w:type="spellEnd"/>
-    </w:p>
-    <w:p>
-      <w:r>
-        <w:t xml:space="preserve">function </w:t>
-      </w:r>
-      <w:proofErr w:type="gramStart"/>
-      <w:r>
-        <w:t>Person(</w:t>
-      </w:r>
-      <w:proofErr w:type="spellStart"/>
-      <w:proofErr w:type="gramEnd"/>
-      <w:r>
-        <w:t>firstName</w:t>
-      </w:r>
-      <w:proofErr w:type="spellEnd"/>
-      <w:r>
-        <w:t xml:space="preserve">, </w:t>
-      </w:r>
-      <w:proofErr w:type="spellStart"/>
-      <w:r>
-        <w:t>lastName</w:t>
-      </w:r>
-      <w:proofErr w:type="spellEnd"/>
-      <w:r>
-        <w:t xml:space="preserve">, age, </w:t>
-      </w:r>
-      <w:proofErr w:type="spellStart"/>
-      <w:r>
-        <w:t>eyeColor</w:t>
-      </w:r>
-      <w:proofErr w:type="spellEnd"/>
-      <w:r>
-        <w:t>) {</w:t>
-      </w:r>
-    </w:p>
-    <w:p>
-      <w:r>
-        <w:t xml:space="preserve">  </w:t>
-      </w:r>
-      <w:proofErr w:type="spellStart"/>
-      <w:proofErr w:type="gramStart"/>
-      <w:r>
-        <w:t>this.firstName</w:t>
-      </w:r>
-      <w:proofErr w:type="spellEnd"/>
-      <w:proofErr w:type="gramEnd"/>
-      <w:r>
-        <w:t xml:space="preserve"> = </w:t>
-      </w:r>
-      <w:proofErr w:type="spellStart"/>
-      <w:r>
-        <w:t>firstName</w:t>
-      </w:r>
-      <w:proofErr w:type="spellEnd"/>
-      <w:r>
-        <w:t xml:space="preserve">; </w:t>
-      </w:r>
-    </w:p>
-    <w:p>
-      <w:r>
-        <w:t xml:space="preserve">  </w:t>
-      </w:r>
-      <w:proofErr w:type="spellStart"/>
-      <w:proofErr w:type="gramStart"/>
-      <w:r>
-        <w:t>this.lastName</w:t>
-      </w:r>
-      <w:proofErr w:type="spellEnd"/>
-      <w:proofErr w:type="gramEnd"/>
-      <w:r>
-        <w:t xml:space="preserve"> = </w:t>
-      </w:r>
-      <w:proofErr w:type="spellStart"/>
-      <w:r>
-        <w:t>lastName</w:t>
-      </w:r>
-      <w:proofErr w:type="spellEnd"/>
-      <w:r>
-        <w:t>;</w:t>
-      </w:r>
-    </w:p>
-    <w:p>
-      <w:r>
-        <w:t xml:space="preserve">  </w:t>
-      </w:r>
-      <w:proofErr w:type="spellStart"/>
-      <w:r>
-        <w:t>this.age</w:t>
-      </w:r>
-      <w:proofErr w:type="spellEnd"/>
-      <w:r>
-        <w:t xml:space="preserve"> = age;</w:t>
-      </w:r>
-    </w:p>
-    <w:p>
-      <w:r>
-        <w:t xml:space="preserve">  </w:t>
-      </w:r>
-      <w:proofErr w:type="spellStart"/>
-      <w:proofErr w:type="gramStart"/>
-      <w:r>
-        <w:t>this.eyeColor</w:t>
-      </w:r>
-      <w:proofErr w:type="spellEnd"/>
-      <w:proofErr w:type="gramEnd"/>
-      <w:r>
-        <w:t xml:space="preserve"> = </w:t>
-      </w:r>
-      <w:proofErr w:type="spellStart"/>
-      <w:r>
-        <w:t>eyeColor</w:t>
-      </w:r>
-      <w:proofErr w:type="spellEnd"/>
-      <w:r>
-        <w:t>;</w:t>
-      </w:r>
-    </w:p>
-    <w:p>
-      <w:r>
-        <w:t xml:space="preserve">  </w:t>
-      </w:r>
-      <w:proofErr w:type="spellStart"/>
-      <w:proofErr w:type="gramStart"/>
-      <w:r>
-        <w:t>this.changeName</w:t>
-      </w:r>
-      <w:proofErr w:type="spellEnd"/>
-      <w:proofErr w:type="gramEnd"/>
-      <w:r>
-        <w:t xml:space="preserve"> = function (name) {</w:t>
-      </w:r>
-    </w:p>
-    <w:p>
-      <w:r>
-        <w:t xml:space="preserve">    </w:t>
-      </w:r>
-      <w:proofErr w:type="spellStart"/>
-      <w:proofErr w:type="gramStart"/>
-      <w:r>
-        <w:t>this.lastName</w:t>
-      </w:r>
-      <w:proofErr w:type="spellEnd"/>
-      <w:proofErr w:type="gramEnd"/>
-      <w:r>
-        <w:t xml:space="preserve"> = name;</w:t>
-      </w:r>
-    </w:p>
-    <w:p>
-      <w:r>
-        <w:t xml:space="preserve">  };</w:t>
-      </w:r>
-    </w:p>
-    <w:p>
-      <w:r>
-        <w:t>}</w:t>
-      </w:r>
-    </w:p>
-    <w:p>
-      <w:r>
-        <w:t xml:space="preserve">const </w:t>
-      </w:r>
-      <w:proofErr w:type="spellStart"/>
-      <w:r>
-        <w:t>myFather</w:t>
-      </w:r>
-      <w:proofErr w:type="spellEnd"/>
-      <w:r>
-        <w:t xml:space="preserve"> = new </w:t>
-      </w:r>
-      <w:proofErr w:type="gramStart"/>
-      <w:r>
-        <w:t>Person(</w:t>
-      </w:r>
-      <w:proofErr w:type="gramEnd"/>
-      <w:r>
-        <w:t xml:space="preserve">"John", "Doe", 50, "blue"); // object </w:t>
-      </w:r>
-      <w:proofErr w:type="spellStart"/>
-      <w:r>
-        <w:t>constracter</w:t>
-      </w:r>
-      <w:proofErr w:type="spellEnd"/>
-      <w:r>
-        <w:t xml:space="preserve">, u can't add new property to object </w:t>
-      </w:r>
-      <w:proofErr w:type="spellStart"/>
-      <w:r>
-        <w:t>constractor</w:t>
-      </w:r>
-      <w:proofErr w:type="spellEnd"/>
-      <w:r>
-        <w:t xml:space="preserve"> you have to add it inside function </w:t>
-      </w:r>
-      <w:proofErr w:type="spellStart"/>
-      <w:r>
-        <w:t>constractor</w:t>
-      </w:r>
-      <w:proofErr w:type="spellEnd"/>
-      <w:r>
-        <w:t xml:space="preserve"> </w:t>
-      </w:r>
-      <w:proofErr w:type="spellStart"/>
-      <w:r>
-        <w:t>unles</w:t>
-      </w:r>
-      <w:proofErr w:type="spellEnd"/>
-      <w:r>
-        <w:t xml:space="preserve"> u use prototype</w:t>
-      </w:r>
-    </w:p>
-    <w:p>
-      <w:proofErr w:type="spellStart"/>
-      <w:proofErr w:type="gramStart"/>
-      <w:r>
-        <w:t>Person.prototype.nationality</w:t>
-      </w:r>
-      <w:proofErr w:type="spellEnd"/>
-      <w:proofErr w:type="gramEnd"/>
-      <w:r>
-        <w:t xml:space="preserve"> = "English";</w:t>
-      </w:r>
-    </w:p>
-    <w:p>
-      <w:r>
-        <w:t xml:space="preserve">Person.prototype.name = </w:t>
-      </w:r>
-      <w:proofErr w:type="gramStart"/>
-      <w:r>
-        <w:t>function(</w:t>
-      </w:r>
-      <w:proofErr w:type="gramEnd"/>
-      <w:r>
-        <w:t>) {</w:t>
-      </w:r>
-    </w:p>
-    <w:p>
-      <w:r>
-        <w:t xml:space="preserve">  return </w:t>
-      </w:r>
-      <w:proofErr w:type="spellStart"/>
-      <w:proofErr w:type="gramStart"/>
-      <w:r>
-        <w:t>this.firstName</w:t>
-      </w:r>
-      <w:proofErr w:type="spellEnd"/>
-      <w:proofErr w:type="gramEnd"/>
-      <w:r>
-        <w:t xml:space="preserve"> + " " + </w:t>
-      </w:r>
-      <w:proofErr w:type="spellStart"/>
-      <w:r>
-        <w:t>this.lastName</w:t>
-      </w:r>
-      <w:proofErr w:type="spellEnd"/>
-      <w:r>
-        <w:t>;</w:t>
-      </w:r>
-    </w:p>
-    <w:p>
-      <w:r>
-        <w:t>};</w:t>
-      </w:r>
-    </w:p>
-    <w:p>
-      <w:r>
-        <w:t xml:space="preserve">const </w:t>
-      </w:r>
-      <w:proofErr w:type="spellStart"/>
-      <w:r>
-        <w:t>myMother</w:t>
-      </w:r>
-      <w:proofErr w:type="spellEnd"/>
-      <w:r>
-        <w:t xml:space="preserve"> = new </w:t>
-      </w:r>
-      <w:proofErr w:type="gramStart"/>
-      <w:r>
-        <w:t>Person(</w:t>
-      </w:r>
-      <w:proofErr w:type="gramEnd"/>
-      <w:r>
-        <w:t>"Sally", "Rally", 48, "green");</w:t>
-      </w:r>
-    </w:p>
-    <w:p>
-      <w:proofErr w:type="spellStart"/>
-      <w:r>
-        <w:t>myMother.age</w:t>
-      </w:r>
-      <w:proofErr w:type="spellEnd"/>
-      <w:r>
-        <w:t xml:space="preserve"> = function </w:t>
-      </w:r>
-      <w:proofErr w:type="spellStart"/>
-      <w:proofErr w:type="gramStart"/>
-      <w:r>
-        <w:t>getAge</w:t>
-      </w:r>
-      <w:proofErr w:type="spellEnd"/>
-      <w:r>
-        <w:t>(</w:t>
-      </w:r>
-      <w:proofErr w:type="gramEnd"/>
-      <w:r>
-        <w:t>){</w:t>
-      </w:r>
-    </w:p>
-    <w:p>
-      <w:pPr>
-        <w:jc w:val="center"/>
-      </w:pPr>
-      <w:proofErr w:type="spellStart"/>
+      </w:pPr>
       <w:r>
         <w:rPr>
           <w:b/>
@@ -8869,10 +6899,155 @@
           <w:sz w:val="24"/>
           <w:szCs w:val="24"/>
         </w:rPr>
+        <w:t>Class inheritance</w:t>
+      </w:r>
+    </w:p>
+    <w:p>
+      <w:r>
+        <w:t>class Car {</w:t>
+      </w:r>
+    </w:p>
+    <w:p>
+      <w:r>
+        <w:t xml:space="preserve">  constructor(brand) {</w:t>
+      </w:r>
+    </w:p>
+    <w:p>
+      <w:r>
+        <w:t xml:space="preserve">    this.carname = brand;</w:t>
+      </w:r>
+    </w:p>
+    <w:p>
+      <w:r>
+        <w:t xml:space="preserve">  }</w:t>
+      </w:r>
+    </w:p>
+    <w:p>
+      <w:r>
+        <w:t xml:space="preserve">  get carname() {</w:t>
+      </w:r>
+    </w:p>
+    <w:p>
+      <w:r>
+        <w:t xml:space="preserve">    return this._carname;</w:t>
+      </w:r>
+    </w:p>
+    <w:p>
+      <w:r>
+        <w:t xml:space="preserve">  }</w:t>
+      </w:r>
+    </w:p>
+    <w:p>
+      <w:r>
+        <w:t xml:space="preserve">  set carname(x) {</w:t>
+      </w:r>
+    </w:p>
+    <w:p>
+      <w:r>
         <w:lastRenderedPageBreak/>
-        <w:t>Js</w:t>
-      </w:r>
-      <w:proofErr w:type="spellEnd"/>
+        <w:t xml:space="preserve">    this._carname = x;</w:t>
+      </w:r>
+    </w:p>
+    <w:p>
+      <w:r>
+        <w:t xml:space="preserve">  }</w:t>
+      </w:r>
+    </w:p>
+    <w:p>
+      <w:r>
+        <w:t>static hello() {</w:t>
+      </w:r>
+    </w:p>
+    <w:p>
+      <w:r>
+        <w:t xml:space="preserve">    return "Hello!!";</w:t>
+      </w:r>
+    </w:p>
+    <w:p>
+      <w:r>
+        <w:t xml:space="preserve">  }/ You can call 'hello()' on the Car Class:But NOT on a Car Object</w:t>
+      </w:r>
+    </w:p>
+    <w:p>
+      <w:r>
+        <w:t xml:space="preserve">  present() {</w:t>
+      </w:r>
+    </w:p>
+    <w:p>
+      <w:r>
+        <w:t xml:space="preserve">    return 'I have a ' + this.carname;</w:t>
+      </w:r>
+    </w:p>
+    <w:p>
+      <w:r>
+        <w:t xml:space="preserve">  }</w:t>
+      </w:r>
+    </w:p>
+    <w:p>
+      <w:r>
+        <w:t>}</w:t>
+      </w:r>
+    </w:p>
+    <w:p>
+      <w:r>
+        <w:t>class Model extends Car {</w:t>
+      </w:r>
+    </w:p>
+    <w:p>
+      <w:r>
+        <w:t xml:space="preserve">  constructor(brand, mod) {</w:t>
+      </w:r>
+    </w:p>
+    <w:p>
+      <w:r>
+        <w:t xml:space="preserve">    super(brand);</w:t>
+      </w:r>
+    </w:p>
+    <w:p>
+      <w:r>
+        <w:t xml:space="preserve">    this.model = mod;</w:t>
+      </w:r>
+    </w:p>
+    <w:p>
+      <w:r>
+        <w:t xml:space="preserve">  }</w:t>
+      </w:r>
+    </w:p>
+    <w:p>
+      <w:r>
+        <w:t xml:space="preserve">  show() {</w:t>
+      </w:r>
+    </w:p>
+    <w:p>
+      <w:r>
+        <w:t xml:space="preserve">    return this.present() + ', it is a ' + this.model;</w:t>
+      </w:r>
+    </w:p>
+    <w:p>
+      <w:r>
+        <w:t xml:space="preserve">  }</w:t>
+      </w:r>
+    </w:p>
+    <w:p>
+      <w:r>
+        <w:t>}</w:t>
+      </w:r>
+    </w:p>
+    <w:p>
+      <w:r>
+        <w:t>let myCar = new Model("Ford", "Mustang");</w:t>
+      </w:r>
+    </w:p>
+    <w:p>
+      <w:r>
+        <w:t>document.getElementById("demo").innerHTML = myCar.show();</w:t>
+      </w:r>
+    </w:p>
+    <w:p/>
+    <w:p>
+      <w:pPr>
+        <w:jc w:val="center"/>
+      </w:pPr>
       <w:r>
         <w:rPr>
           <w:b/>
@@ -8880,181 +7055,105 @@
           <w:sz w:val="24"/>
           <w:szCs w:val="24"/>
         </w:rPr>
-        <w:t xml:space="preserve"> Class</w:t>
-      </w:r>
-    </w:p>
-    <w:p>
-      <w:r>
-        <w:t>class Car {</w:t>
-      </w:r>
-    </w:p>
-    <w:p>
-      <w:r>
-        <w:t xml:space="preserve">  </w:t>
-      </w:r>
-      <w:proofErr w:type="gramStart"/>
-      <w:r>
-        <w:t>constructor(</w:t>
-      </w:r>
-      <w:proofErr w:type="gramEnd"/>
-      <w:r>
-        <w:t>name, year) {</w:t>
-      </w:r>
-    </w:p>
-    <w:p>
-      <w:r>
-        <w:t xml:space="preserve">    this.name = name;</w:t>
-      </w:r>
-    </w:p>
-    <w:p>
-      <w:r>
-        <w:t xml:space="preserve">    </w:t>
-      </w:r>
-      <w:proofErr w:type="spellStart"/>
-      <w:proofErr w:type="gramStart"/>
-      <w:r>
-        <w:t>this.year</w:t>
-      </w:r>
-      <w:proofErr w:type="spellEnd"/>
-      <w:proofErr w:type="gramEnd"/>
-      <w:r>
-        <w:t xml:space="preserve"> = year;</w:t>
-      </w:r>
-    </w:p>
-    <w:p>
-      <w:r>
-        <w:t xml:space="preserve">  }</w:t>
-      </w:r>
-    </w:p>
-    <w:p>
-      <w:proofErr w:type="gramStart"/>
-      <w:r>
-        <w:t>age(</w:t>
-      </w:r>
-      <w:proofErr w:type="gramEnd"/>
-      <w:r>
-        <w:t>) {</w:t>
-      </w:r>
-    </w:p>
-    <w:p>
-      <w:r>
-        <w:t xml:space="preserve">    const date = new </w:t>
-      </w:r>
-      <w:proofErr w:type="gramStart"/>
-      <w:r>
-        <w:t>Date(</w:t>
-      </w:r>
-      <w:proofErr w:type="gramEnd"/>
-      <w:r>
-        <w:t>);</w:t>
-      </w:r>
-    </w:p>
-    <w:p>
-      <w:r>
-        <w:t xml:space="preserve">    return </w:t>
-      </w:r>
-      <w:proofErr w:type="spellStart"/>
-      <w:proofErr w:type="gramStart"/>
-      <w:r>
-        <w:t>date.getFullYear</w:t>
-      </w:r>
-      <w:proofErr w:type="spellEnd"/>
-      <w:proofErr w:type="gramEnd"/>
-      <w:r>
-        <w:t xml:space="preserve">() - </w:t>
-      </w:r>
-      <w:proofErr w:type="spellStart"/>
-      <w:r>
-        <w:t>this.year</w:t>
-      </w:r>
-      <w:proofErr w:type="spellEnd"/>
-      <w:r>
-        <w:t>;</w:t>
-      </w:r>
-    </w:p>
-    <w:p>
-      <w:r>
-        <w:t xml:space="preserve">  }</w:t>
-      </w:r>
-    </w:p>
-    <w:p>
-      <w:r>
-        <w:t>}</w:t>
-      </w:r>
-    </w:p>
-    <w:p>
-      <w:r>
-        <w:t xml:space="preserve">const myCar1 = new </w:t>
-      </w:r>
-      <w:proofErr w:type="gramStart"/>
-      <w:r>
-        <w:t>Car(</w:t>
-      </w:r>
-      <w:proofErr w:type="gramEnd"/>
-      <w:r>
-        <w:t>"Ford", 2014);</w:t>
-      </w:r>
-    </w:p>
-    <w:p>
-      <w:r>
-        <w:t xml:space="preserve">const </w:t>
-      </w:r>
-      <w:proofErr w:type="spellStart"/>
-      <w:r>
-        <w:t>myCar</w:t>
-      </w:r>
-      <w:proofErr w:type="spellEnd"/>
-      <w:r>
-        <w:t xml:space="preserve"> = new </w:t>
-      </w:r>
-      <w:proofErr w:type="gramStart"/>
-      <w:r>
-        <w:t>Car(</w:t>
-      </w:r>
-      <w:proofErr w:type="gramEnd"/>
-      <w:r>
-        <w:t>"Ford", 2014);</w:t>
-      </w:r>
-    </w:p>
-    <w:p>
-      <w:proofErr w:type="spellStart"/>
-      <w:proofErr w:type="gramStart"/>
-      <w:r>
-        <w:t>document.getElementById</w:t>
-      </w:r>
-      <w:proofErr w:type="spellEnd"/>
-      <w:proofErr w:type="gramEnd"/>
-      <w:r>
-        <w:t>("demo").</w:t>
-      </w:r>
-      <w:proofErr w:type="spellStart"/>
-      <w:r>
-        <w:t>innerHTML</w:t>
-      </w:r>
-      <w:proofErr w:type="spellEnd"/>
-      <w:r>
-        <w:t xml:space="preserve"> =</w:t>
-      </w:r>
-    </w:p>
-    <w:p>
-      <w:r>
-        <w:t xml:space="preserve">"My car is " + </w:t>
-      </w:r>
-      <w:proofErr w:type="spellStart"/>
-      <w:proofErr w:type="gramStart"/>
-      <w:r>
-        <w:t>myCar.age</w:t>
-      </w:r>
-      <w:proofErr w:type="spellEnd"/>
-      <w:r>
-        <w:t>(</w:t>
-      </w:r>
-      <w:proofErr w:type="gramEnd"/>
-      <w:r>
-        <w:t>) + " years old.";</w:t>
-      </w:r>
-    </w:p>
-    <w:p/>
+        <w:t xml:space="preserve">JS modules </w:t>
+      </w:r>
+    </w:p>
+    <w:p>
+      <w:r>
+        <w:t>&lt;script type="module"&gt;</w:t>
+      </w:r>
+    </w:p>
+    <w:p>
+      <w:r>
+        <w:t>import message from "./message.js";</w:t>
+      </w:r>
+    </w:p>
+    <w:p>
+      <w:r>
+        <w:t>&lt;/script&gt;</w:t>
+      </w:r>
+    </w:p>
+    <w:p>
+      <w:r>
+        <w:t>Named Exports</w:t>
+      </w:r>
+    </w:p>
+    <w:p>
+      <w:r>
+        <w:t>const name = "Jesse";</w:t>
+      </w:r>
+    </w:p>
+    <w:p>
+      <w:r>
+        <w:t>const age = 40;</w:t>
+      </w:r>
+    </w:p>
+    <w:p>
+      <w:r>
+        <w:t>export {name, age};</w:t>
+      </w:r>
+    </w:p>
+    <w:p>
+      <w:r>
+        <w:lastRenderedPageBreak/>
+        <w:t>Default Exports</w:t>
+      </w:r>
+    </w:p>
+    <w:p>
+      <w:r>
+        <w:t>const message = () =&gt; {</w:t>
+      </w:r>
+    </w:p>
+    <w:p>
+      <w:r>
+        <w:t>const name = "Jesse";</w:t>
+      </w:r>
+    </w:p>
+    <w:p>
+      <w:r>
+        <w:t>const age = 40;</w:t>
+      </w:r>
+    </w:p>
+    <w:p>
+      <w:r>
+        <w:t>return name + ' is ' + age + 'years old.';</w:t>
+      </w:r>
+    </w:p>
+    <w:p>
+      <w:r>
+        <w:t>};</w:t>
+      </w:r>
+    </w:p>
+    <w:p>
+      <w:r>
+        <w:t xml:space="preserve">export default message; </w:t>
+      </w:r>
+    </w:p>
+    <w:p>
+      <w:r>
+        <w:t>You can only have one default export in a file.</w:t>
+      </w:r>
+    </w:p>
+    <w:p>
+      <w:r>
+        <w:t>Import from named exports</w:t>
+      </w:r>
+    </w:p>
+    <w:p>
+      <w:r>
+        <w:t>import { name, age } from "./person.js";</w:t>
+      </w:r>
+    </w:p>
+    <w:p>
+      <w:r>
+        <w:t>Import from default exports</w:t>
+      </w:r>
+    </w:p>
+    <w:p>
+      <w:r>
+        <w:t>import message from "./message.js";</w:t>
+      </w:r>
+    </w:p>
     <w:p>
       <w:pPr>
         <w:jc w:val="center"/>
@@ -9072,58 +7171,77 @@
           <w:sz w:val="24"/>
           <w:szCs w:val="24"/>
         </w:rPr>
-        <w:t>This key word</w:t>
-      </w:r>
-    </w:p>
-    <w:p>
-      <w:r>
-        <w:t xml:space="preserve">* In JavaScript, </w:t>
-      </w:r>
-      <w:proofErr w:type="gramStart"/>
-      <w:r>
-        <w:t>the this</w:t>
-      </w:r>
-      <w:proofErr w:type="gramEnd"/>
-      <w:r>
-        <w:t xml:space="preserve"> keyword refers to an current object.</w:t>
-      </w:r>
-    </w:p>
-    <w:p>
-      <w:proofErr w:type="spellStart"/>
-      <w:proofErr w:type="gramStart"/>
-      <w:r>
-        <w:t>fullName</w:t>
-      </w:r>
-      <w:proofErr w:type="spellEnd"/>
-      <w:r>
-        <w:t xml:space="preserve"> :</w:t>
-      </w:r>
-      <w:proofErr w:type="gramEnd"/>
-      <w:r>
-        <w:t xml:space="preserve"> function() {</w:t>
-      </w:r>
-    </w:p>
-    <w:p>
-      <w:r>
-        <w:t xml:space="preserve">  return </w:t>
-      </w:r>
-      <w:proofErr w:type="spellStart"/>
-      <w:proofErr w:type="gramStart"/>
-      <w:r>
-        <w:t>this.firstName</w:t>
-      </w:r>
-      <w:proofErr w:type="spellEnd"/>
-      <w:proofErr w:type="gramEnd"/>
-      <w:r>
-        <w:t xml:space="preserve"> + " " + </w:t>
-      </w:r>
-      <w:proofErr w:type="spellStart"/>
-      <w:r>
-        <w:t>this.lastName</w:t>
-      </w:r>
-      <w:proofErr w:type="spellEnd"/>
-      <w:r>
-        <w:t>;</w:t>
+        <w:t>Js promises</w:t>
+      </w:r>
+    </w:p>
+    <w:p>
+      <w:r>
+        <w:t>async function getFile() {</w:t>
+      </w:r>
+    </w:p>
+    <w:p>
+      <w:r>
+        <w:t xml:space="preserve">  let myPromise = new Promise(function(resolve) {</w:t>
+      </w:r>
+    </w:p>
+    <w:p>
+      <w:r>
+        <w:t xml:space="preserve">    let req = new XMLHttpRequest();</w:t>
+      </w:r>
+    </w:p>
+    <w:p>
+      <w:r>
+        <w:t xml:space="preserve">    req.open('GET', "mycar.html");</w:t>
+      </w:r>
+    </w:p>
+    <w:p>
+      <w:r>
+        <w:t xml:space="preserve">    req.onload = function() {</w:t>
+      </w:r>
+    </w:p>
+    <w:p>
+      <w:r>
+        <w:t xml:space="preserve">      if (req.status == 200) {</w:t>
+      </w:r>
+    </w:p>
+    <w:p>
+      <w:r>
+        <w:t xml:space="preserve">        resolve(req.response);</w:t>
+      </w:r>
+    </w:p>
+    <w:p>
+      <w:r>
+        <w:t xml:space="preserve">      } else {</w:t>
+      </w:r>
+    </w:p>
+    <w:p>
+      <w:r>
+        <w:t xml:space="preserve">        resolve("File not Found");</w:t>
+      </w:r>
+    </w:p>
+    <w:p>
+      <w:r>
+        <w:t xml:space="preserve">      }</w:t>
+      </w:r>
+    </w:p>
+    <w:p>
+      <w:r>
+        <w:t xml:space="preserve">    };</w:t>
+      </w:r>
+    </w:p>
+    <w:p>
+      <w:r>
+        <w:t xml:space="preserve">    req.send();</w:t>
+      </w:r>
+    </w:p>
+    <w:p>
+      <w:r>
+        <w:t xml:space="preserve">  });</w:t>
+      </w:r>
+    </w:p>
+    <w:p>
+      <w:r>
+        <w:t xml:space="preserve">  document.getElementById("demo").innerHTML = await myPromise;</w:t>
       </w:r>
     </w:p>
     <w:p>
@@ -9133,37 +7251,263 @@
     </w:p>
     <w:p>
       <w:r>
-        <w:t>* In HTML event handlers, this refers to the HTML element that received the event:</w:t>
-      </w:r>
-    </w:p>
-    <w:p>
-      <w:r>
-        <w:t>&lt;button onclick="</w:t>
-      </w:r>
-      <w:proofErr w:type="spellStart"/>
-      <w:proofErr w:type="gramStart"/>
-      <w:r>
-        <w:t>this.style</w:t>
-      </w:r>
-      <w:proofErr w:type="gramEnd"/>
-      <w:r>
-        <w:t>.display</w:t>
-      </w:r>
-      <w:proofErr w:type="spellEnd"/>
-      <w:r>
-        <w:t>='none'"&gt;</w:t>
-      </w:r>
-    </w:p>
-    <w:p>
-      <w:r>
-        <w:t xml:space="preserve">  Click to Remove Me!</w:t>
-      </w:r>
-    </w:p>
-    <w:p>
-      <w:r>
-        <w:t>&lt;/button&gt;</w:t>
-      </w:r>
-    </w:p>
+        <w:t>getFile();</w:t>
+      </w:r>
+    </w:p>
+    <w:p>
+      <w:pPr>
+        <w:jc w:val="center"/>
+        <w:rPr>
+          <w:b/>
+          <w:bCs/>
+        </w:rPr>
+      </w:pPr>
+      <w:r>
+        <w:rPr>
+          <w:b/>
+          <w:bCs/>
+        </w:rPr>
+        <w:lastRenderedPageBreak/>
+        <w:t>JavaScript Best Practices</w:t>
+      </w:r>
+    </w:p>
+    <w:p>
+      <w:r>
+        <w:t>* "use strict"; to write secure js code</w:t>
+      </w:r>
+    </w:p>
+    <w:p>
+      <w:r>
+        <w:t>* Always Declare Local Variables avoide global variables</w:t>
+      </w:r>
+    </w:p>
+    <w:p>
+      <w:r>
+        <w:t>* Initialize Variables</w:t>
+      </w:r>
+    </w:p>
+    <w:p>
+      <w:r>
+        <w:t>* Declare Arrays, function , regexp &amp; Objects with const</w:t>
+      </w:r>
+    </w:p>
+    <w:p>
+      <w:r>
+        <w:t>* Use === Comparison</w:t>
+      </w:r>
+    </w:p>
+    <w:p>
+      <w:r>
+        <w:t>* Use Parameter Defaults. function myFunction(x=1, y=1) {  }</w:t>
+      </w:r>
+    </w:p>
+    <w:p>
+      <w:r>
+        <w:t>* let x = 0.1; let y = 0.2; let z = x + y   // the result in z will not be 0.3</w:t>
+      </w:r>
+    </w:p>
+    <w:p>
+      <w:r>
+        <w:t>To solve the problem above, it helps to multiply and divide:</w:t>
+      </w:r>
+    </w:p>
+    <w:p>
+      <w:r>
+        <w:t>let z = (x * 10 + y * 10) / 10;       // z will be 0.3</w:t>
+      </w:r>
+    </w:p>
+    <w:p>
+      <w:r>
+        <w:t xml:space="preserve">* Undefinde should be first if (typeof myObj !== "undefined" &amp;&amp; myObj !== null) </w:t>
+      </w:r>
+    </w:p>
+    <w:p>
+      <w:r>
+        <w:t>* Try to reduce code inside a loop.  let l = arr.length; for (let i = 0; i &lt; l; i++) { }</w:t>
+      </w:r>
+    </w:p>
+    <w:p>
+      <w:r>
+        <w:t>*  If you expect to access a DOM element several times, access it once, and use it as a local variable: const obj = document.getElementById("demo");</w:t>
+      </w:r>
+    </w:p>
+    <w:p>
+      <w:r>
+        <w:t>obj.innerHTML = "Hello";</w:t>
+      </w:r>
+    </w:p>
+    <w:p>
+      <w:r>
+        <w:t xml:space="preserve">* Putting your scripts at the bottom of the page body lets the browser load the page first. An alternative is to use defer="true" in the script tag. </w:t>
+      </w:r>
+    </w:p>
+    <w:p>
+      <w:r>
+        <w:t>* Objects are addressed by reference, not by value.</w:t>
+      </w:r>
+    </w:p>
+    <w:p>
+      <w:r>
+        <w:t>const person = {</w:t>
+      </w:r>
+    </w:p>
+    <w:p>
+      <w:r>
+        <w:t xml:space="preserve">  firstName:"John",</w:t>
+      </w:r>
+    </w:p>
+    <w:p>
+      <w:r>
+        <w:t xml:space="preserve">  lastName:"Doe",</w:t>
+      </w:r>
+    </w:p>
+    <w:p>
+      <w:r>
+        <w:t xml:space="preserve">  age:50, eyeColor:"blue"</w:t>
+      </w:r>
+    </w:p>
+    <w:p>
+      <w:r>
+        <w:t>}</w:t>
+      </w:r>
+    </w:p>
+    <w:p>
+      <w:r>
+        <w:t>const x = person;</w:t>
+      </w:r>
+    </w:p>
+    <w:p>
+      <w:r>
+        <w:t>x.age = 10;      // Will change both x.age and person.age</w:t>
+      </w:r>
+    </w:p>
+    <w:p>
+      <w:r>
+        <w:t>const person = {</w:t>
+      </w:r>
+    </w:p>
+    <w:p>
+      <w:r>
+        <w:t xml:space="preserve">  fname:" John",</w:t>
+      </w:r>
+    </w:p>
+    <w:p>
+      <w:r>
+        <w:t xml:space="preserve">  lname:" Doe",</w:t>
+      </w:r>
+    </w:p>
+    <w:p>
+      <w:r>
+        <w:t xml:space="preserve">  age: 25</w:t>
+      </w:r>
+    </w:p>
+    <w:p>
+      <w:r>
+        <w:lastRenderedPageBreak/>
+        <w:t>};</w:t>
+      </w:r>
+    </w:p>
+    <w:p>
+      <w:r>
+        <w:t>person.nationality = "English";</w:t>
+      </w:r>
+    </w:p>
+    <w:p>
+      <w:r>
+        <w:t>delete person.age;</w:t>
+      </w:r>
+    </w:p>
+    <w:p>
+      <w:r>
+        <w:t>for (let x in person) {</w:t>
+      </w:r>
+    </w:p>
+    <w:p>
+      <w:r>
+        <w:t xml:space="preserve">  txt += person[x];</w:t>
+      </w:r>
+    </w:p>
+    <w:p>
+      <w:r>
+        <w:t>}</w:t>
+      </w:r>
+    </w:p>
+    <w:p>
+      <w:r>
+        <w:t>const myObj = {</w:t>
+      </w:r>
+    </w:p>
+    <w:p>
+      <w:r>
+        <w:t xml:space="preserve">  name: "John",</w:t>
+      </w:r>
+    </w:p>
+    <w:p>
+      <w:r>
+        <w:t xml:space="preserve">  age: 30,</w:t>
+      </w:r>
+    </w:p>
+    <w:p>
+      <w:r>
+        <w:t xml:space="preserve">  cars: [</w:t>
+      </w:r>
+    </w:p>
+    <w:p>
+      <w:r>
+        <w:t xml:space="preserve">    {name:"Ford", models:["Fiesta", "Focus", "Mustang"]},</w:t>
+      </w:r>
+    </w:p>
+    <w:p>
+      <w:r>
+        <w:t xml:space="preserve">    {name:"BMW", models:["320", "X3", "X5"]},</w:t>
+      </w:r>
+    </w:p>
+    <w:p>
+      <w:r>
+        <w:t xml:space="preserve">    {name:"Fiat", models:["500", "Panda"]}</w:t>
+      </w:r>
+    </w:p>
+    <w:p>
+      <w:r>
+        <w:t xml:space="preserve">  ]</w:t>
+      </w:r>
+    </w:p>
+    <w:p>
+      <w:r>
+        <w:t>}</w:t>
+      </w:r>
+    </w:p>
+    <w:p>
+      <w:r>
+        <w:t>for (let i in myObj.cars) {</w:t>
+      </w:r>
+    </w:p>
+    <w:p>
+      <w:r>
+        <w:t xml:space="preserve">  x += "&lt;h1&gt;" + myObj.cars[i].name + "&lt;/h1&gt;";</w:t>
+      </w:r>
+    </w:p>
+    <w:p>
+      <w:r>
+        <w:t xml:space="preserve">  for (let j in myObj.cars[i].models) {</w:t>
+      </w:r>
+    </w:p>
+    <w:p>
+      <w:r>
+        <w:t xml:space="preserve">    x += myObj.cars[i].models[j];</w:t>
+      </w:r>
+    </w:p>
+    <w:p>
+      <w:r>
+        <w:t xml:space="preserve">  }</w:t>
+      </w:r>
+    </w:p>
+    <w:p>
+      <w:r>
+        <w:t>}</w:t>
+      </w:r>
+    </w:p>
+    <w:p/>
     <w:p>
       <w:pPr>
         <w:jc w:val="center"/>
@@ -9181,114 +7525,8 @@
           <w:sz w:val="24"/>
           <w:szCs w:val="24"/>
         </w:rPr>
-        <w:t>Object Method Binding</w:t>
-      </w:r>
-    </w:p>
-    <w:p>
-      <w:r>
-        <w:t>const person = {</w:t>
-      </w:r>
-    </w:p>
-    <w:p>
-      <w:r>
-        <w:t xml:space="preserve">  </w:t>
-      </w:r>
-      <w:proofErr w:type="spellStart"/>
-      <w:r>
-        <w:t>firstName</w:t>
-      </w:r>
-      <w:proofErr w:type="spellEnd"/>
-      <w:r>
-        <w:t>: "John",</w:t>
-      </w:r>
-    </w:p>
-    <w:p>
-      <w:r>
-        <w:t xml:space="preserve">  </w:t>
-      </w:r>
-      <w:proofErr w:type="spellStart"/>
-      <w:proofErr w:type="gramStart"/>
-      <w:r>
-        <w:t>lastName</w:t>
-      </w:r>
-      <w:proofErr w:type="spellEnd"/>
-      <w:r>
-        <w:t xml:space="preserve"> :</w:t>
-      </w:r>
-      <w:proofErr w:type="gramEnd"/>
-      <w:r>
-        <w:t xml:space="preserve"> "Doe",</w:t>
-      </w:r>
-    </w:p>
-    <w:p>
-      <w:r>
-        <w:lastRenderedPageBreak/>
-        <w:t xml:space="preserve">  id     </w:t>
-      </w:r>
-      <w:proofErr w:type="gramStart"/>
-      <w:r>
-        <w:t xml:space="preserve">  :</w:t>
-      </w:r>
-      <w:proofErr w:type="gramEnd"/>
-      <w:r>
-        <w:t xml:space="preserve"> 5566,</w:t>
-      </w:r>
-    </w:p>
-    <w:p>
-      <w:r>
-        <w:t xml:space="preserve">  </w:t>
-      </w:r>
-      <w:proofErr w:type="spellStart"/>
-      <w:proofErr w:type="gramStart"/>
-      <w:r>
-        <w:t>fullName</w:t>
-      </w:r>
-      <w:proofErr w:type="spellEnd"/>
-      <w:r>
-        <w:t xml:space="preserve"> :</w:t>
-      </w:r>
-      <w:proofErr w:type="gramEnd"/>
-      <w:r>
-        <w:t xml:space="preserve"> function() {</w:t>
-      </w:r>
-    </w:p>
-    <w:p>
-      <w:r>
-        <w:t xml:space="preserve">    return </w:t>
-      </w:r>
-      <w:proofErr w:type="spellStart"/>
-      <w:proofErr w:type="gramStart"/>
-      <w:r>
-        <w:t>this.firstName</w:t>
-      </w:r>
-      <w:proofErr w:type="spellEnd"/>
-      <w:proofErr w:type="gramEnd"/>
-      <w:r>
-        <w:t xml:space="preserve"> + " " + </w:t>
-      </w:r>
-      <w:proofErr w:type="spellStart"/>
-      <w:r>
-        <w:t>this.lastName</w:t>
-      </w:r>
-      <w:proofErr w:type="spellEnd"/>
-      <w:r>
-        <w:t>;</w:t>
-      </w:r>
-    </w:p>
-    <w:p>
-      <w:r>
-        <w:t xml:space="preserve">  }</w:t>
-      </w:r>
-    </w:p>
-    <w:p>
-      <w:r>
-        <w:t>};</w:t>
-      </w:r>
-    </w:p>
-    <w:p>
-      <w:pPr>
-        <w:jc w:val="center"/>
-      </w:pPr>
+        <w:t>HTML DOM</w:t>
+      </w:r>
       <w:r>
         <w:rPr>
           <w:b/>
@@ -9296,1502 +7534,84 @@
           <w:sz w:val="24"/>
           <w:szCs w:val="24"/>
         </w:rPr>
-        <w:t>Explicit Method Binding</w:t>
-      </w:r>
-      <w:r>
-        <w:t xml:space="preserve"> (call(</w:t>
-      </w:r>
-      <w:proofErr w:type="gramStart"/>
-      <w:r>
-        <w:t>),</w:t>
-      </w:r>
-      <w:proofErr w:type="spellStart"/>
-      <w:r>
-        <w:t>applay</w:t>
-      </w:r>
-      <w:proofErr w:type="spellEnd"/>
-      <w:proofErr w:type="gramEnd"/>
-      <w:r>
-        <w:t>(),bind())</w:t>
-      </w:r>
-    </w:p>
-    <w:p>
-      <w:r>
-        <w:t>const person1 = {</w:t>
-      </w:r>
-    </w:p>
-    <w:p>
-      <w:r>
-        <w:t xml:space="preserve">  </w:t>
-      </w:r>
-      <w:proofErr w:type="spellStart"/>
-      <w:r>
-        <w:t>fullName</w:t>
-      </w:r>
-      <w:proofErr w:type="spellEnd"/>
-      <w:r>
-        <w:t xml:space="preserve">: </w:t>
-      </w:r>
-      <w:proofErr w:type="gramStart"/>
-      <w:r>
-        <w:t>function(</w:t>
-      </w:r>
-      <w:proofErr w:type="gramEnd"/>
-      <w:r>
-        <w:t>) {</w:t>
-      </w:r>
-    </w:p>
-    <w:p>
-      <w:r>
-        <w:t xml:space="preserve">    return </w:t>
-      </w:r>
-      <w:proofErr w:type="spellStart"/>
-      <w:proofErr w:type="gramStart"/>
-      <w:r>
-        <w:t>this.firstName</w:t>
-      </w:r>
-      <w:proofErr w:type="spellEnd"/>
-      <w:proofErr w:type="gramEnd"/>
-      <w:r>
-        <w:t xml:space="preserve"> + " " + </w:t>
-      </w:r>
-      <w:proofErr w:type="spellStart"/>
-      <w:r>
-        <w:t>this.lastName</w:t>
-      </w:r>
-      <w:proofErr w:type="spellEnd"/>
-      <w:r>
-        <w:t>;</w:t>
-      </w:r>
-    </w:p>
-    <w:p>
-      <w:r>
-        <w:t xml:space="preserve">  }</w:t>
-      </w:r>
-    </w:p>
-    <w:p>
-      <w:r>
-        <w:t>}</w:t>
-      </w:r>
-    </w:p>
-    <w:p>
-      <w:r>
-        <w:t>const person2 = {</w:t>
-      </w:r>
-    </w:p>
-    <w:p>
-      <w:r>
-        <w:t xml:space="preserve">  </w:t>
-      </w:r>
-      <w:proofErr w:type="spellStart"/>
-      <w:r>
-        <w:t>firstName</w:t>
-      </w:r>
-      <w:proofErr w:type="spellEnd"/>
-      <w:r>
-        <w:t>:"John",</w:t>
-      </w:r>
-    </w:p>
-    <w:p>
-      <w:r>
-        <w:t xml:space="preserve">  </w:t>
-      </w:r>
-      <w:proofErr w:type="spellStart"/>
-      <w:r>
-        <w:t>lastName</w:t>
-      </w:r>
-      <w:proofErr w:type="spellEnd"/>
-      <w:r>
-        <w:t>: "Doe",</w:t>
-      </w:r>
-    </w:p>
-    <w:p>
-      <w:r>
-        <w:t>}</w:t>
-      </w:r>
-    </w:p>
-    <w:p>
-      <w:r>
-        <w:t>// Return "John Doe":</w:t>
-      </w:r>
-    </w:p>
-    <w:p>
-      <w:proofErr w:type="gramStart"/>
-      <w:r>
-        <w:t>person1.fullName.call</w:t>
-      </w:r>
-      <w:proofErr w:type="gramEnd"/>
-      <w:r>
-        <w:t>(person2);</w:t>
-      </w:r>
-    </w:p>
-    <w:p>
-      <w:r>
-        <w:t xml:space="preserve">calls person1.fullName with person2 as an argument, this refers to person2, even if </w:t>
-      </w:r>
-      <w:proofErr w:type="spellStart"/>
-      <w:r>
-        <w:t>fullName</w:t>
-      </w:r>
-      <w:proofErr w:type="spellEnd"/>
-      <w:r>
-        <w:t xml:space="preserve"> is a method of person1:</w:t>
-      </w:r>
-    </w:p>
-    <w:p>
-      <w:pPr>
-        <w:jc w:val="center"/>
-        <w:rPr>
-          <w:b/>
-          <w:bCs/>
+        <w:t xml:space="preserve"> &amp; jQuery</w:t>
+      </w:r>
+    </w:p>
+    <w:p>
+      <w:pPr>
+        <w:rPr>
           <w:sz w:val="24"/>
           <w:szCs w:val="24"/>
         </w:rPr>
       </w:pPr>
-    </w:p>
-    <w:p>
-      <w:pPr>
-        <w:jc w:val="center"/>
-        <w:rPr>
-          <w:b/>
-          <w:bCs/>
+      <w:r>
+        <w:rPr>
           <w:sz w:val="24"/>
           <w:szCs w:val="24"/>
         </w:rPr>
-      </w:pPr>
-      <w:r>
-        <w:rPr>
-          <w:b/>
-          <w:bCs/>
+        <w:t xml:space="preserve">$(“li”).html: return content inside li element. </w:t>
+      </w:r>
+    </w:p>
+    <w:p>
+      <w:pPr>
+        <w:rPr>
           <w:sz w:val="24"/>
           <w:szCs w:val="24"/>
         </w:rPr>
-        <w:t>Class inheritance</w:t>
-      </w:r>
-    </w:p>
-    <w:p>
-      <w:r>
-        <w:t>class Car {</w:t>
-      </w:r>
-    </w:p>
-    <w:p>
-      <w:r>
-        <w:t xml:space="preserve">  constructor(brand) {</w:t>
-      </w:r>
-    </w:p>
-    <w:p>
-      <w:r>
-        <w:t xml:space="preserve">    </w:t>
-      </w:r>
-      <w:proofErr w:type="spellStart"/>
-      <w:proofErr w:type="gramStart"/>
-      <w:r>
-        <w:t>this.carname</w:t>
-      </w:r>
-      <w:proofErr w:type="spellEnd"/>
-      <w:proofErr w:type="gramEnd"/>
-      <w:r>
-        <w:t xml:space="preserve"> = brand;</w:t>
-      </w:r>
-    </w:p>
-    <w:p>
-      <w:r>
-        <w:t xml:space="preserve">  }</w:t>
-      </w:r>
-    </w:p>
-    <w:p>
-      <w:r>
-        <w:t xml:space="preserve">  get </w:t>
-      </w:r>
-      <w:proofErr w:type="spellStart"/>
-      <w:proofErr w:type="gramStart"/>
-      <w:r>
-        <w:t>carname</w:t>
-      </w:r>
-      <w:proofErr w:type="spellEnd"/>
-      <w:r>
-        <w:t>(</w:t>
-      </w:r>
-      <w:proofErr w:type="gramEnd"/>
-      <w:r>
-        <w:t>) {</w:t>
-      </w:r>
-    </w:p>
-    <w:p>
-      <w:r>
-        <w:t xml:space="preserve">    return </w:t>
-      </w:r>
-      <w:proofErr w:type="gramStart"/>
-      <w:r>
-        <w:t>this._</w:t>
-      </w:r>
-      <w:proofErr w:type="spellStart"/>
-      <w:proofErr w:type="gramEnd"/>
-      <w:r>
-        <w:t>carname</w:t>
-      </w:r>
-      <w:proofErr w:type="spellEnd"/>
-      <w:r>
-        <w:t>;</w:t>
-      </w:r>
-    </w:p>
-    <w:p>
-      <w:r>
-        <w:t xml:space="preserve">  }</w:t>
-      </w:r>
-    </w:p>
-    <w:p>
-      <w:r>
-        <w:t xml:space="preserve">  set </w:t>
-      </w:r>
-      <w:proofErr w:type="spellStart"/>
-      <w:r>
-        <w:t>carname</w:t>
-      </w:r>
-      <w:proofErr w:type="spellEnd"/>
-      <w:r>
-        <w:t>(x) {</w:t>
-      </w:r>
-    </w:p>
-    <w:p>
-      <w:r>
-        <w:lastRenderedPageBreak/>
-        <w:t xml:space="preserve">    </w:t>
-      </w:r>
-      <w:proofErr w:type="gramStart"/>
-      <w:r>
-        <w:t>this._</w:t>
-      </w:r>
-      <w:proofErr w:type="spellStart"/>
-      <w:proofErr w:type="gramEnd"/>
-      <w:r>
-        <w:t>carname</w:t>
-      </w:r>
-      <w:proofErr w:type="spellEnd"/>
-      <w:r>
-        <w:t xml:space="preserve"> = x;</w:t>
-      </w:r>
-    </w:p>
-    <w:p>
-      <w:r>
-        <w:t xml:space="preserve">  }</w:t>
-      </w:r>
-    </w:p>
-    <w:p>
-      <w:r>
-        <w:t xml:space="preserve">static </w:t>
-      </w:r>
-      <w:proofErr w:type="gramStart"/>
-      <w:r>
-        <w:t>hello(</w:t>
-      </w:r>
-      <w:proofErr w:type="gramEnd"/>
-      <w:r>
-        <w:t>) {</w:t>
-      </w:r>
-    </w:p>
-    <w:p>
-      <w:r>
-        <w:t xml:space="preserve">    return "Hello!!";</w:t>
-      </w:r>
-    </w:p>
-    <w:p>
-      <w:r>
-        <w:t xml:space="preserve">  }/ You can call '</w:t>
-      </w:r>
-      <w:proofErr w:type="gramStart"/>
-      <w:r>
-        <w:t>hello(</w:t>
-      </w:r>
-      <w:proofErr w:type="gramEnd"/>
-      <w:r>
-        <w:t xml:space="preserve">)' on the Car </w:t>
-      </w:r>
-      <w:proofErr w:type="spellStart"/>
-      <w:r>
-        <w:t>Class:But</w:t>
-      </w:r>
-      <w:proofErr w:type="spellEnd"/>
-      <w:r>
-        <w:t xml:space="preserve"> NOT on a Car Object</w:t>
-      </w:r>
-    </w:p>
-    <w:p>
-      <w:r>
-        <w:t xml:space="preserve">  </w:t>
-      </w:r>
-      <w:proofErr w:type="gramStart"/>
-      <w:r>
-        <w:t>present(</w:t>
-      </w:r>
-      <w:proofErr w:type="gramEnd"/>
-      <w:r>
-        <w:t>) {</w:t>
-      </w:r>
-    </w:p>
-    <w:p>
-      <w:r>
-        <w:t xml:space="preserve">    return 'I have a ' + </w:t>
-      </w:r>
-      <w:proofErr w:type="spellStart"/>
-      <w:proofErr w:type="gramStart"/>
-      <w:r>
-        <w:t>this.carname</w:t>
-      </w:r>
-      <w:proofErr w:type="spellEnd"/>
-      <w:proofErr w:type="gramEnd"/>
-      <w:r>
-        <w:t>;</w:t>
-      </w:r>
-    </w:p>
-    <w:p>
-      <w:r>
-        <w:t xml:space="preserve">  }</w:t>
-      </w:r>
-    </w:p>
-    <w:p>
-      <w:r>
-        <w:t>}</w:t>
-      </w:r>
-    </w:p>
-    <w:p>
-      <w:r>
-        <w:t>class Model extends Car {</w:t>
-      </w:r>
-    </w:p>
-    <w:p>
-      <w:r>
-        <w:t xml:space="preserve">  </w:t>
-      </w:r>
-      <w:proofErr w:type="gramStart"/>
-      <w:r>
-        <w:t>constructor(</w:t>
-      </w:r>
-      <w:proofErr w:type="gramEnd"/>
-      <w:r>
-        <w:t>brand, mod) {</w:t>
-      </w:r>
-    </w:p>
-    <w:p>
-      <w:r>
-        <w:t xml:space="preserve">    super(brand);</w:t>
-      </w:r>
-    </w:p>
-    <w:p>
-      <w:r>
-        <w:t xml:space="preserve">    </w:t>
-      </w:r>
-      <w:proofErr w:type="spellStart"/>
-      <w:proofErr w:type="gramStart"/>
-      <w:r>
-        <w:t>this.model</w:t>
-      </w:r>
-      <w:proofErr w:type="spellEnd"/>
-      <w:proofErr w:type="gramEnd"/>
-      <w:r>
-        <w:t xml:space="preserve"> = mod;</w:t>
-      </w:r>
-    </w:p>
-    <w:p>
-      <w:r>
-        <w:t xml:space="preserve">  }</w:t>
-      </w:r>
-    </w:p>
-    <w:p>
-      <w:r>
-        <w:t xml:space="preserve">  </w:t>
-      </w:r>
-      <w:proofErr w:type="gramStart"/>
-      <w:r>
-        <w:t>show(</w:t>
-      </w:r>
-      <w:proofErr w:type="gramEnd"/>
-      <w:r>
-        <w:t>) {</w:t>
-      </w:r>
-    </w:p>
-    <w:p>
-      <w:r>
-        <w:t xml:space="preserve">    return </w:t>
-      </w:r>
-      <w:proofErr w:type="spellStart"/>
-      <w:proofErr w:type="gramStart"/>
-      <w:r>
-        <w:t>this.present</w:t>
-      </w:r>
-      <w:proofErr w:type="spellEnd"/>
-      <w:proofErr w:type="gramEnd"/>
-      <w:r>
-        <w:t xml:space="preserve">() + ', it is a ' + </w:t>
-      </w:r>
-      <w:proofErr w:type="spellStart"/>
-      <w:r>
-        <w:t>this.model</w:t>
-      </w:r>
-      <w:proofErr w:type="spellEnd"/>
-      <w:r>
-        <w:t>;</w:t>
-      </w:r>
-    </w:p>
-    <w:p>
-      <w:r>
-        <w:t xml:space="preserve">  }</w:t>
-      </w:r>
-    </w:p>
-    <w:p>
-      <w:r>
-        <w:t>}</w:t>
-      </w:r>
-    </w:p>
-    <w:p>
-      <w:r>
-        <w:t xml:space="preserve">let </w:t>
-      </w:r>
-      <w:proofErr w:type="spellStart"/>
-      <w:r>
-        <w:t>myCar</w:t>
-      </w:r>
-      <w:proofErr w:type="spellEnd"/>
-      <w:r>
-        <w:t xml:space="preserve"> = new </w:t>
-      </w:r>
-      <w:proofErr w:type="gramStart"/>
-      <w:r>
-        <w:t>Model(</w:t>
-      </w:r>
-      <w:proofErr w:type="gramEnd"/>
-      <w:r>
-        <w:t>"Ford", "Mustang");</w:t>
-      </w:r>
-    </w:p>
-    <w:p>
-      <w:proofErr w:type="spellStart"/>
-      <w:proofErr w:type="gramStart"/>
-      <w:r>
-        <w:t>document.getElementById</w:t>
-      </w:r>
-      <w:proofErr w:type="spellEnd"/>
-      <w:proofErr w:type="gramEnd"/>
-      <w:r>
-        <w:t>("demo").</w:t>
-      </w:r>
-      <w:proofErr w:type="spellStart"/>
-      <w:r>
-        <w:t>innerHTML</w:t>
-      </w:r>
-      <w:proofErr w:type="spellEnd"/>
-      <w:r>
-        <w:t xml:space="preserve"> = </w:t>
-      </w:r>
-      <w:proofErr w:type="spellStart"/>
-      <w:r>
-        <w:t>myCar.show</w:t>
-      </w:r>
-      <w:proofErr w:type="spellEnd"/>
-      <w:r>
-        <w:t>();</w:t>
-      </w:r>
-    </w:p>
-    <w:p/>
-    <w:p>
-      <w:pPr>
-        <w:jc w:val="center"/>
-      </w:pPr>
-      <w:r>
-        <w:rPr>
-          <w:b/>
-          <w:bCs/>
+      </w:pPr>
+      <w:r>
+        <w:rPr>
           <w:sz w:val="24"/>
           <w:szCs w:val="24"/>
         </w:rPr>
-        <w:t xml:space="preserve">JS modules </w:t>
-      </w:r>
-    </w:p>
-    <w:p>
-      <w:r>
-        <w:t>&lt;script type="module"&gt;</w:t>
-      </w:r>
-    </w:p>
-    <w:p>
-      <w:r>
-        <w:t>import message from "./message.js";</w:t>
-      </w:r>
-    </w:p>
-    <w:p>
-      <w:r>
-        <w:t>&lt;/script&gt;</w:t>
-      </w:r>
-    </w:p>
-    <w:p>
-      <w:r>
-        <w:t>Named Exports</w:t>
-      </w:r>
-    </w:p>
-    <w:p>
-      <w:r>
-        <w:t>const name = "Jesse";</w:t>
-      </w:r>
-    </w:p>
-    <w:p>
-      <w:r>
-        <w:t>const age = 40;</w:t>
-      </w:r>
-    </w:p>
-    <w:p>
-      <w:r>
-        <w:t>export {name, age};</w:t>
-      </w:r>
-    </w:p>
-    <w:p>
-      <w:r>
-        <w:lastRenderedPageBreak/>
-        <w:t>Default Exports</w:t>
-      </w:r>
-    </w:p>
-    <w:p>
-      <w:r>
-        <w:t>const message = () =&gt; {</w:t>
-      </w:r>
-    </w:p>
-    <w:p>
-      <w:r>
-        <w:t>const name = "Jesse";</w:t>
-      </w:r>
-    </w:p>
-    <w:p>
-      <w:r>
-        <w:t>const age = 40;</w:t>
-      </w:r>
-    </w:p>
-    <w:p>
-      <w:r>
-        <w:t>return name + ' is ' + age + 'years old.';</w:t>
-      </w:r>
-    </w:p>
-    <w:p>
-      <w:r>
-        <w:t>};</w:t>
-      </w:r>
-    </w:p>
-    <w:p>
-      <w:r>
-        <w:t xml:space="preserve">export default message; </w:t>
-      </w:r>
-    </w:p>
-    <w:p>
-      <w:r>
-        <w:t>You can only have one default export in a file.</w:t>
-      </w:r>
-    </w:p>
-    <w:p>
-      <w:r>
-        <w:t>Import from named exports</w:t>
-      </w:r>
-    </w:p>
-    <w:p>
-      <w:r>
-        <w:t xml:space="preserve">import </w:t>
-      </w:r>
-      <w:proofErr w:type="gramStart"/>
-      <w:r>
-        <w:t>{ name</w:t>
-      </w:r>
-      <w:proofErr w:type="gramEnd"/>
-      <w:r>
-        <w:t>, age } from "./person.js";</w:t>
-      </w:r>
-    </w:p>
-    <w:p>
-      <w:r>
-        <w:t>Import from default exports</w:t>
-      </w:r>
-    </w:p>
-    <w:p>
-      <w:r>
-        <w:t>import message from "./message.js";</w:t>
-      </w:r>
-    </w:p>
-    <w:p>
-      <w:pPr>
-        <w:jc w:val="center"/>
-        <w:rPr>
-          <w:b/>
-          <w:bCs/>
+        <w:t>$(“li”).text: return only the text inside li elment.</w:t>
+      </w:r>
+    </w:p>
+    <w:p>
+      <w:pPr>
+        <w:rPr>
           <w:sz w:val="24"/>
           <w:szCs w:val="24"/>
         </w:rPr>
       </w:pPr>
-      <w:proofErr w:type="spellStart"/>
-      <w:r>
-        <w:rPr>
-          <w:b/>
-          <w:bCs/>
+      <w:r>
+        <w:rPr>
           <w:sz w:val="24"/>
           <w:szCs w:val="24"/>
         </w:rPr>
-        <w:t>Js</w:t>
-      </w:r>
-      <w:proofErr w:type="spellEnd"/>
-      <w:r>
-        <w:rPr>
-          <w:b/>
-          <w:bCs/>
+        <w:t>$(“a”).attr(“href”): return the value of the href atribut of a</w:t>
+      </w:r>
+    </w:p>
+    <w:p>
+      <w:pPr>
+        <w:rPr>
           <w:sz w:val="24"/>
           <w:szCs w:val="24"/>
         </w:rPr>
-        <w:t xml:space="preserve"> promises</w:t>
-      </w:r>
-    </w:p>
-    <w:p>
-      <w:r>
-        <w:t xml:space="preserve">async function </w:t>
-      </w:r>
-      <w:proofErr w:type="spellStart"/>
-      <w:proofErr w:type="gramStart"/>
-      <w:r>
-        <w:t>getFile</w:t>
-      </w:r>
-      <w:proofErr w:type="spellEnd"/>
-      <w:r>
-        <w:t>(</w:t>
-      </w:r>
-      <w:proofErr w:type="gramEnd"/>
-      <w:r>
-        <w:t>) {</w:t>
-      </w:r>
-    </w:p>
-    <w:p>
-      <w:r>
-        <w:t xml:space="preserve">  let </w:t>
-      </w:r>
-      <w:proofErr w:type="spellStart"/>
-      <w:r>
-        <w:t>myPromise</w:t>
-      </w:r>
-      <w:proofErr w:type="spellEnd"/>
-      <w:r>
-        <w:t xml:space="preserve"> = new Promise(function(resolve) {</w:t>
-      </w:r>
-    </w:p>
-    <w:p>
-      <w:r>
-        <w:t xml:space="preserve">    let req = new </w:t>
-      </w:r>
-      <w:proofErr w:type="spellStart"/>
-      <w:proofErr w:type="gramStart"/>
-      <w:r>
-        <w:t>XMLHttpRequest</w:t>
-      </w:r>
-      <w:proofErr w:type="spellEnd"/>
-      <w:r>
-        <w:t>(</w:t>
-      </w:r>
-      <w:proofErr w:type="gramEnd"/>
-      <w:r>
-        <w:t>);</w:t>
-      </w:r>
-    </w:p>
-    <w:p>
-      <w:r>
-        <w:t xml:space="preserve">    </w:t>
-      </w:r>
-      <w:proofErr w:type="spellStart"/>
-      <w:proofErr w:type="gramStart"/>
-      <w:r>
-        <w:t>req.open</w:t>
-      </w:r>
-      <w:proofErr w:type="spellEnd"/>
-      <w:proofErr w:type="gramEnd"/>
-      <w:r>
-        <w:t>('GET', "mycar.html");</w:t>
-      </w:r>
-    </w:p>
-    <w:p>
-      <w:r>
-        <w:t xml:space="preserve">    </w:t>
-      </w:r>
-      <w:proofErr w:type="spellStart"/>
-      <w:proofErr w:type="gramStart"/>
-      <w:r>
-        <w:t>req.onload</w:t>
-      </w:r>
-      <w:proofErr w:type="spellEnd"/>
-      <w:proofErr w:type="gramEnd"/>
-      <w:r>
-        <w:t xml:space="preserve"> = function() {</w:t>
-      </w:r>
-    </w:p>
-    <w:p>
-      <w:r>
-        <w:t xml:space="preserve">      if (</w:t>
-      </w:r>
-      <w:proofErr w:type="spellStart"/>
-      <w:proofErr w:type="gramStart"/>
-      <w:r>
-        <w:t>req.status</w:t>
-      </w:r>
-      <w:proofErr w:type="spellEnd"/>
-      <w:proofErr w:type="gramEnd"/>
-      <w:r>
-        <w:t xml:space="preserve"> == 200) {</w:t>
-      </w:r>
-    </w:p>
-    <w:p>
-      <w:r>
-        <w:t xml:space="preserve">        resolve(</w:t>
-      </w:r>
-      <w:proofErr w:type="spellStart"/>
-      <w:proofErr w:type="gramStart"/>
-      <w:r>
-        <w:t>req.response</w:t>
-      </w:r>
-      <w:proofErr w:type="spellEnd"/>
-      <w:proofErr w:type="gramEnd"/>
-      <w:r>
-        <w:t>);</w:t>
-      </w:r>
-    </w:p>
-    <w:p>
-      <w:r>
-        <w:t xml:space="preserve">      } else {</w:t>
-      </w:r>
-    </w:p>
-    <w:p>
-      <w:r>
-        <w:t xml:space="preserve">        </w:t>
-      </w:r>
-      <w:proofErr w:type="gramStart"/>
-      <w:r>
-        <w:t>resolve(</w:t>
-      </w:r>
-      <w:proofErr w:type="gramEnd"/>
-      <w:r>
-        <w:t>"File not Found");</w:t>
-      </w:r>
-    </w:p>
-    <w:p>
-      <w:r>
-        <w:t xml:space="preserve">      }</w:t>
-      </w:r>
-    </w:p>
-    <w:p>
-      <w:r>
-        <w:t xml:space="preserve">    };</w:t>
-      </w:r>
-    </w:p>
-    <w:p>
-      <w:r>
-        <w:t xml:space="preserve">    </w:t>
-      </w:r>
-      <w:proofErr w:type="spellStart"/>
-      <w:proofErr w:type="gramStart"/>
-      <w:r>
-        <w:t>req.send</w:t>
-      </w:r>
-      <w:proofErr w:type="spellEnd"/>
-      <w:proofErr w:type="gramEnd"/>
-      <w:r>
-        <w:t>();</w:t>
-      </w:r>
-    </w:p>
-    <w:p>
-      <w:r>
-        <w:t xml:space="preserve">  });</w:t>
-      </w:r>
-    </w:p>
-    <w:p>
-      <w:r>
-        <w:t xml:space="preserve">  </w:t>
-      </w:r>
-      <w:proofErr w:type="spellStart"/>
-      <w:proofErr w:type="gramStart"/>
-      <w:r>
-        <w:t>document.getElementById</w:t>
-      </w:r>
-      <w:proofErr w:type="spellEnd"/>
-      <w:proofErr w:type="gramEnd"/>
-      <w:r>
-        <w:t>("demo").</w:t>
-      </w:r>
-      <w:proofErr w:type="spellStart"/>
-      <w:r>
-        <w:t>innerHTML</w:t>
-      </w:r>
-      <w:proofErr w:type="spellEnd"/>
-      <w:r>
-        <w:t xml:space="preserve"> = await </w:t>
-      </w:r>
-      <w:proofErr w:type="spellStart"/>
-      <w:r>
-        <w:t>myPromise</w:t>
-      </w:r>
-      <w:proofErr w:type="spellEnd"/>
-      <w:r>
-        <w:t>;</w:t>
-      </w:r>
-    </w:p>
-    <w:p>
-      <w:r>
-        <w:t>}</w:t>
-      </w:r>
-    </w:p>
-    <w:p>
-      <w:proofErr w:type="spellStart"/>
-      <w:proofErr w:type="gramStart"/>
-      <w:r>
-        <w:t>getFile</w:t>
-      </w:r>
-      <w:proofErr w:type="spellEnd"/>
-      <w:r>
-        <w:t>(</w:t>
-      </w:r>
-      <w:proofErr w:type="gramEnd"/>
-      <w:r>
-        <w:t>);</w:t>
-      </w:r>
-    </w:p>
-    <w:p>
-      <w:pPr>
-        <w:jc w:val="center"/>
-        <w:rPr>
-          <w:b/>
-          <w:bCs/>
-        </w:rPr>
-      </w:pPr>
-      <w:r>
-        <w:rPr>
-          <w:b/>
-          <w:bCs/>
-        </w:rPr>
-        <w:lastRenderedPageBreak/>
-        <w:t>JavaScript Best Practices</w:t>
-      </w:r>
-    </w:p>
-    <w:p>
-      <w:r>
-        <w:t xml:space="preserve">* "use strict"; to write secure </w:t>
-      </w:r>
-      <w:proofErr w:type="spellStart"/>
-      <w:r>
-        <w:t>js</w:t>
-      </w:r>
-      <w:proofErr w:type="spellEnd"/>
-      <w:r>
-        <w:t xml:space="preserve"> code</w:t>
-      </w:r>
-    </w:p>
-    <w:p>
-      <w:r>
-        <w:t xml:space="preserve">* Always Declare Local Variables </w:t>
-      </w:r>
-      <w:proofErr w:type="spellStart"/>
-      <w:r>
-        <w:t>avoide</w:t>
-      </w:r>
-      <w:proofErr w:type="spellEnd"/>
-      <w:r>
-        <w:t xml:space="preserve"> global variables</w:t>
-      </w:r>
-    </w:p>
-    <w:p>
-      <w:r>
-        <w:t>* Initialize Variables</w:t>
-      </w:r>
-    </w:p>
-    <w:p>
-      <w:r>
-        <w:t xml:space="preserve">* Declare Arrays, </w:t>
-      </w:r>
-      <w:proofErr w:type="gramStart"/>
-      <w:r>
-        <w:t>function ,</w:t>
-      </w:r>
-      <w:proofErr w:type="gramEnd"/>
-      <w:r>
-        <w:t xml:space="preserve"> </w:t>
-      </w:r>
-      <w:proofErr w:type="spellStart"/>
-      <w:r>
-        <w:t>regexp</w:t>
-      </w:r>
-      <w:proofErr w:type="spellEnd"/>
-      <w:r>
-        <w:t xml:space="preserve"> &amp; Objects with const</w:t>
-      </w:r>
-    </w:p>
-    <w:p>
-      <w:r>
-        <w:t>* Use === Comparison</w:t>
-      </w:r>
-    </w:p>
-    <w:p>
-      <w:r>
-        <w:t xml:space="preserve">* Use Parameter Defaults. function </w:t>
-      </w:r>
-      <w:proofErr w:type="spellStart"/>
-      <w:proofErr w:type="gramStart"/>
-      <w:r>
-        <w:t>myFunction</w:t>
-      </w:r>
-      <w:proofErr w:type="spellEnd"/>
-      <w:r>
-        <w:t>(</w:t>
-      </w:r>
-      <w:proofErr w:type="gramEnd"/>
-      <w:r>
-        <w:t>x=1, y=1) {  }</w:t>
-      </w:r>
-    </w:p>
-    <w:p>
-      <w:r>
-        <w:t xml:space="preserve">* </w:t>
-      </w:r>
-      <w:proofErr w:type="gramStart"/>
-      <w:r>
-        <w:t>let</w:t>
-      </w:r>
-      <w:proofErr w:type="gramEnd"/>
-      <w:r>
-        <w:t xml:space="preserve"> x = 0.1; let y = 0.2; let z = x + y   // the result in z will not be 0.3</w:t>
-      </w:r>
-    </w:p>
-    <w:p>
-      <w:r>
-        <w:t>To solve the problem above, it helps to multiply and divide:</w:t>
-      </w:r>
-    </w:p>
-    <w:p>
-      <w:r>
-        <w:t xml:space="preserve">let z = (x * 10 + y * 10) / </w:t>
-      </w:r>
-      <w:proofErr w:type="gramStart"/>
-      <w:r>
-        <w:t xml:space="preserve">10;   </w:t>
-      </w:r>
-      <w:proofErr w:type="gramEnd"/>
-      <w:r>
-        <w:t xml:space="preserve">    // z will be 0.3</w:t>
-      </w:r>
-    </w:p>
-    <w:p>
-      <w:r>
-        <w:t xml:space="preserve">* </w:t>
-      </w:r>
-      <w:proofErr w:type="spellStart"/>
-      <w:r>
-        <w:t>Undefinde</w:t>
-      </w:r>
-      <w:proofErr w:type="spellEnd"/>
-      <w:r>
-        <w:t xml:space="preserve"> should be first if (</w:t>
-      </w:r>
-      <w:proofErr w:type="spellStart"/>
-      <w:r>
-        <w:t>typeof</w:t>
-      </w:r>
-      <w:proofErr w:type="spellEnd"/>
-      <w:r>
-        <w:t xml:space="preserve"> </w:t>
-      </w:r>
-      <w:proofErr w:type="spellStart"/>
-      <w:proofErr w:type="gramStart"/>
-      <w:r>
-        <w:t>myObj</w:t>
-      </w:r>
-      <w:proofErr w:type="spellEnd"/>
-      <w:r>
-        <w:t xml:space="preserve"> !</w:t>
-      </w:r>
-      <w:proofErr w:type="gramEnd"/>
-      <w:r>
-        <w:t xml:space="preserve">== "undefined" &amp;&amp; </w:t>
-      </w:r>
-      <w:proofErr w:type="spellStart"/>
-      <w:r>
-        <w:t>myObj</w:t>
-      </w:r>
-      <w:proofErr w:type="spellEnd"/>
-      <w:r>
-        <w:t xml:space="preserve"> !== null) </w:t>
-      </w:r>
-    </w:p>
-    <w:p>
-      <w:r>
-        <w:t xml:space="preserve">* Try to reduce code inside a loop.  let l = </w:t>
-      </w:r>
-      <w:proofErr w:type="spellStart"/>
-      <w:proofErr w:type="gramStart"/>
-      <w:r>
-        <w:t>arr.length</w:t>
-      </w:r>
-      <w:proofErr w:type="spellEnd"/>
-      <w:proofErr w:type="gramEnd"/>
-      <w:r>
-        <w:t xml:space="preserve">; for (let </w:t>
-      </w:r>
-      <w:proofErr w:type="spellStart"/>
-      <w:r>
-        <w:t>i</w:t>
-      </w:r>
-      <w:proofErr w:type="spellEnd"/>
-      <w:r>
-        <w:t xml:space="preserve"> = 0; </w:t>
-      </w:r>
-      <w:proofErr w:type="spellStart"/>
-      <w:r>
-        <w:t>i</w:t>
-      </w:r>
-      <w:proofErr w:type="spellEnd"/>
-      <w:r>
-        <w:t xml:space="preserve"> &lt; l; </w:t>
-      </w:r>
-      <w:proofErr w:type="spellStart"/>
-      <w:r>
-        <w:t>i</w:t>
-      </w:r>
-      <w:proofErr w:type="spellEnd"/>
-      <w:r>
-        <w:t>++) { }</w:t>
-      </w:r>
-    </w:p>
-    <w:p>
-      <w:r>
-        <w:t xml:space="preserve">*  If you expect to access a DOM element several times, access it once, and use it as a local variable: const obj = </w:t>
-      </w:r>
-      <w:proofErr w:type="spellStart"/>
-      <w:proofErr w:type="gramStart"/>
-      <w:r>
-        <w:t>document.getElementById</w:t>
-      </w:r>
-      <w:proofErr w:type="spellEnd"/>
-      <w:proofErr w:type="gramEnd"/>
-      <w:r>
-        <w:t>("demo");</w:t>
-      </w:r>
-    </w:p>
-    <w:p>
-      <w:proofErr w:type="spellStart"/>
-      <w:proofErr w:type="gramStart"/>
-      <w:r>
-        <w:t>obj.innerHTML</w:t>
-      </w:r>
-      <w:proofErr w:type="spellEnd"/>
-      <w:proofErr w:type="gramEnd"/>
-      <w:r>
-        <w:t xml:space="preserve"> = "Hello";</w:t>
-      </w:r>
-    </w:p>
-    <w:p>
-      <w:r>
-        <w:t xml:space="preserve">* Putting your scripts at the bottom of the page body lets the browser load the page first. An alternative is to use defer="true" in the script tag. </w:t>
-      </w:r>
-    </w:p>
-    <w:p>
-      <w:r>
-        <w:t>* Objects are addressed by reference, not by value.</w:t>
-      </w:r>
-    </w:p>
-    <w:p>
-      <w:r>
-        <w:t>const person = {</w:t>
-      </w:r>
-    </w:p>
-    <w:p>
-      <w:r>
-        <w:t xml:space="preserve">  </w:t>
-      </w:r>
-      <w:proofErr w:type="spellStart"/>
-      <w:r>
-        <w:t>firstName</w:t>
-      </w:r>
-      <w:proofErr w:type="spellEnd"/>
-      <w:r>
-        <w:t>:"John",</w:t>
-      </w:r>
-    </w:p>
-    <w:p>
-      <w:r>
-        <w:t xml:space="preserve">  </w:t>
-      </w:r>
-      <w:proofErr w:type="spellStart"/>
-      <w:r>
-        <w:t>lastName</w:t>
-      </w:r>
-      <w:proofErr w:type="spellEnd"/>
-      <w:r>
-        <w:t>:"Doe",</w:t>
-      </w:r>
-    </w:p>
-    <w:p>
-      <w:r>
-        <w:t xml:space="preserve">  age:50, </w:t>
-      </w:r>
-      <w:proofErr w:type="spellStart"/>
-      <w:r>
-        <w:t>eyeColor</w:t>
-      </w:r>
-      <w:proofErr w:type="spellEnd"/>
-      <w:r>
-        <w:t>:"blue"</w:t>
-      </w:r>
-    </w:p>
-    <w:p>
-      <w:r>
-        <w:t>}</w:t>
-      </w:r>
-    </w:p>
-    <w:p>
-      <w:r>
-        <w:t>const x = person;</w:t>
-      </w:r>
-    </w:p>
-    <w:p>
-      <w:proofErr w:type="spellStart"/>
-      <w:r>
-        <w:t>x.age</w:t>
-      </w:r>
-      <w:proofErr w:type="spellEnd"/>
-      <w:r>
-        <w:t xml:space="preserve"> = </w:t>
-      </w:r>
-      <w:proofErr w:type="gramStart"/>
-      <w:r>
-        <w:t xml:space="preserve">10;   </w:t>
-      </w:r>
-      <w:proofErr w:type="gramEnd"/>
-      <w:r>
-        <w:t xml:space="preserve">   // Will change both </w:t>
-      </w:r>
-      <w:proofErr w:type="spellStart"/>
-      <w:r>
-        <w:t>x.age</w:t>
-      </w:r>
-      <w:proofErr w:type="spellEnd"/>
-      <w:r>
-        <w:t xml:space="preserve"> and </w:t>
-      </w:r>
-      <w:proofErr w:type="spellStart"/>
-      <w:r>
-        <w:t>person.age</w:t>
-      </w:r>
-      <w:proofErr w:type="spellEnd"/>
-    </w:p>
-    <w:p>
-      <w:r>
-        <w:t>const person = {</w:t>
-      </w:r>
-    </w:p>
-    <w:p>
-      <w:r>
-        <w:t xml:space="preserve">  </w:t>
-      </w:r>
-      <w:proofErr w:type="spellStart"/>
-      <w:r>
-        <w:t>fname</w:t>
-      </w:r>
-      <w:proofErr w:type="spellEnd"/>
-      <w:r>
-        <w:t>:" John",</w:t>
-      </w:r>
-    </w:p>
-    <w:p>
-      <w:r>
-        <w:t xml:space="preserve">  </w:t>
-      </w:r>
-      <w:proofErr w:type="spellStart"/>
-      <w:r>
-        <w:t>lname</w:t>
-      </w:r>
-      <w:proofErr w:type="spellEnd"/>
-      <w:r>
-        <w:t>:" Doe",</w:t>
-      </w:r>
-    </w:p>
-    <w:p>
-      <w:r>
-        <w:t xml:space="preserve">  age: 25</w:t>
-      </w:r>
-    </w:p>
-    <w:p>
-      <w:r>
-        <w:lastRenderedPageBreak/>
-        <w:t>};</w:t>
-      </w:r>
-    </w:p>
-    <w:p>
-      <w:proofErr w:type="spellStart"/>
-      <w:proofErr w:type="gramStart"/>
-      <w:r>
-        <w:t>person.nationality</w:t>
-      </w:r>
-      <w:proofErr w:type="spellEnd"/>
-      <w:proofErr w:type="gramEnd"/>
-      <w:r>
-        <w:t xml:space="preserve"> = "English";</w:t>
-      </w:r>
-    </w:p>
-    <w:p>
-      <w:r>
-        <w:t xml:space="preserve">delete </w:t>
-      </w:r>
-      <w:proofErr w:type="spellStart"/>
-      <w:r>
-        <w:t>person.age</w:t>
-      </w:r>
-      <w:proofErr w:type="spellEnd"/>
-      <w:r>
-        <w:t>;</w:t>
-      </w:r>
-    </w:p>
-    <w:p>
-      <w:r>
-        <w:t>for (let x in person) {</w:t>
-      </w:r>
-    </w:p>
-    <w:p>
-      <w:r>
-        <w:t xml:space="preserve">  txt += person[x];</w:t>
-      </w:r>
-    </w:p>
-    <w:p>
-      <w:r>
-        <w:t>}</w:t>
-      </w:r>
-    </w:p>
-    <w:p>
-      <w:r>
-        <w:t xml:space="preserve">const </w:t>
-      </w:r>
-      <w:proofErr w:type="spellStart"/>
-      <w:r>
-        <w:t>myObj</w:t>
-      </w:r>
-      <w:proofErr w:type="spellEnd"/>
-      <w:r>
-        <w:t xml:space="preserve"> = {</w:t>
-      </w:r>
-    </w:p>
-    <w:p>
-      <w:r>
-        <w:t xml:space="preserve">  name: "John",</w:t>
-      </w:r>
-    </w:p>
-    <w:p>
-      <w:r>
-        <w:t xml:space="preserve">  age: 30,</w:t>
-      </w:r>
-    </w:p>
-    <w:p>
-      <w:r>
-        <w:t xml:space="preserve">  cars: [</w:t>
-      </w:r>
-    </w:p>
-    <w:p>
-      <w:r>
-        <w:t xml:space="preserve">    {</w:t>
-      </w:r>
-      <w:proofErr w:type="spellStart"/>
-      <w:r>
-        <w:t>name:"Ford</w:t>
-      </w:r>
-      <w:proofErr w:type="spellEnd"/>
-      <w:r>
-        <w:t xml:space="preserve">", </w:t>
-      </w:r>
-      <w:proofErr w:type="gramStart"/>
-      <w:r>
-        <w:t>models:[</w:t>
-      </w:r>
-      <w:proofErr w:type="gramEnd"/>
-      <w:r>
-        <w:t>"Fiesta", "Focus", "Mustang"]},</w:t>
-      </w:r>
-    </w:p>
-    <w:p>
-      <w:r>
-        <w:t xml:space="preserve">    {</w:t>
-      </w:r>
-      <w:proofErr w:type="spellStart"/>
-      <w:r>
-        <w:t>name:"BMW</w:t>
-      </w:r>
-      <w:proofErr w:type="spellEnd"/>
-      <w:r>
-        <w:t xml:space="preserve">", </w:t>
-      </w:r>
-      <w:proofErr w:type="gramStart"/>
-      <w:r>
-        <w:t>models:[</w:t>
-      </w:r>
-      <w:proofErr w:type="gramEnd"/>
-      <w:r>
-        <w:t>"320", "X3", "X5"]},</w:t>
-      </w:r>
-    </w:p>
-    <w:p>
-      <w:r>
-        <w:t xml:space="preserve">    {</w:t>
-      </w:r>
-      <w:proofErr w:type="spellStart"/>
-      <w:r>
-        <w:t>name:"Fiat</w:t>
-      </w:r>
-      <w:proofErr w:type="spellEnd"/>
-      <w:r>
-        <w:t xml:space="preserve">", </w:t>
-      </w:r>
-      <w:proofErr w:type="gramStart"/>
-      <w:r>
-        <w:t>models:[</w:t>
-      </w:r>
-      <w:proofErr w:type="gramEnd"/>
-      <w:r>
-        <w:t>"500", "Panda"]}</w:t>
-      </w:r>
-    </w:p>
-    <w:p>
-      <w:r>
-        <w:t xml:space="preserve">  ]</w:t>
-      </w:r>
-    </w:p>
-    <w:p>
-      <w:r>
-        <w:t>}</w:t>
-      </w:r>
-    </w:p>
-    <w:p>
-      <w:r>
-        <w:t xml:space="preserve">for (let </w:t>
-      </w:r>
-      <w:proofErr w:type="spellStart"/>
-      <w:r>
-        <w:t>i</w:t>
-      </w:r>
-      <w:proofErr w:type="spellEnd"/>
-      <w:r>
-        <w:t xml:space="preserve"> in </w:t>
-      </w:r>
-      <w:proofErr w:type="spellStart"/>
-      <w:r>
-        <w:t>myObj.cars</w:t>
-      </w:r>
-      <w:proofErr w:type="spellEnd"/>
-      <w:r>
-        <w:t>) {</w:t>
-      </w:r>
-    </w:p>
-    <w:p>
-      <w:r>
-        <w:t xml:space="preserve">  x += "&lt;h1&gt;" + </w:t>
-      </w:r>
-      <w:proofErr w:type="spellStart"/>
-      <w:r>
-        <w:t>myObj.cars</w:t>
-      </w:r>
-      <w:proofErr w:type="spellEnd"/>
-      <w:r>
-        <w:t>[</w:t>
-      </w:r>
-      <w:proofErr w:type="spellStart"/>
-      <w:r>
-        <w:t>i</w:t>
-      </w:r>
-      <w:proofErr w:type="spellEnd"/>
-      <w:r>
-        <w:t>].name + "&lt;/h1&gt;";</w:t>
-      </w:r>
-    </w:p>
-    <w:p>
-      <w:r>
-        <w:t xml:space="preserve">  for (let j in </w:t>
-      </w:r>
-      <w:proofErr w:type="spellStart"/>
-      <w:r>
-        <w:t>myObj.cars</w:t>
-      </w:r>
-      <w:proofErr w:type="spellEnd"/>
-      <w:r>
-        <w:t>[</w:t>
-      </w:r>
-      <w:proofErr w:type="spellStart"/>
-      <w:r>
-        <w:t>i</w:t>
-      </w:r>
-      <w:proofErr w:type="spellEnd"/>
-      <w:proofErr w:type="gramStart"/>
-      <w:r>
-        <w:t>].models</w:t>
-      </w:r>
-      <w:proofErr w:type="gramEnd"/>
-      <w:r>
-        <w:t>) {</w:t>
-      </w:r>
-    </w:p>
-    <w:p>
-      <w:r>
-        <w:t xml:space="preserve">    x += </w:t>
-      </w:r>
-      <w:proofErr w:type="spellStart"/>
-      <w:r>
-        <w:t>myObj.cars</w:t>
-      </w:r>
-      <w:proofErr w:type="spellEnd"/>
-      <w:r>
-        <w:t>[</w:t>
-      </w:r>
-      <w:proofErr w:type="spellStart"/>
-      <w:r>
-        <w:t>i</w:t>
-      </w:r>
-      <w:proofErr w:type="spellEnd"/>
-      <w:proofErr w:type="gramStart"/>
-      <w:r>
-        <w:t>].models</w:t>
-      </w:r>
-      <w:proofErr w:type="gramEnd"/>
-      <w:r>
-        <w:t>[j];</w:t>
-      </w:r>
-    </w:p>
-    <w:p>
-      <w:r>
-        <w:t xml:space="preserve">  }</w:t>
-      </w:r>
-    </w:p>
-    <w:p>
-      <w:r>
-        <w:t>}</w:t>
-      </w:r>
-    </w:p>
-    <w:p/>
-    <w:p>
-      <w:pPr>
-        <w:jc w:val="center"/>
-        <w:rPr>
-          <w:b/>
-          <w:bCs/>
+      </w:pPr>
+      <w:r>
+        <w:rPr>
           <w:sz w:val="24"/>
           <w:szCs w:val="24"/>
         </w:rPr>
-      </w:pPr>
-      <w:r>
-        <w:rPr>
-          <w:b/>
-          <w:bCs/>
+        <w:t xml:space="preserve">$(“a”).attr(“href”, “google.com”): replace the value of the href atribut  to  google </w:t>
+      </w:r>
+    </w:p>
+    <w:p>
+      <w:pPr>
+        <w:rPr>
           <w:sz w:val="24"/>
           <w:szCs w:val="24"/>
         </w:rPr>
-        <w:t>HTML DOM</w:t>
-      </w:r>
-      <w:r>
-        <w:rPr>
-          <w:b/>
-          <w:bCs/>
+      </w:pPr>
+    </w:p>
+    <w:p>
+      <w:pPr>
+        <w:rPr>
           <w:sz w:val="24"/>
           <w:szCs w:val="24"/>
         </w:rPr>
-        <w:t xml:space="preserve"> &amp; jQuery</w:t>
-      </w:r>
+      </w:pPr>
     </w:p>
     <w:p>
       <w:pPr>
@@ -10805,38 +7625,35 @@
           <w:sz w:val="24"/>
           <w:szCs w:val="24"/>
         </w:rPr>
-        <w:t xml:space="preserve">$(“li”).html: return content inside li element. </w:t>
-      </w:r>
-    </w:p>
-    <w:p>
-      <w:pPr>
+        <w:t>$(“li”).</w:t>
+      </w:r>
+      <w:r>
         <w:rPr>
           <w:sz w:val="24"/>
           <w:szCs w:val="24"/>
         </w:rPr>
-      </w:pPr>
+        <w:t>add</w:t>
+      </w:r>
       <w:r>
         <w:rPr>
           <w:sz w:val="24"/>
           <w:szCs w:val="24"/>
         </w:rPr>
-        <w:t xml:space="preserve">$(“li”).text: return only the text inside li </w:t>
-      </w:r>
-      <w:proofErr w:type="spellStart"/>
+        <w:t>Class</w:t>
+      </w:r>
       <w:r>
         <w:rPr>
           <w:sz w:val="24"/>
           <w:szCs w:val="24"/>
         </w:rPr>
-        <w:t>elment</w:t>
-      </w:r>
-      <w:proofErr w:type="spellEnd"/>
+        <w:t>(big): add big class to li element.</w:t>
+      </w:r>
       <w:r>
         <w:rPr>
           <w:sz w:val="24"/>
           <w:szCs w:val="24"/>
         </w:rPr>
-        <w:t>.</w:t>
+        <w:t xml:space="preserve"> </w:t>
       </w:r>
     </w:p>
     <w:p>
@@ -10851,80 +7668,74 @@
           <w:sz w:val="24"/>
           <w:szCs w:val="24"/>
         </w:rPr>
-        <w:t>$(“a”</w:t>
-      </w:r>
-      <w:proofErr w:type="gramStart"/>
+        <w:t>$(“li”).add</w:t>
+      </w:r>
       <w:r>
         <w:rPr>
           <w:sz w:val="24"/>
           <w:szCs w:val="24"/>
         </w:rPr>
-        <w:t>).</w:t>
-      </w:r>
-      <w:proofErr w:type="spellStart"/>
+        <w:t>Class</w:t>
+      </w:r>
       <w:r>
         <w:rPr>
           <w:sz w:val="24"/>
           <w:szCs w:val="24"/>
         </w:rPr>
-        <w:t>attr</w:t>
-      </w:r>
-      <w:proofErr w:type="spellEnd"/>
-      <w:proofErr w:type="gramEnd"/>
-      <w:r>
+        <w:t xml:space="preserve">(big, live): add big class and live class  to li element. </w:t>
+      </w:r>
+    </w:p>
+    <w:p>
+      <w:pPr>
         <w:rPr>
           <w:sz w:val="24"/>
           <w:szCs w:val="24"/>
         </w:rPr>
-        <w:t>(“</w:t>
-      </w:r>
-      <w:proofErr w:type="spellStart"/>
+      </w:pPr>
       <w:r>
         <w:rPr>
           <w:sz w:val="24"/>
           <w:szCs w:val="24"/>
         </w:rPr>
-        <w:t>href</w:t>
-      </w:r>
-      <w:proofErr w:type="spellEnd"/>
-      <w:r>
+        <w:t xml:space="preserve">$(“li”).removeClass(big): remove big class from li element. </w:t>
+      </w:r>
+    </w:p>
+    <w:p>
+      <w:pPr>
         <w:rPr>
           <w:sz w:val="24"/>
           <w:szCs w:val="24"/>
         </w:rPr>
-        <w:t xml:space="preserve">”): return the value of the </w:t>
-      </w:r>
-      <w:proofErr w:type="spellStart"/>
-      <w:r>
+      </w:pPr>
+    </w:p>
+    <w:p>
+      <w:pPr>
         <w:rPr>
           <w:sz w:val="24"/>
           <w:szCs w:val="24"/>
         </w:rPr>
-        <w:t>href</w:t>
-      </w:r>
-      <w:proofErr w:type="spellEnd"/>
+      </w:pPr>
       <w:r>
         <w:rPr>
           <w:sz w:val="24"/>
           <w:szCs w:val="24"/>
         </w:rPr>
-        <w:t xml:space="preserve"> </w:t>
-      </w:r>
-      <w:proofErr w:type="spellStart"/>
-      <w:r>
+        <w:t>Event Listeners</w:t>
+      </w:r>
+    </w:p>
+    <w:p>
+      <w:pPr>
         <w:rPr>
           <w:sz w:val="24"/>
           <w:szCs w:val="24"/>
         </w:rPr>
-        <w:t>atribut</w:t>
-      </w:r>
-      <w:proofErr w:type="spellEnd"/>
+      </w:pPr>
       <w:r>
         <w:rPr>
           <w:sz w:val="24"/>
           <w:szCs w:val="24"/>
         </w:rPr>
-        <w:t xml:space="preserve"> of a</w:t>
+        <w:t>$(document).keypress(function(event){</w:t>
       </w:r>
     </w:p>
     <w:p>
@@ -10939,405 +7750,47 @@
           <w:sz w:val="24"/>
           <w:szCs w:val="24"/>
         </w:rPr>
-        <w:t>$(“a”</w:t>
-      </w:r>
-      <w:proofErr w:type="gramStart"/>
-      <w:r>
+        <w:t>$(“h1”).text(event.key);});</w:t>
+      </w:r>
+    </w:p>
+    <w:p>
+      <w:pPr>
         <w:rPr>
           <w:sz w:val="24"/>
           <w:szCs w:val="24"/>
         </w:rPr>
-        <w:t>).</w:t>
-      </w:r>
-      <w:proofErr w:type="spellStart"/>
+      </w:pPr>
       <w:r>
         <w:rPr>
           <w:sz w:val="24"/>
           <w:szCs w:val="24"/>
         </w:rPr>
-        <w:t>attr</w:t>
-      </w:r>
-      <w:proofErr w:type="spellEnd"/>
-      <w:proofErr w:type="gramEnd"/>
-      <w:r>
+        <w:t>Before(), after(), prepend(), append(): all add element in d/f position of the element</w:t>
+      </w:r>
+    </w:p>
+    <w:p>
+      <w:pPr>
         <w:rPr>
           <w:sz w:val="24"/>
           <w:szCs w:val="24"/>
         </w:rPr>
-        <w:t>(“</w:t>
-      </w:r>
-      <w:proofErr w:type="spellStart"/>
+      </w:pPr>
       <w:r>
         <w:rPr>
           <w:sz w:val="24"/>
           <w:szCs w:val="24"/>
         </w:rPr>
-        <w:t>href</w:t>
-      </w:r>
-      <w:proofErr w:type="spellEnd"/>
+        <w:t>SlideUp(), slideDo</w:t>
+      </w:r>
+      <w:r>
+        <w:t>w</w:t>
+      </w:r>
       <w:r>
         <w:rPr>
           <w:sz w:val="24"/>
           <w:szCs w:val="24"/>
         </w:rPr>
-        <w:t xml:space="preserve">”, “google.com”): replace the value of the </w:t>
-      </w:r>
-      <w:proofErr w:type="spellStart"/>
-      <w:r>
-        <w:rPr>
-          <w:sz w:val="24"/>
-          <w:szCs w:val="24"/>
-        </w:rPr>
-        <w:t>href</w:t>
-      </w:r>
-      <w:proofErr w:type="spellEnd"/>
-      <w:r>
-        <w:rPr>
-          <w:sz w:val="24"/>
-          <w:szCs w:val="24"/>
-        </w:rPr>
-        <w:t xml:space="preserve"> </w:t>
-      </w:r>
-      <w:proofErr w:type="spellStart"/>
-      <w:r>
-        <w:rPr>
-          <w:sz w:val="24"/>
-          <w:szCs w:val="24"/>
-        </w:rPr>
-        <w:t>atribut</w:t>
-      </w:r>
-      <w:proofErr w:type="spellEnd"/>
-      <w:r>
-        <w:rPr>
-          <w:sz w:val="24"/>
-          <w:szCs w:val="24"/>
-        </w:rPr>
-        <w:t xml:space="preserve">  to  google </w:t>
-      </w:r>
-    </w:p>
-    <w:p>
-      <w:pPr>
-        <w:rPr>
-          <w:sz w:val="24"/>
-          <w:szCs w:val="24"/>
-        </w:rPr>
-      </w:pPr>
-    </w:p>
-    <w:p>
-      <w:pPr>
-        <w:rPr>
-          <w:sz w:val="24"/>
-          <w:szCs w:val="24"/>
-        </w:rPr>
-      </w:pPr>
-    </w:p>
-    <w:p>
-      <w:pPr>
-        <w:rPr>
-          <w:sz w:val="24"/>
-          <w:szCs w:val="24"/>
-        </w:rPr>
-      </w:pPr>
-      <w:r>
-        <w:rPr>
-          <w:sz w:val="24"/>
-          <w:szCs w:val="24"/>
-        </w:rPr>
-        <w:t>$(“li”</w:t>
-      </w:r>
-      <w:proofErr w:type="gramStart"/>
-      <w:r>
-        <w:rPr>
-          <w:sz w:val="24"/>
-          <w:szCs w:val="24"/>
-        </w:rPr>
-        <w:t>).</w:t>
-      </w:r>
-      <w:proofErr w:type="spellStart"/>
-      <w:r>
-        <w:rPr>
-          <w:sz w:val="24"/>
-          <w:szCs w:val="24"/>
-        </w:rPr>
-        <w:t>add</w:t>
-      </w:r>
-      <w:r>
-        <w:rPr>
-          <w:sz w:val="24"/>
-          <w:szCs w:val="24"/>
-        </w:rPr>
-        <w:t>Class</w:t>
-      </w:r>
-      <w:proofErr w:type="spellEnd"/>
-      <w:proofErr w:type="gramEnd"/>
-      <w:r>
-        <w:rPr>
-          <w:sz w:val="24"/>
-          <w:szCs w:val="24"/>
-        </w:rPr>
-        <w:t>(big): add big class to li element.</w:t>
-      </w:r>
-      <w:r>
-        <w:rPr>
-          <w:sz w:val="24"/>
-          <w:szCs w:val="24"/>
-        </w:rPr>
-        <w:t xml:space="preserve"> </w:t>
-      </w:r>
-    </w:p>
-    <w:p>
-      <w:pPr>
-        <w:rPr>
-          <w:sz w:val="24"/>
-          <w:szCs w:val="24"/>
-        </w:rPr>
-      </w:pPr>
-      <w:r>
-        <w:rPr>
-          <w:sz w:val="24"/>
-          <w:szCs w:val="24"/>
-        </w:rPr>
-        <w:t>$(“li”</w:t>
-      </w:r>
-      <w:proofErr w:type="gramStart"/>
-      <w:r>
-        <w:rPr>
-          <w:sz w:val="24"/>
-          <w:szCs w:val="24"/>
-        </w:rPr>
-        <w:t>).</w:t>
-      </w:r>
-      <w:proofErr w:type="spellStart"/>
-      <w:r>
-        <w:rPr>
-          <w:sz w:val="24"/>
-          <w:szCs w:val="24"/>
-        </w:rPr>
-        <w:t>add</w:t>
-      </w:r>
-      <w:r>
-        <w:rPr>
-          <w:sz w:val="24"/>
-          <w:szCs w:val="24"/>
-        </w:rPr>
-        <w:t>Class</w:t>
-      </w:r>
-      <w:proofErr w:type="spellEnd"/>
-      <w:proofErr w:type="gramEnd"/>
-      <w:r>
-        <w:rPr>
-          <w:sz w:val="24"/>
-          <w:szCs w:val="24"/>
-        </w:rPr>
-        <w:t xml:space="preserve">(big, live): add big class and live class  to li element. </w:t>
-      </w:r>
-    </w:p>
-    <w:p>
-      <w:pPr>
-        <w:rPr>
-          <w:sz w:val="24"/>
-          <w:szCs w:val="24"/>
-        </w:rPr>
-      </w:pPr>
-      <w:r>
-        <w:rPr>
-          <w:sz w:val="24"/>
-          <w:szCs w:val="24"/>
-        </w:rPr>
-        <w:t>$(“li”</w:t>
-      </w:r>
-      <w:proofErr w:type="gramStart"/>
-      <w:r>
-        <w:rPr>
-          <w:sz w:val="24"/>
-          <w:szCs w:val="24"/>
-        </w:rPr>
-        <w:t>).</w:t>
-      </w:r>
-      <w:proofErr w:type="spellStart"/>
-      <w:r>
-        <w:rPr>
-          <w:sz w:val="24"/>
-          <w:szCs w:val="24"/>
-        </w:rPr>
-        <w:t>removeClass</w:t>
-      </w:r>
-      <w:proofErr w:type="spellEnd"/>
-      <w:proofErr w:type="gramEnd"/>
-      <w:r>
-        <w:rPr>
-          <w:sz w:val="24"/>
-          <w:szCs w:val="24"/>
-        </w:rPr>
-        <w:t xml:space="preserve">(big): remove big class from li element. </w:t>
-      </w:r>
-    </w:p>
-    <w:p>
-      <w:pPr>
-        <w:rPr>
-          <w:sz w:val="24"/>
-          <w:szCs w:val="24"/>
-        </w:rPr>
-      </w:pPr>
-    </w:p>
-    <w:p>
-      <w:pPr>
-        <w:rPr>
-          <w:sz w:val="24"/>
-          <w:szCs w:val="24"/>
-        </w:rPr>
-      </w:pPr>
-      <w:r>
-        <w:rPr>
-          <w:sz w:val="24"/>
-          <w:szCs w:val="24"/>
-        </w:rPr>
-        <w:t>Event Listeners</w:t>
-      </w:r>
-    </w:p>
-    <w:p>
-      <w:pPr>
-        <w:rPr>
-          <w:sz w:val="24"/>
-          <w:szCs w:val="24"/>
-        </w:rPr>
-      </w:pPr>
-      <w:r>
-        <w:rPr>
-          <w:sz w:val="24"/>
-          <w:szCs w:val="24"/>
-        </w:rPr>
-        <w:t>$(document</w:t>
-      </w:r>
-      <w:proofErr w:type="gramStart"/>
-      <w:r>
-        <w:rPr>
-          <w:sz w:val="24"/>
-          <w:szCs w:val="24"/>
-        </w:rPr>
-        <w:t>).keypress</w:t>
-      </w:r>
-      <w:proofErr w:type="gramEnd"/>
-      <w:r>
-        <w:rPr>
-          <w:sz w:val="24"/>
-          <w:szCs w:val="24"/>
-        </w:rPr>
-        <w:t>(function(event){</w:t>
-      </w:r>
-    </w:p>
-    <w:p>
-      <w:pPr>
-        <w:rPr>
-          <w:sz w:val="24"/>
-          <w:szCs w:val="24"/>
-        </w:rPr>
-      </w:pPr>
-      <w:r>
-        <w:rPr>
-          <w:sz w:val="24"/>
-          <w:szCs w:val="24"/>
-        </w:rPr>
-        <w:t>$(“h1”).text(</w:t>
-      </w:r>
-      <w:proofErr w:type="spellStart"/>
-      <w:r>
-        <w:rPr>
-          <w:sz w:val="24"/>
-          <w:szCs w:val="24"/>
-        </w:rPr>
-        <w:t>event.key</w:t>
-      </w:r>
-      <w:proofErr w:type="spellEnd"/>
-      <w:r>
-        <w:rPr>
-          <w:sz w:val="24"/>
-          <w:szCs w:val="24"/>
-        </w:rPr>
-        <w:t>);});</w:t>
-      </w:r>
-    </w:p>
-    <w:p>
-      <w:pPr>
-        <w:rPr>
-          <w:sz w:val="24"/>
-          <w:szCs w:val="24"/>
-        </w:rPr>
-      </w:pPr>
-      <w:proofErr w:type="gramStart"/>
-      <w:r>
-        <w:rPr>
-          <w:sz w:val="24"/>
-          <w:szCs w:val="24"/>
-        </w:rPr>
-        <w:t>Before(</w:t>
-      </w:r>
-      <w:proofErr w:type="gramEnd"/>
-      <w:r>
-        <w:rPr>
-          <w:sz w:val="24"/>
-          <w:szCs w:val="24"/>
-        </w:rPr>
-        <w:t>), after(), prepend(), append(): all add element in d/f position of the element</w:t>
-      </w:r>
-    </w:p>
-    <w:p>
-      <w:pPr>
-        <w:rPr>
-          <w:sz w:val="24"/>
-          <w:szCs w:val="24"/>
-        </w:rPr>
-      </w:pPr>
-      <w:proofErr w:type="spellStart"/>
-      <w:proofErr w:type="gramStart"/>
-      <w:r>
-        <w:rPr>
-          <w:sz w:val="24"/>
-          <w:szCs w:val="24"/>
-        </w:rPr>
-        <w:t>SlideUp</w:t>
-      </w:r>
-      <w:proofErr w:type="spellEnd"/>
-      <w:r>
-        <w:rPr>
-          <w:sz w:val="24"/>
-          <w:szCs w:val="24"/>
-        </w:rPr>
-        <w:t>(</w:t>
-      </w:r>
-      <w:proofErr w:type="gramEnd"/>
-      <w:r>
-        <w:rPr>
-          <w:sz w:val="24"/>
-          <w:szCs w:val="24"/>
-        </w:rPr>
-        <w:t xml:space="preserve">), </w:t>
-      </w:r>
-      <w:proofErr w:type="spellStart"/>
-      <w:r>
-        <w:rPr>
-          <w:sz w:val="24"/>
-          <w:szCs w:val="24"/>
-        </w:rPr>
-        <w:t>slideDo</w:t>
-      </w:r>
-      <w:r>
-        <w:t>w</w:t>
-      </w:r>
-      <w:r>
-        <w:rPr>
-          <w:sz w:val="24"/>
-          <w:szCs w:val="24"/>
-        </w:rPr>
-        <w:t>n</w:t>
-      </w:r>
-      <w:proofErr w:type="spellEnd"/>
-      <w:r>
-        <w:rPr>
-          <w:sz w:val="24"/>
-          <w:szCs w:val="24"/>
-        </w:rPr>
-        <w:t xml:space="preserve">(), toggle(): to animate an element </w:t>
+        <w:t xml:space="preserve">n(), toggle(): to animate an element </w:t>
       </w:r>
     </w:p>
     <w:p/>
@@ -11457,13 +7910,8 @@
           </w:tcPr>
           <w:p>
             <w:r>
-              <w:t>Cd</w:t>
-            </w:r>
-            <w:proofErr w:type="gramStart"/>
-            <w:r>
-              <w:t xml:space="preserve"> ..</w:t>
-            </w:r>
-            <w:proofErr w:type="gramEnd"/>
+              <w:t>Cd ..</w:t>
+            </w:r>
           </w:p>
         </w:tc>
       </w:tr>
@@ -11473,11 +7921,9 @@
             <w:tcW w:w="2337" w:type="dxa"/>
           </w:tcPr>
           <w:p>
-            <w:proofErr w:type="spellStart"/>
             <w:r>
               <w:t>mkdir</w:t>
             </w:r>
-            <w:proofErr w:type="spellEnd"/>
           </w:p>
         </w:tc>
         <w:tc>
@@ -11505,7 +7951,6 @@
             <w:tcW w:w="2338" w:type="dxa"/>
           </w:tcPr>
           <w:p>
-            <w:proofErr w:type="spellStart"/>
             <w:r>
               <w:t>p</w:t>
             </w:r>
@@ -11517,7 +7962,6 @@
             <w:r>
               <w:t>d</w:t>
             </w:r>
-            <w:proofErr w:type="spellEnd"/>
           </w:p>
         </w:tc>
       </w:tr>
@@ -11691,15 +8135,7 @@
         </w:numPr>
       </w:pPr>
       <w:r>
-        <w:t xml:space="preserve">You can also download different packages from </w:t>
-      </w:r>
-      <w:proofErr w:type="spellStart"/>
-      <w:r>
-        <w:t>npm</w:t>
-      </w:r>
-      <w:proofErr w:type="spellEnd"/>
-      <w:r>
-        <w:t xml:space="preserve"> website</w:t>
+        <w:t>You can also download different packages from npm website</w:t>
       </w:r>
     </w:p>
     <w:p>
@@ -11926,56 +8362,11 @@
           </mc:Fallback>
         </mc:AlternateContent>
       </w:r>
-      <w:proofErr w:type="spellStart"/>
-      <w:r>
-        <w:t>Api</w:t>
-      </w:r>
-      <w:proofErr w:type="spellEnd"/>
-      <w:r>
-        <w:t xml:space="preserve"> a way to use service of others who host some service on </w:t>
-      </w:r>
-      <w:proofErr w:type="spellStart"/>
-      <w:r>
-        <w:t>there</w:t>
-      </w:r>
-      <w:proofErr w:type="spellEnd"/>
-      <w:r>
-        <w:t xml:space="preserve"> server and let us use the service they provide on our website. Thy may let us to use there server fully or they may want authentication in order to use </w:t>
-      </w:r>
-      <w:proofErr w:type="gramStart"/>
-      <w:r>
-        <w:t>there</w:t>
-      </w:r>
-      <w:proofErr w:type="gramEnd"/>
-      <w:r>
-        <w:t xml:space="preserve"> service.</w:t>
-      </w:r>
-      <w:r>
-        <w:t xml:space="preserve">   The flow is </w:t>
-      </w:r>
-      <w:proofErr w:type="gramStart"/>
-      <w:r>
-        <w:t>( our</w:t>
-      </w:r>
-      <w:proofErr w:type="gramEnd"/>
-      <w:r>
-        <w:t xml:space="preserve"> client ask service form our server, using our </w:t>
-      </w:r>
-      <w:proofErr w:type="spellStart"/>
-      <w:r>
-        <w:t>api</w:t>
-      </w:r>
-      <w:proofErr w:type="spellEnd"/>
-      <w:r>
-        <w:t xml:space="preserve"> we send our client request to the </w:t>
-      </w:r>
-      <w:proofErr w:type="spellStart"/>
-      <w:r>
-        <w:t>api</w:t>
-      </w:r>
-      <w:proofErr w:type="spellEnd"/>
-      <w:r>
-        <w:t xml:space="preserve"> server)</w:t>
+      <w:r>
+        <w:t>Api a way to use service of others who host some service on there server and let us use the service they provide on our website. Thy may let us to use there server fully or they may want authentication in order to use there service.</w:t>
+      </w:r>
+      <w:r>
+        <w:t xml:space="preserve">   The flow is ( our client ask service form our server, using our api we send our client request to the api server)</w:t>
       </w:r>
     </w:p>
     <w:p>
@@ -12173,13 +8564,8 @@
           </w:tcPr>
           <w:p>
             <w:r>
-              <w:t xml:space="preserve">Git </w:t>
-            </w:r>
-            <w:proofErr w:type="spellStart"/>
-            <w:r>
-              <w:t>init</w:t>
-            </w:r>
-            <w:proofErr w:type="spellEnd"/>
+              <w:t>Git init</w:t>
+            </w:r>
           </w:p>
         </w:tc>
         <w:tc>
@@ -12191,15 +8577,7 @@
               <w:t>Git status</w:t>
             </w:r>
             <w:r>
-              <w:t xml:space="preserve"> (to see staged </w:t>
-            </w:r>
-            <w:proofErr w:type="gramStart"/>
-            <w:r>
-              <w:t>files )</w:t>
-            </w:r>
-            <w:proofErr w:type="gramEnd"/>
-            <w:r>
-              <w:t xml:space="preserve"> </w:t>
+              <w:t xml:space="preserve"> (to see staged files ) </w:t>
             </w:r>
           </w:p>
         </w:tc>
@@ -12371,11 +8749,9 @@
                             <w:r>
                               <w:t xml:space="preserve">Git </w:t>
                             </w:r>
-                            <w:proofErr w:type="gramStart"/>
                             <w:r>
                               <w:t>add</w:t>
                             </w:r>
-                            <w:proofErr w:type="gramEnd"/>
                           </w:p>
                         </w:txbxContent>
                       </wps:txbx>
@@ -12425,11 +8801,9 @@
                       <w:r>
                         <w:t xml:space="preserve">Git </w:t>
                       </w:r>
-                      <w:proofErr w:type="gramStart"/>
                       <w:r>
                         <w:t>add</w:t>
                       </w:r>
-                      <w:proofErr w:type="gramEnd"/>
                     </w:p>
                   </w:txbxContent>
                 </v:textbox>
@@ -12797,7 +9171,6 @@
                                 </wp:inline>
                               </w:drawing>
                             </w:r>
-                            <w:proofErr w:type="gramStart"/>
                             <w:r>
                               <w:rPr>
                                 <w:b/>
@@ -12808,7 +9181,6 @@
                               </w:rPr>
                               <w:t>.git</w:t>
                             </w:r>
-                            <w:proofErr w:type="gramEnd"/>
                             <w:r>
                               <w:t xml:space="preserve">                  </w:t>
                             </w:r>
@@ -12904,7 +9276,6 @@
                           </wp:inline>
                         </w:drawing>
                       </w:r>
-                      <w:proofErr w:type="gramStart"/>
                       <w:r>
                         <w:rPr>
                           <w:b/>
@@ -12915,7 +9286,6 @@
                         </w:rPr>
                         <w:t>.git</w:t>
                       </w:r>
-                      <w:proofErr w:type="gramEnd"/>
                       <w:r>
                         <w:t xml:space="preserve">                  </w:t>
                       </w:r>
@@ -13301,13 +9671,8 @@
                               <w:jc w:val="center"/>
                             </w:pPr>
                             <w:r>
-                              <w:t xml:space="preserve">Git </w:t>
+                              <w:t>Git pull</w:t>
                             </w:r>
-                            <w:proofErr w:type="gramStart"/>
-                            <w:r>
-                              <w:t>pull</w:t>
-                            </w:r>
-                            <w:proofErr w:type="gramEnd"/>
                           </w:p>
                         </w:txbxContent>
                       </wps:txbx>
@@ -13339,13 +9704,8 @@
                         <w:jc w:val="center"/>
                       </w:pPr>
                       <w:r>
-                        <w:t xml:space="preserve">Git </w:t>
+                        <w:t>Git pull</w:t>
                       </w:r>
-                      <w:proofErr w:type="gramStart"/>
-                      <w:r>
-                        <w:t>pull</w:t>
-                      </w:r>
-                      <w:proofErr w:type="gramEnd"/>
                     </w:p>
                   </w:txbxContent>
                 </v:textbox>
@@ -13841,15 +10201,7 @@
                               </w:drawing>
                             </w:r>
                             <w:r>
-                              <w:t xml:space="preserve">another person </w:t>
-                            </w:r>
-                            <w:proofErr w:type="gramStart"/>
-                            <w:r>
-                              <w:t>Remote  Repository</w:t>
-                            </w:r>
-                            <w:proofErr w:type="gramEnd"/>
-                            <w:r>
-                              <w:t xml:space="preserve"> </w:t>
+                              <w:t xml:space="preserve">another person Remote  Repository </w:t>
                             </w:r>
                           </w:p>
                         </w:txbxContent>
@@ -13935,15 +10287,7 @@
                         </w:drawing>
                       </w:r>
                       <w:r>
-                        <w:t xml:space="preserve">another person </w:t>
-                      </w:r>
-                      <w:proofErr w:type="gramStart"/>
-                      <w:r>
-                        <w:t>Remote  Repository</w:t>
-                      </w:r>
-                      <w:proofErr w:type="gramEnd"/>
-                      <w:r>
-                        <w:t xml:space="preserve"> </w:t>
+                        <w:t xml:space="preserve">another person Remote  Repository </w:t>
                       </w:r>
                     </w:p>
                   </w:txbxContent>
@@ -14697,6 +11041,261 @@
     <w:p/>
     <w:p>
       <w:pPr>
+        <w:tabs>
+          <w:tab w:val="left" w:pos="916"/>
+          <w:tab w:val="left" w:pos="1832"/>
+          <w:tab w:val="left" w:pos="2748"/>
+          <w:tab w:val="left" w:pos="3664"/>
+          <w:tab w:val="left" w:pos="4580"/>
+          <w:tab w:val="left" w:pos="5496"/>
+          <w:tab w:val="left" w:pos="6412"/>
+          <w:tab w:val="left" w:pos="7328"/>
+          <w:tab w:val="left" w:pos="8244"/>
+          <w:tab w:val="left" w:pos="9160"/>
+          <w:tab w:val="left" w:pos="10076"/>
+          <w:tab w:val="left" w:pos="10992"/>
+          <w:tab w:val="left" w:pos="11908"/>
+          <w:tab w:val="left" w:pos="12824"/>
+          <w:tab w:val="left" w:pos="13740"/>
+          <w:tab w:val="left" w:pos="14656"/>
+        </w:tabs>
+        <w:spacing w:after="0" w:line="240" w:lineRule="auto"/>
+        <w:rPr>
+          <w:rFonts w:ascii="Consolas" w:eastAsia="Times New Roman" w:hAnsi="Consolas" w:cs="Courier New"/>
+          <w:color w:val="1F2328"/>
+          <w:kern w:val="0"/>
+          <w:sz w:val="21"/>
+          <w:szCs w:val="21"/>
+          <w14:ligatures w14:val="none"/>
+        </w:rPr>
+      </w:pPr>
+      <w:bookmarkStart w:id="8" w:name="_Toc136313182"/>
+      <w:r>
+        <w:rPr>
+          <w:rFonts w:ascii="Consolas" w:eastAsia="Times New Roman" w:hAnsi="Consolas" w:cs="Courier New"/>
+          <w:color w:val="1F2328"/>
+          <w:kern w:val="0"/>
+          <w:sz w:val="21"/>
+          <w:szCs w:val="21"/>
+          <w14:ligatures w14:val="none"/>
+        </w:rPr>
+        <w:lastRenderedPageBreak/>
+        <w:t>git init</w:t>
+      </w:r>
+    </w:p>
+    <w:p>
+      <w:pPr>
+        <w:tabs>
+          <w:tab w:val="left" w:pos="916"/>
+          <w:tab w:val="left" w:pos="1832"/>
+          <w:tab w:val="left" w:pos="2748"/>
+          <w:tab w:val="left" w:pos="3664"/>
+          <w:tab w:val="left" w:pos="4580"/>
+          <w:tab w:val="left" w:pos="5496"/>
+          <w:tab w:val="left" w:pos="6412"/>
+          <w:tab w:val="left" w:pos="7328"/>
+          <w:tab w:val="left" w:pos="8244"/>
+          <w:tab w:val="left" w:pos="9160"/>
+          <w:tab w:val="left" w:pos="10076"/>
+          <w:tab w:val="left" w:pos="10992"/>
+          <w:tab w:val="left" w:pos="11908"/>
+          <w:tab w:val="left" w:pos="12824"/>
+          <w:tab w:val="left" w:pos="13740"/>
+          <w:tab w:val="left" w:pos="14656"/>
+        </w:tabs>
+        <w:spacing w:after="0" w:line="240" w:lineRule="auto"/>
+        <w:rPr>
+          <w:rFonts w:ascii="Consolas" w:eastAsia="Times New Roman" w:hAnsi="Consolas" w:cs="Courier New"/>
+          <w:color w:val="1F2328"/>
+          <w:kern w:val="0"/>
+          <w:sz w:val="21"/>
+          <w:szCs w:val="21"/>
+          <w14:ligatures w14:val="none"/>
+        </w:rPr>
+      </w:pPr>
+      <w:r>
+        <w:rPr>
+          <w:rFonts w:ascii="Consolas" w:eastAsia="Times New Roman" w:hAnsi="Consolas" w:cs="Courier New"/>
+          <w:color w:val="1F2328"/>
+          <w:kern w:val="0"/>
+          <w:sz w:val="21"/>
+          <w:szCs w:val="21"/>
+          <w14:ligatures w14:val="none"/>
+        </w:rPr>
+        <w:t>git add README.md</w:t>
+      </w:r>
+    </w:p>
+    <w:p>
+      <w:pPr>
+        <w:tabs>
+          <w:tab w:val="left" w:pos="916"/>
+          <w:tab w:val="left" w:pos="1832"/>
+          <w:tab w:val="left" w:pos="2748"/>
+          <w:tab w:val="left" w:pos="3664"/>
+          <w:tab w:val="left" w:pos="4580"/>
+          <w:tab w:val="left" w:pos="5496"/>
+          <w:tab w:val="left" w:pos="6412"/>
+          <w:tab w:val="left" w:pos="7328"/>
+          <w:tab w:val="left" w:pos="8244"/>
+          <w:tab w:val="left" w:pos="9160"/>
+          <w:tab w:val="left" w:pos="10076"/>
+          <w:tab w:val="left" w:pos="10992"/>
+          <w:tab w:val="left" w:pos="11908"/>
+          <w:tab w:val="left" w:pos="12824"/>
+          <w:tab w:val="left" w:pos="13740"/>
+          <w:tab w:val="left" w:pos="14656"/>
+        </w:tabs>
+        <w:spacing w:after="0" w:line="240" w:lineRule="auto"/>
+        <w:rPr>
+          <w:rFonts w:ascii="Consolas" w:eastAsia="Times New Roman" w:hAnsi="Consolas" w:cs="Courier New"/>
+          <w:color w:val="1F2328"/>
+          <w:kern w:val="0"/>
+          <w:sz w:val="21"/>
+          <w:szCs w:val="21"/>
+          <w14:ligatures w14:val="none"/>
+        </w:rPr>
+      </w:pPr>
+      <w:r>
+        <w:rPr>
+          <w:rFonts w:ascii="Consolas" w:eastAsia="Times New Roman" w:hAnsi="Consolas" w:cs="Courier New"/>
+          <w:color w:val="1F2328"/>
+          <w:kern w:val="0"/>
+          <w:sz w:val="21"/>
+          <w:szCs w:val="21"/>
+          <w14:ligatures w14:val="none"/>
+        </w:rPr>
+        <w:t>git commit -m "first commit"</w:t>
+      </w:r>
+    </w:p>
+    <w:p>
+      <w:pPr>
+        <w:tabs>
+          <w:tab w:val="left" w:pos="916"/>
+          <w:tab w:val="left" w:pos="1832"/>
+          <w:tab w:val="left" w:pos="2748"/>
+          <w:tab w:val="left" w:pos="3664"/>
+          <w:tab w:val="left" w:pos="4580"/>
+          <w:tab w:val="left" w:pos="5496"/>
+          <w:tab w:val="left" w:pos="6412"/>
+          <w:tab w:val="left" w:pos="7328"/>
+          <w:tab w:val="left" w:pos="8244"/>
+          <w:tab w:val="left" w:pos="9160"/>
+          <w:tab w:val="left" w:pos="10076"/>
+          <w:tab w:val="left" w:pos="10992"/>
+          <w:tab w:val="left" w:pos="11908"/>
+          <w:tab w:val="left" w:pos="12824"/>
+          <w:tab w:val="left" w:pos="13740"/>
+          <w:tab w:val="left" w:pos="14656"/>
+        </w:tabs>
+        <w:spacing w:after="0" w:line="240" w:lineRule="auto"/>
+        <w:rPr>
+          <w:rFonts w:ascii="Consolas" w:eastAsia="Times New Roman" w:hAnsi="Consolas" w:cs="Courier New"/>
+          <w:color w:val="1F2328"/>
+          <w:kern w:val="0"/>
+          <w:sz w:val="21"/>
+          <w:szCs w:val="21"/>
+          <w14:ligatures w14:val="none"/>
+        </w:rPr>
+      </w:pPr>
+      <w:r>
+        <w:rPr>
+          <w:rFonts w:ascii="Consolas" w:eastAsia="Times New Roman" w:hAnsi="Consolas" w:cs="Courier New"/>
+          <w:color w:val="1F2328"/>
+          <w:kern w:val="0"/>
+          <w:sz w:val="21"/>
+          <w:szCs w:val="21"/>
+          <w14:ligatures w14:val="none"/>
+        </w:rPr>
+        <w:t>git branch -M main</w:t>
+      </w:r>
+    </w:p>
+    <w:p>
+      <w:pPr>
+        <w:tabs>
+          <w:tab w:val="left" w:pos="916"/>
+          <w:tab w:val="left" w:pos="1832"/>
+          <w:tab w:val="left" w:pos="2748"/>
+          <w:tab w:val="left" w:pos="3664"/>
+          <w:tab w:val="left" w:pos="4580"/>
+          <w:tab w:val="left" w:pos="5496"/>
+          <w:tab w:val="left" w:pos="6412"/>
+          <w:tab w:val="left" w:pos="7328"/>
+          <w:tab w:val="left" w:pos="8244"/>
+          <w:tab w:val="left" w:pos="9160"/>
+          <w:tab w:val="left" w:pos="10076"/>
+          <w:tab w:val="left" w:pos="10992"/>
+          <w:tab w:val="left" w:pos="11908"/>
+          <w:tab w:val="left" w:pos="12824"/>
+          <w:tab w:val="left" w:pos="13740"/>
+          <w:tab w:val="left" w:pos="14656"/>
+        </w:tabs>
+        <w:spacing w:after="0" w:line="240" w:lineRule="auto"/>
+        <w:rPr>
+          <w:rFonts w:ascii="Consolas" w:eastAsia="Times New Roman" w:hAnsi="Consolas" w:cs="Courier New"/>
+          <w:color w:val="1F2328"/>
+          <w:kern w:val="0"/>
+          <w:sz w:val="21"/>
+          <w:szCs w:val="21"/>
+          <w14:ligatures w14:val="none"/>
+        </w:rPr>
+      </w:pPr>
+      <w:r>
+        <w:rPr>
+          <w:rFonts w:ascii="Consolas" w:eastAsia="Times New Roman" w:hAnsi="Consolas" w:cs="Courier New"/>
+          <w:color w:val="1F2328"/>
+          <w:kern w:val="0"/>
+          <w:sz w:val="21"/>
+          <w:szCs w:val="21"/>
+          <w14:ligatures w14:val="none"/>
+        </w:rPr>
+        <w:t>git remote add origin https://github.com/josephgeberu/my_Intermidate_To_Advanced_Full_Stack_Notes.git</w:t>
+      </w:r>
+    </w:p>
+    <w:p>
+      <w:pPr>
+        <w:tabs>
+          <w:tab w:val="left" w:pos="916"/>
+          <w:tab w:val="left" w:pos="1832"/>
+          <w:tab w:val="left" w:pos="2748"/>
+          <w:tab w:val="left" w:pos="3664"/>
+          <w:tab w:val="left" w:pos="4580"/>
+          <w:tab w:val="left" w:pos="5496"/>
+          <w:tab w:val="left" w:pos="6412"/>
+          <w:tab w:val="left" w:pos="7328"/>
+          <w:tab w:val="left" w:pos="8244"/>
+          <w:tab w:val="left" w:pos="9160"/>
+          <w:tab w:val="left" w:pos="10076"/>
+          <w:tab w:val="left" w:pos="10992"/>
+          <w:tab w:val="left" w:pos="11908"/>
+          <w:tab w:val="left" w:pos="12824"/>
+          <w:tab w:val="left" w:pos="13740"/>
+          <w:tab w:val="left" w:pos="14656"/>
+        </w:tabs>
+        <w:spacing w:after="0" w:line="240" w:lineRule="auto"/>
+        <w:rPr>
+          <w:rFonts w:ascii="Consolas" w:eastAsia="Times New Roman" w:hAnsi="Consolas" w:cs="Courier New"/>
+          <w:color w:val="1F2328"/>
+          <w:kern w:val="0"/>
+          <w:sz w:val="21"/>
+          <w:szCs w:val="21"/>
+          <w14:ligatures w14:val="none"/>
+        </w:rPr>
+      </w:pPr>
+      <w:r>
+        <w:rPr>
+          <w:rFonts w:ascii="Consolas" w:eastAsia="Times New Roman" w:hAnsi="Consolas" w:cs="Courier New"/>
+          <w:color w:val="1F2328"/>
+          <w:kern w:val="0"/>
+          <w:sz w:val="21"/>
+          <w:szCs w:val="21"/>
+          <w14:ligatures w14:val="none"/>
+        </w:rPr>
+        <w:t>git push -u origin main</w:t>
+      </w:r>
+    </w:p>
+    <w:p/>
+    <w:p>
+      <w:pPr>
         <w:pStyle w:val="Heading1"/>
         <w:jc w:val="center"/>
         <w:rPr>
@@ -14725,8 +11324,11 @@
           </w14:textOutline>
         </w:rPr>
       </w:pPr>
-      <w:bookmarkStart w:id="8" w:name="_Toc136313182"/>
-      <w:r>
+    </w:p>
+    <w:p>
+      <w:pPr>
+        <w:pStyle w:val="Heading1"/>
+        <w:jc w:val="center"/>
         <w:rPr>
           <w:b/>
           <w:color w:val="C00000"/>
@@ -14752,7 +11354,33 @@
             <w14:round/>
           </w14:textOutline>
         </w:rPr>
-        <w:lastRenderedPageBreak/>
+      </w:pPr>
+      <w:r>
+        <w:rPr>
+          <w:b/>
+          <w:color w:val="C00000"/>
+          <w:sz w:val="72"/>
+          <w:szCs w:val="72"/>
+          <w14:glow w14:rad="63500">
+            <w14:schemeClr w14:val="accent2">
+              <w14:alpha w14:val="60000"/>
+              <w14:satMod w14:val="175000"/>
+            </w14:schemeClr>
+          </w14:glow>
+          <w14:shadow w14:blurRad="12700" w14:dist="38100" w14:dir="2700000" w14:sx="100000" w14:sy="100000" w14:kx="0" w14:ky="0" w14:algn="tl">
+            <w14:schemeClr w14:val="accent5">
+              <w14:lumMod w14:val="60000"/>
+              <w14:lumOff w14:val="40000"/>
+            </w14:schemeClr>
+          </w14:shadow>
+          <w14:textOutline w14:w="9525" w14:cap="flat" w14:cmpd="sng" w14:algn="ctr">
+            <w14:solidFill>
+              <w14:schemeClr w14:val="bg1"/>
+            </w14:solidFill>
+            <w14:prstDash w14:val="solid"/>
+            <w14:round/>
+          </w14:textOutline>
+        </w:rPr>
         <w:t>UI and UX Design</w:t>
       </w:r>
       <w:bookmarkEnd w:id="8"/>
@@ -14882,13 +11510,8 @@
           <w:numId w:val="4"/>
         </w:numPr>
       </w:pPr>
-      <w:proofErr w:type="spellStart"/>
-      <w:r>
-        <w:t>Balasmiq</w:t>
-      </w:r>
-      <w:proofErr w:type="spellEnd"/>
-      <w:r>
-        <w:t>: for wire framing but not free try to find alternative for this website.</w:t>
+      <w:r>
+        <w:t>Balasmiq: for wire framing but not free try to find alternative for this website.</w:t>
       </w:r>
     </w:p>
     <w:p>
@@ -14899,18 +11522,8 @@
           <w:numId w:val="4"/>
         </w:numPr>
       </w:pPr>
-      <w:proofErr w:type="spellStart"/>
-      <w:proofErr w:type="gramStart"/>
-      <w:r>
-        <w:t>Drible</w:t>
-      </w:r>
-      <w:proofErr w:type="spellEnd"/>
-      <w:r>
-        <w:t xml:space="preserve"> :</w:t>
-      </w:r>
-      <w:proofErr w:type="gramEnd"/>
-      <w:r>
-        <w:t xml:space="preserve"> to see professional designs </w:t>
+      <w:r>
+        <w:t xml:space="preserve">Drible : to see professional designs </w:t>
       </w:r>
     </w:p>
     <w:p>
@@ -14922,15 +11535,7 @@
         </w:numPr>
       </w:pPr>
       <w:r>
-        <w:t xml:space="preserve">Pattern </w:t>
-      </w:r>
-      <w:proofErr w:type="spellStart"/>
-      <w:r>
-        <w:t>ui</w:t>
-      </w:r>
-      <w:proofErr w:type="spellEnd"/>
-      <w:r>
-        <w:t>: to get UI ideas</w:t>
+        <w:t>Pattern ui: to get UI ideas</w:t>
       </w:r>
     </w:p>
     <w:p>
@@ -14941,13 +11546,8 @@
           <w:numId w:val="4"/>
         </w:numPr>
       </w:pPr>
-      <w:proofErr w:type="spellStart"/>
-      <w:r>
-        <w:t>Giph</w:t>
-      </w:r>
-      <w:proofErr w:type="spellEnd"/>
-      <w:r>
-        <w:t>: for animated Images</w:t>
+      <w:r>
+        <w:t>Giph: for animated Images</w:t>
       </w:r>
     </w:p>
     <w:p>
@@ -15051,7 +11651,7 @@
         <v:path o:extrusionok="f" gradientshapeok="t" o:connecttype="rect"/>
         <o:lock v:ext="edit" aspectratio="t"/>
       </v:shapetype>
-      <v:shape id="_x0000_i1031" type="#_x0000_t75" style="width:11.25pt;height:11.25pt" o:bullet="t">
+      <v:shape id="_x0000_i1030" type="#_x0000_t75" style="width:11.25pt;height:11.25pt" o:bullet="t">
         <v:imagedata r:id="rId1" o:title="mso80A0"/>
       </v:shape>
     </w:pict>
@@ -16339,6 +12939,63 @@
       <w:spacing w:after="100"/>
     </w:pPr>
   </w:style>
+  <w:style w:type="paragraph" w:styleId="HTMLPreformatted">
+    <w:name w:val="HTML Preformatted"/>
+    <w:basedOn w:val="Normal"/>
+    <w:link w:val="HTMLPreformattedChar"/>
+    <w:uiPriority w:val="99"/>
+    <w:semiHidden/>
+    <w:unhideWhenUsed/>
+    <w:rsid w:val="00B8617C"/>
+    <w:pPr>
+      <w:tabs>
+        <w:tab w:val="left" w:pos="916"/>
+        <w:tab w:val="left" w:pos="1832"/>
+        <w:tab w:val="left" w:pos="2748"/>
+        <w:tab w:val="left" w:pos="3664"/>
+        <w:tab w:val="left" w:pos="4580"/>
+        <w:tab w:val="left" w:pos="5496"/>
+        <w:tab w:val="left" w:pos="6412"/>
+        <w:tab w:val="left" w:pos="7328"/>
+        <w:tab w:val="left" w:pos="8244"/>
+        <w:tab w:val="left" w:pos="9160"/>
+        <w:tab w:val="left" w:pos="10076"/>
+        <w:tab w:val="left" w:pos="10992"/>
+        <w:tab w:val="left" w:pos="11908"/>
+        <w:tab w:val="left" w:pos="12824"/>
+        <w:tab w:val="left" w:pos="13740"/>
+        <w:tab w:val="left" w:pos="14656"/>
+      </w:tabs>
+      <w:spacing w:after="0" w:line="240" w:lineRule="auto"/>
+    </w:pPr>
+    <w:rPr>
+      <w:rFonts w:ascii="Courier New" w:eastAsia="Times New Roman" w:hAnsi="Courier New" w:cs="Courier New"/>
+      <w:kern w:val="0"/>
+      <w:sz w:val="20"/>
+      <w:szCs w:val="20"/>
+      <w14:ligatures w14:val="none"/>
+    </w:rPr>
+  </w:style>
+  <w:style w:type="character" w:customStyle="1" w:styleId="HTMLPreformattedChar">
+    <w:name w:val="HTML Preformatted Char"/>
+    <w:basedOn w:val="DefaultParagraphFont"/>
+    <w:link w:val="HTMLPreformatted"/>
+    <w:uiPriority w:val="99"/>
+    <w:semiHidden/>
+    <w:rsid w:val="00B8617C"/>
+    <w:rPr>
+      <w:rFonts w:ascii="Courier New" w:eastAsia="Times New Roman" w:hAnsi="Courier New" w:cs="Courier New"/>
+      <w:kern w:val="0"/>
+      <w:sz w:val="20"/>
+      <w:szCs w:val="20"/>
+      <w14:ligatures w14:val="none"/>
+    </w:rPr>
+  </w:style>
+  <w:style w:type="character" w:customStyle="1" w:styleId="user-select-contain">
+    <w:name w:val="user-select-contain"/>
+    <w:basedOn w:val="DefaultParagraphFont"/>
+    <w:rsid w:val="00B8617C"/>
+  </w:style>
 </w:styles>
 </file>
 

--- a/notes.docx
+++ b/notes.docx
@@ -11293,6 +11293,79 @@
         <w:t>git push -u origin main</w:t>
       </w:r>
     </w:p>
+    <w:p>
+      <w:pPr>
+        <w:tabs>
+          <w:tab w:val="left" w:pos="916"/>
+          <w:tab w:val="left" w:pos="1832"/>
+          <w:tab w:val="left" w:pos="2748"/>
+          <w:tab w:val="left" w:pos="3664"/>
+          <w:tab w:val="left" w:pos="4580"/>
+          <w:tab w:val="left" w:pos="5496"/>
+          <w:tab w:val="left" w:pos="6412"/>
+          <w:tab w:val="left" w:pos="7328"/>
+          <w:tab w:val="left" w:pos="8244"/>
+          <w:tab w:val="left" w:pos="9160"/>
+          <w:tab w:val="left" w:pos="10076"/>
+          <w:tab w:val="left" w:pos="10992"/>
+          <w:tab w:val="left" w:pos="11908"/>
+          <w:tab w:val="left" w:pos="12824"/>
+          <w:tab w:val="left" w:pos="13740"/>
+          <w:tab w:val="left" w:pos="14656"/>
+        </w:tabs>
+        <w:spacing w:after="0" w:line="240" w:lineRule="auto"/>
+        <w:rPr>
+          <w:rFonts w:ascii="Consolas" w:eastAsia="Times New Roman" w:hAnsi="Consolas" w:cs="Courier New"/>
+          <w:color w:val="1F2328"/>
+          <w:kern w:val="0"/>
+          <w:sz w:val="21"/>
+          <w:szCs w:val="21"/>
+          <w14:ligatures w14:val="none"/>
+        </w:rPr>
+      </w:pPr>
+    </w:p>
+    <w:p>
+      <w:pPr>
+        <w:tabs>
+          <w:tab w:val="left" w:pos="916"/>
+          <w:tab w:val="left" w:pos="1832"/>
+          <w:tab w:val="left" w:pos="2748"/>
+          <w:tab w:val="left" w:pos="3664"/>
+          <w:tab w:val="left" w:pos="4580"/>
+          <w:tab w:val="left" w:pos="5496"/>
+          <w:tab w:val="left" w:pos="6412"/>
+          <w:tab w:val="left" w:pos="7328"/>
+          <w:tab w:val="left" w:pos="8244"/>
+          <w:tab w:val="left" w:pos="9160"/>
+          <w:tab w:val="left" w:pos="10076"/>
+          <w:tab w:val="left" w:pos="10992"/>
+          <w:tab w:val="left" w:pos="11908"/>
+          <w:tab w:val="left" w:pos="12824"/>
+          <w:tab w:val="left" w:pos="13740"/>
+          <w:tab w:val="left" w:pos="14656"/>
+        </w:tabs>
+        <w:spacing w:after="0" w:line="240" w:lineRule="auto"/>
+        <w:rPr>
+          <w:rFonts w:ascii="Consolas" w:eastAsia="Times New Roman" w:hAnsi="Consolas" w:cs="Courier New"/>
+          <w:color w:val="1F2328"/>
+          <w:kern w:val="0"/>
+          <w:sz w:val="21"/>
+          <w:szCs w:val="21"/>
+          <w14:ligatures w14:val="none"/>
+        </w:rPr>
+      </w:pPr>
+      <w:r>
+        <w:rPr>
+          <w:rFonts w:ascii="Consolas" w:eastAsia="Times New Roman" w:hAnsi="Consolas" w:cs="Courier New"/>
+          <w:color w:val="1F2328"/>
+          <w:kern w:val="0"/>
+          <w:sz w:val="21"/>
+          <w:szCs w:val="21"/>
+          <w14:ligatures w14:val="none"/>
+        </w:rPr>
+        <w:t>after your local and remote repository are connected you can add the change to remote repository by only saying git push -u origin main.</w:t>
+      </w:r>
+    </w:p>
     <w:p/>
     <w:p>
       <w:pPr>
@@ -11651,7 +11724,7 @@
         <v:path o:extrusionok="f" gradientshapeok="t" o:connecttype="rect"/>
         <o:lock v:ext="edit" aspectratio="t"/>
       </v:shapetype>
-      <v:shape id="_x0000_i1030" type="#_x0000_t75" style="width:11.25pt;height:11.25pt" o:bullet="t">
+      <v:shape id="_x0000_i1029" type="#_x0000_t75" style="width:11.25pt;height:11.25pt" o:bullet="t">
         <v:imagedata r:id="rId1" o:title="mso80A0"/>
       </v:shape>
     </w:pict>
